--- a/20161663.docx
+++ b/20161663.docx
@@ -182,15 +182,7 @@
           <w:rFonts w:hint="eastAsia"/>
           <w:sz w:val="22"/>
         </w:rPr>
-        <w:t xml:space="preserve">담당 </w:t>
-      </w:r>
-      <w:proofErr w:type="gramStart"/>
-      <w:r>
-        <w:rPr>
-          <w:rFonts w:hint="eastAsia"/>
-          <w:sz w:val="22"/>
-        </w:rPr>
-        <w:t>교수</w:t>
+        <w:t>담당 교수</w:t>
       </w:r>
       <w:r>
         <w:rPr>
@@ -203,31 +195,98 @@
         <w:rPr>
           <w:sz w:val="22"/>
         </w:rPr>
-        <w:t>/</w:t>
-      </w:r>
-      <w:proofErr w:type="gramEnd"/>
-      <w:r>
-        <w:rPr>
+        <w:t xml:space="preserve">/ </w:t>
+      </w:r>
+      <w:r>
+        <w:rPr>
+          <w:rFonts w:hint="eastAsia"/>
+          <w:sz w:val="22"/>
+        </w:rPr>
+        <w:t>분반</w:t>
+      </w:r>
+      <w:r>
+        <w:rPr>
+          <w:rFonts w:hint="eastAsia"/>
           <w:sz w:val="22"/>
         </w:rPr>
         <w:t xml:space="preserve"> </w:t>
       </w:r>
       <w:r>
         <w:rPr>
-          <w:rFonts w:hint="eastAsia"/>
-          <w:sz w:val="22"/>
-        </w:rPr>
-        <w:t>분반</w:t>
-      </w:r>
-      <w:r>
-        <w:rPr>
-          <w:rFonts w:hint="eastAsia"/>
+          <w:sz w:val="22"/>
+        </w:rPr>
+        <w:t>:</w:t>
+      </w:r>
+      <w:r>
+        <w:rPr>
           <w:sz w:val="22"/>
         </w:rPr>
         <w:t xml:space="preserve"> </w:t>
       </w:r>
       <w:r>
         <w:rPr>
+          <w:rFonts w:hint="eastAsia"/>
+          <w:sz w:val="22"/>
+        </w:rPr>
+        <w:t xml:space="preserve">김영재 </w:t>
+      </w:r>
+      <w:r>
+        <w:rPr>
+          <w:sz w:val="22"/>
+        </w:rPr>
+        <w:t>/ 1</w:t>
+      </w:r>
+      <w:r>
+        <w:rPr>
+          <w:rFonts w:hint="eastAsia"/>
+          <w:sz w:val="22"/>
+        </w:rPr>
+        <w:t>반</w:t>
+      </w:r>
+    </w:p>
+    <w:p>
+      <w:pPr>
+        <w:jc w:val="right"/>
+        <w:rPr>
+          <w:sz w:val="22"/>
+        </w:rPr>
+      </w:pPr>
+      <w:r>
+        <w:rPr>
+          <w:rFonts w:hint="eastAsia"/>
+          <w:sz w:val="22"/>
+        </w:rPr>
+        <w:t>이름</w:t>
+      </w:r>
+      <w:r>
+        <w:rPr>
+          <w:rFonts w:hint="eastAsia"/>
+          <w:sz w:val="22"/>
+        </w:rPr>
+        <w:t xml:space="preserve"> /</w:t>
+      </w:r>
+      <w:r>
+        <w:rPr>
+          <w:sz w:val="22"/>
+        </w:rPr>
+        <w:t xml:space="preserve"> </w:t>
+      </w:r>
+      <w:r>
+        <w:rPr>
+          <w:rFonts w:hint="eastAsia"/>
+          <w:sz w:val="22"/>
+        </w:rPr>
+        <w:t>학번</w:t>
+      </w:r>
+      <w:r>
+        <w:rPr>
+          <w:rFonts w:hint="eastAsia"/>
+          <w:sz w:val="22"/>
+        </w:rPr>
+        <w:t xml:space="preserve"> </w:t>
+      </w:r>
+      <w:r>
+        <w:rPr>
           <w:sz w:val="22"/>
         </w:rPr>
         <w:t>:</w:t>
@@ -243,20 +302,13 @@
           <w:rFonts w:hint="eastAsia"/>
           <w:sz w:val="22"/>
         </w:rPr>
-        <w:t xml:space="preserve">김영재 </w:t>
-      </w:r>
-      <w:r>
-        <w:rPr>
-          <w:sz w:val="22"/>
-        </w:rPr>
-        <w:t>/ 1</w:t>
-      </w:r>
-      <w:r>
-        <w:rPr>
-          <w:rFonts w:hint="eastAsia"/>
-          <w:sz w:val="22"/>
-        </w:rPr>
-        <w:t>반</w:t>
+        <w:t>허재성</w:t>
+      </w:r>
+      <w:r>
+        <w:rPr>
+          <w:sz w:val="22"/>
+        </w:rPr>
+        <w:t xml:space="preserve"> 20161663</w:t>
       </w:r>
     </w:p>
     <w:p>
@@ -266,91 +318,13 @@
           <w:sz w:val="22"/>
         </w:rPr>
       </w:pPr>
-      <w:proofErr w:type="gramStart"/>
-      <w:r>
-        <w:rPr>
-          <w:rFonts w:hint="eastAsia"/>
-          <w:sz w:val="22"/>
-        </w:rPr>
-        <w:t>이름</w:t>
-      </w:r>
-      <w:r>
-        <w:rPr>
-          <w:rFonts w:hint="eastAsia"/>
-          <w:sz w:val="22"/>
-        </w:rPr>
-        <w:t xml:space="preserve"> /</w:t>
-      </w:r>
-      <w:proofErr w:type="gramEnd"/>
-      <w:r>
-        <w:rPr>
-          <w:sz w:val="22"/>
-        </w:rPr>
-        <w:t xml:space="preserve"> </w:t>
-      </w:r>
-      <w:r>
-        <w:rPr>
-          <w:rFonts w:hint="eastAsia"/>
-          <w:sz w:val="22"/>
-        </w:rPr>
-        <w:t>학번</w:t>
-      </w:r>
-      <w:r>
-        <w:rPr>
-          <w:rFonts w:hint="eastAsia"/>
-          <w:sz w:val="22"/>
-        </w:rPr>
-        <w:t xml:space="preserve"> </w:t>
-      </w:r>
-      <w:r>
-        <w:rPr>
-          <w:sz w:val="22"/>
-        </w:rPr>
-        <w:t>:</w:t>
-      </w:r>
-      <w:r>
-        <w:rPr>
-          <w:sz w:val="22"/>
-        </w:rPr>
-        <w:t xml:space="preserve"> </w:t>
-      </w:r>
-      <w:r>
-        <w:rPr>
-          <w:rFonts w:hint="eastAsia"/>
-          <w:sz w:val="22"/>
-        </w:rPr>
-        <w:t>허재성</w:t>
-      </w:r>
-      <w:r>
-        <w:rPr>
-          <w:sz w:val="22"/>
-        </w:rPr>
-        <w:t xml:space="preserve"> 20161663</w:t>
-      </w:r>
-    </w:p>
-    <w:p>
-      <w:pPr>
-        <w:jc w:val="right"/>
-        <w:rPr>
-          <w:sz w:val="22"/>
-        </w:rPr>
-      </w:pPr>
-      <w:r>
-        <w:rPr>
-          <w:rFonts w:hint="eastAsia"/>
-          <w:sz w:val="22"/>
-        </w:rPr>
-        <w:t xml:space="preserve">개발 </w:t>
-      </w:r>
-      <w:proofErr w:type="gramStart"/>
-      <w:r>
-        <w:rPr>
-          <w:rFonts w:hint="eastAsia"/>
-          <w:sz w:val="22"/>
-        </w:rPr>
-        <w:t>기간 :</w:t>
-      </w:r>
-      <w:proofErr w:type="gramEnd"/>
+      <w:r>
+        <w:rPr>
+          <w:rFonts w:hint="eastAsia"/>
+          <w:sz w:val="22"/>
+        </w:rPr>
+        <w:t>개발 기간 :</w:t>
+      </w:r>
       <w:r>
         <w:rPr>
           <w:sz w:val="22"/>
@@ -789,25 +763,7 @@
           <w:bCs/>
           <w:szCs w:val="20"/>
         </w:rPr>
-        <w:t xml:space="preserve">는 특정 파일에 접근하기 위한 </w:t>
-      </w:r>
-      <w:proofErr w:type="spellStart"/>
-      <w:r>
-        <w:rPr>
-          <w:rFonts w:hint="eastAsia"/>
-          <w:bCs/>
-          <w:szCs w:val="20"/>
-        </w:rPr>
-        <w:t>정수값으로</w:t>
-      </w:r>
-      <w:proofErr w:type="spellEnd"/>
-      <w:r>
-        <w:rPr>
-          <w:rFonts w:hint="eastAsia"/>
-          <w:bCs/>
-          <w:szCs w:val="20"/>
-        </w:rPr>
-        <w:t xml:space="preserve"> T</w:t>
+        <w:t>는 특정 파일에 접근하기 위한 정수값으로 T</w:t>
       </w:r>
       <w:r>
         <w:rPr>
@@ -1125,23 +1081,7 @@
           <w:bCs/>
           <w:szCs w:val="20"/>
         </w:rPr>
-        <w:t xml:space="preserve">reate, remove, open, </w:t>
-      </w:r>
-      <w:proofErr w:type="spellStart"/>
-      <w:r>
-        <w:rPr>
-          <w:bCs/>
-          <w:szCs w:val="20"/>
-        </w:rPr>
-        <w:t>filesize</w:t>
-      </w:r>
-      <w:proofErr w:type="spellEnd"/>
-      <w:r>
-        <w:rPr>
-          <w:bCs/>
-          <w:szCs w:val="20"/>
-        </w:rPr>
-        <w:t>, seek, tell, close</w:t>
+        <w:t>reate, remove, open, filesize, seek, tell, close</w:t>
       </w:r>
       <w:r>
         <w:rPr>
@@ -1436,25 +1376,7 @@
           <w:bCs/>
           <w:szCs w:val="20"/>
         </w:rPr>
-        <w:t xml:space="preserve">가 이를 수행해서는 </w:t>
-      </w:r>
-      <w:proofErr w:type="gramStart"/>
-      <w:r>
-        <w:rPr>
-          <w:rFonts w:hint="eastAsia"/>
-          <w:bCs/>
-          <w:szCs w:val="20"/>
-        </w:rPr>
-        <w:t>안된다</w:t>
-      </w:r>
-      <w:proofErr w:type="gramEnd"/>
-      <w:r>
-        <w:rPr>
-          <w:rFonts w:hint="eastAsia"/>
-          <w:bCs/>
-          <w:szCs w:val="20"/>
-        </w:rPr>
-        <w:t>.</w:t>
+        <w:t>가 이를 수행해서는 안된다.</w:t>
       </w:r>
       <w:r>
         <w:rPr>
@@ -1638,17 +1560,8 @@
           <w:bCs/>
           <w:szCs w:val="20"/>
         </w:rPr>
-        <w:t>threads/</w:t>
-      </w:r>
-      <w:proofErr w:type="spellStart"/>
-      <w:r>
-        <w:rPr>
-          <w:bCs/>
-          <w:szCs w:val="20"/>
-        </w:rPr>
-        <w:t>thread.h</w:t>
-      </w:r>
-      <w:proofErr w:type="spellEnd"/>
+        <w:t>threads/thread.h</w:t>
+      </w:r>
       <w:r>
         <w:rPr>
           <w:rFonts w:hint="eastAsia"/>
@@ -1711,7 +1624,6 @@
         <w:lastRenderedPageBreak/>
         <w:t xml:space="preserve">인터 배열을 </w:t>
       </w:r>
-      <w:proofErr w:type="spellStart"/>
       <w:r>
         <w:rPr>
           <w:bCs/>
@@ -1719,7 +1631,6 @@
         </w:rPr>
         <w:t>fd</w:t>
       </w:r>
-      <w:proofErr w:type="spellEnd"/>
       <w:r>
         <w:rPr>
           <w:rFonts w:hint="eastAsia"/>
@@ -1911,7 +1822,6 @@
           <w:szCs w:val="20"/>
         </w:rPr>
       </w:pPr>
-      <w:proofErr w:type="gramStart"/>
       <w:r>
         <w:rPr>
           <w:bCs/>
@@ -1931,9 +1841,46 @@
           <w:bCs/>
           <w:szCs w:val="20"/>
         </w:rPr>
-        <w:t>te :</w:t>
-      </w:r>
-      <w:proofErr w:type="gramEnd"/>
+        <w:t xml:space="preserve">te : </w:t>
+      </w:r>
+      <w:r>
+        <w:rPr>
+          <w:rFonts w:hint="eastAsia"/>
+          <w:bCs/>
+          <w:szCs w:val="20"/>
+        </w:rPr>
+        <w:t xml:space="preserve">인자로 주어지는 </w:t>
+      </w:r>
+      <w:r>
+        <w:rPr>
+          <w:bCs/>
+          <w:szCs w:val="20"/>
+        </w:rPr>
+        <w:t>name</w:t>
+      </w:r>
+      <w:r>
+        <w:rPr>
+          <w:rFonts w:hint="eastAsia"/>
+          <w:bCs/>
+          <w:szCs w:val="20"/>
+        </w:rPr>
+        <w:t>을 파일 이름으로,</w:t>
+      </w:r>
+      <w:r>
+        <w:rPr>
+          <w:bCs/>
+          <w:szCs w:val="20"/>
+        </w:rPr>
+        <w:t xml:space="preserve"> initial_size</w:t>
+      </w:r>
+      <w:r>
+        <w:rPr>
+          <w:rFonts w:hint="eastAsia"/>
+          <w:bCs/>
+          <w:szCs w:val="20"/>
+        </w:rPr>
+        <w:t>만큼의 크기를 가지는 파일을 생성한다.</w:t>
+      </w:r>
       <w:r>
         <w:rPr>
           <w:bCs/>
@@ -1947,6 +1894,120 @@
           <w:bCs/>
           <w:szCs w:val="20"/>
         </w:rPr>
+        <w:t xml:space="preserve">이를 위해 </w:t>
+      </w:r>
+      <w:r>
+        <w:rPr>
+          <w:bCs/>
+          <w:szCs w:val="20"/>
+        </w:rPr>
+        <w:t>filesys/filesys.c</w:t>
+      </w:r>
+      <w:r>
+        <w:rPr>
+          <w:rFonts w:hint="eastAsia"/>
+          <w:bCs/>
+          <w:szCs w:val="20"/>
+        </w:rPr>
+        <w:t xml:space="preserve">의 </w:t>
+      </w:r>
+      <w:r>
+        <w:rPr>
+          <w:bCs/>
+          <w:szCs w:val="20"/>
+        </w:rPr>
+        <w:t xml:space="preserve">filesys_create </w:t>
+      </w:r>
+      <w:r>
+        <w:rPr>
+          <w:rFonts w:hint="eastAsia"/>
+          <w:bCs/>
+          <w:szCs w:val="20"/>
+        </w:rPr>
+        <w:t>함수를 호출하여 구현한다.</w:t>
+      </w:r>
+      <w:r>
+        <w:rPr>
+          <w:bCs/>
+          <w:szCs w:val="20"/>
+        </w:rPr>
+        <w:t xml:space="preserve"> </w:t>
+      </w:r>
+      <w:r>
+        <w:rPr>
+          <w:rFonts w:hint="eastAsia"/>
+          <w:bCs/>
+          <w:szCs w:val="20"/>
+        </w:rPr>
+        <w:t>생성 성공 시,</w:t>
+      </w:r>
+      <w:r>
+        <w:rPr>
+          <w:bCs/>
+          <w:szCs w:val="20"/>
+        </w:rPr>
+        <w:t xml:space="preserve"> </w:t>
+      </w:r>
+      <w:r>
+        <w:rPr>
+          <w:rFonts w:hint="eastAsia"/>
+          <w:bCs/>
+          <w:szCs w:val="20"/>
+        </w:rPr>
+        <w:t>t</w:t>
+      </w:r>
+      <w:r>
+        <w:rPr>
+          <w:bCs/>
+          <w:szCs w:val="20"/>
+        </w:rPr>
+        <w:t xml:space="preserve">rue, </w:t>
+      </w:r>
+      <w:r>
+        <w:rPr>
+          <w:rFonts w:hint="eastAsia"/>
+          <w:bCs/>
+          <w:szCs w:val="20"/>
+        </w:rPr>
+        <w:t xml:space="preserve">실패 시 </w:t>
+      </w:r>
+      <w:r>
+        <w:rPr>
+          <w:bCs/>
+          <w:szCs w:val="20"/>
+        </w:rPr>
+        <w:t>false</w:t>
+      </w:r>
+      <w:r>
+        <w:rPr>
+          <w:rFonts w:hint="eastAsia"/>
+          <w:bCs/>
+          <w:szCs w:val="20"/>
+        </w:rPr>
+        <w:t>를 반환한다.</w:t>
+      </w:r>
+    </w:p>
+    <w:p>
+      <w:pPr>
+        <w:ind w:left="800" w:firstLine="4"/>
+        <w:rPr>
+          <w:bCs/>
+          <w:szCs w:val="20"/>
+        </w:rPr>
+      </w:pPr>
+      <w:r>
+        <w:rPr>
+          <w:bCs/>
+          <w:szCs w:val="20"/>
+        </w:rPr>
+        <w:t xml:space="preserve">remove : </w:t>
+      </w:r>
+      <w:r>
+        <w:rPr>
+          <w:rFonts w:hint="eastAsia"/>
+          <w:bCs/>
+          <w:szCs w:val="20"/>
+        </w:rPr>
         <w:t xml:space="preserve">인자로 주어지는 </w:t>
       </w:r>
       <w:r>
@@ -1962,7 +2023,7 @@
           <w:bCs/>
           <w:szCs w:val="20"/>
         </w:rPr>
-        <w:t>을 파일 이름으로,</w:t>
+        <w:t>이란 이름의 파일을 삭제한다.</w:t>
       </w:r>
       <w:r>
         <w:rPr>
@@ -1971,22 +2032,43 @@
         </w:rPr>
         <w:t xml:space="preserve"> </w:t>
       </w:r>
-      <w:proofErr w:type="spellStart"/>
-      <w:r>
-        <w:rPr>
-          <w:bCs/>
-          <w:szCs w:val="20"/>
-        </w:rPr>
-        <w:t>initial_size</w:t>
-      </w:r>
-      <w:proofErr w:type="spellEnd"/>
-      <w:r>
-        <w:rPr>
-          <w:rFonts w:hint="eastAsia"/>
-          <w:bCs/>
-          <w:szCs w:val="20"/>
-        </w:rPr>
-        <w:t>만큼의 크기를 가지는 파일을 생성한다.</w:t>
+      <w:r>
+        <w:rPr>
+          <w:rFonts w:hint="eastAsia"/>
+          <w:bCs/>
+          <w:szCs w:val="20"/>
+        </w:rPr>
+        <w:t xml:space="preserve">이를 위해 </w:t>
+      </w:r>
+      <w:r>
+        <w:rPr>
+          <w:bCs/>
+          <w:szCs w:val="20"/>
+        </w:rPr>
+        <w:t>filesys/filesys.c</w:t>
+      </w:r>
+      <w:r>
+        <w:rPr>
+          <w:rFonts w:hint="eastAsia"/>
+          <w:bCs/>
+          <w:szCs w:val="20"/>
+        </w:rPr>
+        <w:t>의 f</w:t>
+      </w:r>
+      <w:r>
+        <w:rPr>
+          <w:bCs/>
+          <w:szCs w:val="20"/>
+        </w:rPr>
+        <w:t>ilesys_remove</w:t>
+      </w:r>
+      <w:r>
+        <w:rPr>
+          <w:rFonts w:hint="eastAsia"/>
+          <w:bCs/>
+          <w:szCs w:val="20"/>
+        </w:rPr>
+        <w:t xml:space="preserve"> 함수를 호출해 구현한다.</w:t>
       </w:r>
       <w:r>
         <w:rPr>
@@ -2001,33 +2083,121 @@
           <w:bCs/>
           <w:szCs w:val="20"/>
         </w:rPr>
+        <w:t>삭제 성공 시,</w:t>
+      </w:r>
+      <w:r>
+        <w:rPr>
+          <w:bCs/>
+          <w:szCs w:val="20"/>
+        </w:rPr>
+        <w:t xml:space="preserve"> </w:t>
+      </w:r>
+      <w:r>
+        <w:rPr>
+          <w:rFonts w:hint="eastAsia"/>
+          <w:bCs/>
+          <w:szCs w:val="20"/>
+        </w:rPr>
+        <w:t>t</w:t>
+      </w:r>
+      <w:r>
+        <w:rPr>
+          <w:bCs/>
+          <w:szCs w:val="20"/>
+        </w:rPr>
+        <w:t xml:space="preserve">rue, </w:t>
+      </w:r>
+      <w:r>
+        <w:rPr>
+          <w:rFonts w:hint="eastAsia"/>
+          <w:bCs/>
+          <w:szCs w:val="20"/>
+        </w:rPr>
+        <w:t xml:space="preserve">실패 시 </w:t>
+      </w:r>
+      <w:r>
+        <w:rPr>
+          <w:bCs/>
+          <w:szCs w:val="20"/>
+        </w:rPr>
+        <w:t>false</w:t>
+      </w:r>
+      <w:r>
+        <w:rPr>
+          <w:rFonts w:hint="eastAsia"/>
+          <w:bCs/>
+          <w:szCs w:val="20"/>
+        </w:rPr>
+        <w:t>를 반환한다.</w:t>
+      </w:r>
+      <w:r>
+        <w:rPr>
+          <w:bCs/>
+          <w:szCs w:val="20"/>
+        </w:rPr>
+        <w:t xml:space="preserve">  </w:t>
+      </w:r>
+    </w:p>
+    <w:p>
+      <w:pPr>
+        <w:ind w:left="800" w:firstLine="4"/>
+        <w:rPr>
+          <w:bCs/>
+          <w:szCs w:val="20"/>
+        </w:rPr>
+      </w:pPr>
+      <w:r>
+        <w:rPr>
+          <w:bCs/>
+          <w:szCs w:val="20"/>
+        </w:rPr>
+        <w:t xml:space="preserve">open : </w:t>
+      </w:r>
+      <w:r>
+        <w:rPr>
+          <w:rFonts w:hint="eastAsia"/>
+          <w:bCs/>
+          <w:szCs w:val="20"/>
+        </w:rPr>
+        <w:t xml:space="preserve">인자로 주어지는 </w:t>
+      </w:r>
+      <w:r>
+        <w:rPr>
+          <w:bCs/>
+          <w:szCs w:val="20"/>
+        </w:rPr>
+        <w:t>file</w:t>
+      </w:r>
+      <w:r>
+        <w:rPr>
+          <w:rFonts w:hint="eastAsia"/>
+          <w:bCs/>
+          <w:szCs w:val="20"/>
+        </w:rPr>
+        <w:t>을 이름으로 가지는 파일을 연다.</w:t>
+      </w:r>
+      <w:r>
+        <w:rPr>
+          <w:bCs/>
+          <w:szCs w:val="20"/>
+        </w:rPr>
+        <w:t xml:space="preserve"> </w:t>
+      </w:r>
+      <w:r>
+        <w:rPr>
+          <w:rFonts w:hint="eastAsia"/>
+          <w:bCs/>
+          <w:szCs w:val="20"/>
+        </w:rPr>
         <w:t xml:space="preserve">이를 위해 </w:t>
       </w:r>
-      <w:proofErr w:type="spellStart"/>
-      <w:r>
-        <w:rPr>
-          <w:bCs/>
-          <w:szCs w:val="20"/>
-        </w:rPr>
-        <w:t>filesys</w:t>
-      </w:r>
-      <w:proofErr w:type="spellEnd"/>
-      <w:r>
-        <w:rPr>
-          <w:bCs/>
-          <w:szCs w:val="20"/>
-        </w:rPr>
-        <w:t>/</w:t>
-      </w:r>
-      <w:proofErr w:type="spellStart"/>
-      <w:r>
-        <w:rPr>
-          <w:bCs/>
-          <w:szCs w:val="20"/>
-        </w:rPr>
-        <w:t>filesys.c</w:t>
-      </w:r>
-      <w:proofErr w:type="spellEnd"/>
+      <w:r>
+        <w:rPr>
+          <w:bCs/>
+          <w:szCs w:val="20"/>
+        </w:rPr>
+        <w:t>filesys/filesys.c</w:t>
+      </w:r>
       <w:r>
         <w:rPr>
           <w:rFonts w:hint="eastAsia"/>
@@ -2036,15 +2206,105 @@
         </w:rPr>
         <w:t xml:space="preserve">의 </w:t>
       </w:r>
-      <w:proofErr w:type="spellStart"/>
-      <w:r>
-        <w:rPr>
-          <w:bCs/>
-          <w:szCs w:val="20"/>
-        </w:rPr>
-        <w:t>filesys_create</w:t>
-      </w:r>
-      <w:proofErr w:type="spellEnd"/>
+      <w:r>
+        <w:rPr>
+          <w:bCs/>
+          <w:szCs w:val="20"/>
+        </w:rPr>
+        <w:t>filesys_open</w:t>
+      </w:r>
+      <w:r>
+        <w:rPr>
+          <w:rFonts w:hint="eastAsia"/>
+          <w:bCs/>
+          <w:szCs w:val="20"/>
+        </w:rPr>
+        <w:t xml:space="preserve"> 함수를 호출해 해당 </w:t>
+      </w:r>
+      <w:r>
+        <w:rPr>
+          <w:bCs/>
+          <w:szCs w:val="20"/>
+        </w:rPr>
+        <w:t>file</w:t>
+      </w:r>
+      <w:r>
+        <w:rPr>
+          <w:rFonts w:hint="eastAsia"/>
+          <w:bCs/>
+          <w:szCs w:val="20"/>
+        </w:rPr>
+        <w:t>의 포인터를 반환 받고</w:t>
+      </w:r>
+      <w:r>
+        <w:rPr>
+          <w:bCs/>
+          <w:szCs w:val="20"/>
+        </w:rPr>
+        <w:t xml:space="preserve"> file descriptor</w:t>
+      </w:r>
+      <w:r>
+        <w:rPr>
+          <w:rFonts w:hint="eastAsia"/>
+          <w:bCs/>
+          <w:szCs w:val="20"/>
+        </w:rPr>
+        <w:t>를 반환한다.</w:t>
+      </w:r>
+    </w:p>
+    <w:p>
+      <w:pPr>
+        <w:ind w:left="800" w:firstLine="4"/>
+        <w:rPr>
+          <w:bCs/>
+          <w:szCs w:val="20"/>
+        </w:rPr>
+      </w:pPr>
+      <w:r>
+        <w:rPr>
+          <w:bCs/>
+          <w:szCs w:val="20"/>
+        </w:rPr>
+        <w:t xml:space="preserve">file_size : </w:t>
+      </w:r>
+      <w:r>
+        <w:rPr>
+          <w:rFonts w:hint="eastAsia"/>
+          <w:bCs/>
+          <w:szCs w:val="20"/>
+        </w:rPr>
+        <w:t xml:space="preserve">인자로 주어진 </w:t>
+      </w:r>
+      <w:r>
+        <w:rPr>
+          <w:bCs/>
+          <w:szCs w:val="20"/>
+        </w:rPr>
+        <w:t xml:space="preserve">file descriptor </w:t>
+      </w:r>
+      <w:r>
+        <w:rPr>
+          <w:rFonts w:hint="eastAsia"/>
+          <w:bCs/>
+          <w:szCs w:val="20"/>
+        </w:rPr>
+        <w:t>f</w:t>
+      </w:r>
+      <w:r>
+        <w:rPr>
+          <w:bCs/>
+          <w:szCs w:val="20"/>
+        </w:rPr>
+        <w:t>d</w:t>
+      </w:r>
+      <w:r>
+        <w:rPr>
+          <w:rFonts w:hint="eastAsia"/>
+          <w:bCs/>
+          <w:szCs w:val="20"/>
+        </w:rPr>
+        <w:t>에 해당하는 파일의 바이트 단위 크기를 반환한다.</w:t>
+      </w:r>
       <w:r>
         <w:rPr>
           <w:bCs/>
@@ -2058,7 +2318,136 @@
           <w:bCs/>
           <w:szCs w:val="20"/>
         </w:rPr>
-        <w:t>함수를 호출하여 구현한다.</w:t>
+        <w:t>f</w:t>
+      </w:r>
+      <w:r>
+        <w:rPr>
+          <w:bCs/>
+          <w:szCs w:val="20"/>
+        </w:rPr>
+        <w:t>ilesys/file.c</w:t>
+      </w:r>
+      <w:r>
+        <w:rPr>
+          <w:rFonts w:hint="eastAsia"/>
+          <w:bCs/>
+          <w:szCs w:val="20"/>
+        </w:rPr>
+        <w:t>의 f</w:t>
+      </w:r>
+      <w:r>
+        <w:rPr>
+          <w:bCs/>
+          <w:szCs w:val="20"/>
+        </w:rPr>
+        <w:t>ile_length</w:t>
+      </w:r>
+      <w:r>
+        <w:rPr>
+          <w:rFonts w:hint="eastAsia"/>
+          <w:bCs/>
+          <w:szCs w:val="20"/>
+        </w:rPr>
+        <w:t xml:space="preserve"> 함수를 호출하여 크기를 반환받고 반환한다.</w:t>
+      </w:r>
+    </w:p>
+    <w:p>
+      <w:pPr>
+        <w:ind w:left="800" w:firstLine="4"/>
+        <w:rPr>
+          <w:bCs/>
+          <w:szCs w:val="20"/>
+        </w:rPr>
+      </w:pPr>
+      <w:r>
+        <w:rPr>
+          <w:bCs/>
+          <w:szCs w:val="20"/>
+        </w:rPr>
+        <w:t xml:space="preserve">seek : </w:t>
+      </w:r>
+      <w:r>
+        <w:rPr>
+          <w:rFonts w:hint="eastAsia"/>
+          <w:bCs/>
+          <w:szCs w:val="20"/>
+        </w:rPr>
+        <w:t xml:space="preserve">인자로 주어진 </w:t>
+      </w:r>
+      <w:r>
+        <w:rPr>
+          <w:bCs/>
+          <w:szCs w:val="20"/>
+        </w:rPr>
+        <w:t xml:space="preserve">file descriptor </w:t>
+      </w:r>
+      <w:r>
+        <w:rPr>
+          <w:rFonts w:hint="eastAsia"/>
+          <w:bCs/>
+          <w:szCs w:val="20"/>
+        </w:rPr>
+        <w:t>f</w:t>
+      </w:r>
+      <w:r>
+        <w:rPr>
+          <w:bCs/>
+          <w:szCs w:val="20"/>
+        </w:rPr>
+        <w:t>d</w:t>
+      </w:r>
+      <w:r>
+        <w:rPr>
+          <w:rFonts w:hint="eastAsia"/>
+          <w:bCs/>
+          <w:szCs w:val="20"/>
+        </w:rPr>
+        <w:t>에 해당하는 파일의 현재 위치(</w:t>
+      </w:r>
+      <w:r>
+        <w:rPr>
+          <w:bCs/>
+          <w:szCs w:val="20"/>
+        </w:rPr>
+        <w:t xml:space="preserve">file </w:t>
+      </w:r>
+      <w:r>
+        <w:rPr>
+          <w:rFonts w:hint="eastAsia"/>
+          <w:bCs/>
+          <w:szCs w:val="20"/>
+        </w:rPr>
+        <w:t xml:space="preserve">구조체의 </w:t>
+      </w:r>
+      <w:r>
+        <w:rPr>
+          <w:bCs/>
+          <w:szCs w:val="20"/>
+        </w:rPr>
+        <w:t>pos)</w:t>
+      </w:r>
+      <w:r>
+        <w:rPr>
+          <w:rFonts w:hint="eastAsia"/>
+          <w:bCs/>
+          <w:szCs w:val="20"/>
+        </w:rPr>
+        <w:t xml:space="preserve">를 인자로 주어진 </w:t>
+      </w:r>
+      <w:r>
+        <w:rPr>
+          <w:bCs/>
+          <w:szCs w:val="20"/>
+        </w:rPr>
+        <w:t>position</w:t>
+      </w:r>
+      <w:r>
+        <w:rPr>
+          <w:rFonts w:hint="eastAsia"/>
+          <w:bCs/>
+          <w:szCs w:val="20"/>
+        </w:rPr>
+        <w:t>으로 수정한다.</w:t>
       </w:r>
       <w:r>
         <w:rPr>
@@ -2073,7 +2462,220 @@
           <w:bCs/>
           <w:szCs w:val="20"/>
         </w:rPr>
-        <w:t>생성 성공 시,</w:t>
+        <w:t>f</w:t>
+      </w:r>
+      <w:r>
+        <w:rPr>
+          <w:bCs/>
+          <w:szCs w:val="20"/>
+        </w:rPr>
+        <w:t>ilesys/file.c</w:t>
+      </w:r>
+      <w:r>
+        <w:rPr>
+          <w:rFonts w:hint="eastAsia"/>
+          <w:bCs/>
+          <w:szCs w:val="20"/>
+        </w:rPr>
+        <w:t>의 f</w:t>
+      </w:r>
+      <w:r>
+        <w:rPr>
+          <w:bCs/>
+          <w:szCs w:val="20"/>
+        </w:rPr>
+        <w:t xml:space="preserve">ile_seek </w:t>
+      </w:r>
+      <w:r>
+        <w:rPr>
+          <w:rFonts w:hint="eastAsia"/>
+          <w:bCs/>
+          <w:szCs w:val="20"/>
+        </w:rPr>
+        <w:t>함수를 호출하여 수행한다.</w:t>
+      </w:r>
+    </w:p>
+    <w:p>
+      <w:pPr>
+        <w:ind w:left="800" w:firstLine="4"/>
+        <w:rPr>
+          <w:bCs/>
+          <w:szCs w:val="20"/>
+        </w:rPr>
+      </w:pPr>
+      <w:r>
+        <w:rPr>
+          <w:bCs/>
+          <w:szCs w:val="20"/>
+        </w:rPr>
+        <w:t xml:space="preserve">tell : </w:t>
+      </w:r>
+      <w:r>
+        <w:rPr>
+          <w:rFonts w:hint="eastAsia"/>
+          <w:bCs/>
+          <w:szCs w:val="20"/>
+        </w:rPr>
+        <w:t xml:space="preserve">인자로 주어진 </w:t>
+      </w:r>
+      <w:r>
+        <w:rPr>
+          <w:bCs/>
+          <w:szCs w:val="20"/>
+        </w:rPr>
+        <w:t xml:space="preserve">file descriptor </w:t>
+      </w:r>
+      <w:r>
+        <w:rPr>
+          <w:rFonts w:hint="eastAsia"/>
+          <w:bCs/>
+          <w:szCs w:val="20"/>
+        </w:rPr>
+        <w:t>f</w:t>
+      </w:r>
+      <w:r>
+        <w:rPr>
+          <w:bCs/>
+          <w:szCs w:val="20"/>
+        </w:rPr>
+        <w:t>d</w:t>
+      </w:r>
+      <w:r>
+        <w:rPr>
+          <w:rFonts w:hint="eastAsia"/>
+          <w:bCs/>
+          <w:szCs w:val="20"/>
+        </w:rPr>
+        <w:t>에 해당하는 파일의 현재 위치(바이트)를 반환한다.</w:t>
+      </w:r>
+      <w:r>
+        <w:rPr>
+          <w:bCs/>
+          <w:szCs w:val="20"/>
+        </w:rPr>
+        <w:t xml:space="preserve"> filesys/file.c</w:t>
+      </w:r>
+      <w:r>
+        <w:rPr>
+          <w:rFonts w:hint="eastAsia"/>
+          <w:bCs/>
+          <w:szCs w:val="20"/>
+        </w:rPr>
+        <w:t xml:space="preserve">의 </w:t>
+      </w:r>
+      <w:r>
+        <w:rPr>
+          <w:bCs/>
+          <w:szCs w:val="20"/>
+        </w:rPr>
+        <w:t xml:space="preserve">file_tell </w:t>
+      </w:r>
+      <w:r>
+        <w:rPr>
+          <w:rFonts w:hint="eastAsia"/>
+          <w:bCs/>
+          <w:szCs w:val="20"/>
+        </w:rPr>
+        <w:t>함수를 호출하여 해당 값을 반환 받는다.</w:t>
+      </w:r>
+    </w:p>
+    <w:p>
+      <w:pPr>
+        <w:ind w:left="804"/>
+        <w:rPr>
+          <w:bCs/>
+          <w:szCs w:val="20"/>
+        </w:rPr>
+      </w:pPr>
+      <w:r>
+        <w:rPr>
+          <w:bCs/>
+          <w:szCs w:val="20"/>
+        </w:rPr>
+        <w:t xml:space="preserve">close : </w:t>
+      </w:r>
+      <w:r>
+        <w:rPr>
+          <w:rFonts w:hint="eastAsia"/>
+          <w:bCs/>
+          <w:szCs w:val="20"/>
+        </w:rPr>
+        <w:t xml:space="preserve">인자로 주어진 </w:t>
+      </w:r>
+      <w:r>
+        <w:rPr>
+          <w:bCs/>
+          <w:szCs w:val="20"/>
+        </w:rPr>
+        <w:t xml:space="preserve">file descriptor </w:t>
+      </w:r>
+      <w:r>
+        <w:rPr>
+          <w:rFonts w:hint="eastAsia"/>
+          <w:bCs/>
+          <w:szCs w:val="20"/>
+        </w:rPr>
+        <w:t>f</w:t>
+      </w:r>
+      <w:r>
+        <w:rPr>
+          <w:bCs/>
+          <w:szCs w:val="20"/>
+        </w:rPr>
+        <w:t>d</w:t>
+      </w:r>
+      <w:r>
+        <w:rPr>
+          <w:rFonts w:hint="eastAsia"/>
+          <w:bCs/>
+          <w:szCs w:val="20"/>
+        </w:rPr>
+        <w:t>에 해당하는 f</w:t>
+      </w:r>
+      <w:r>
+        <w:rPr>
+          <w:bCs/>
+          <w:szCs w:val="20"/>
+        </w:rPr>
+        <w:t>ile</w:t>
+      </w:r>
+      <w:r>
+        <w:rPr>
+          <w:rFonts w:hint="eastAsia"/>
+          <w:bCs/>
+          <w:szCs w:val="20"/>
+        </w:rPr>
+        <w:t>을 닫는다.</w:t>
+      </w:r>
+      <w:r>
+        <w:rPr>
+          <w:bCs/>
+          <w:szCs w:val="20"/>
+        </w:rPr>
+        <w:t xml:space="preserve"> filesys/file.c</w:t>
+      </w:r>
+      <w:r>
+        <w:rPr>
+          <w:rFonts w:hint="eastAsia"/>
+          <w:bCs/>
+          <w:szCs w:val="20"/>
+        </w:rPr>
+        <w:t xml:space="preserve">의 </w:t>
+      </w:r>
+      <w:r>
+        <w:rPr>
+          <w:bCs/>
+          <w:szCs w:val="20"/>
+        </w:rPr>
+        <w:t xml:space="preserve">file_clsoe </w:t>
+      </w:r>
+      <w:r>
+        <w:rPr>
+          <w:rFonts w:hint="eastAsia"/>
+          <w:bCs/>
+          <w:szCs w:val="20"/>
+        </w:rPr>
+        <w:t>함수를 호출하여 수행한다.</w:t>
       </w:r>
       <w:r>
         <w:rPr>
@@ -2088,6 +2690,21 @@
           <w:bCs/>
           <w:szCs w:val="20"/>
         </w:rPr>
+        <w:t xml:space="preserve">이를 위해 현재 </w:t>
+      </w:r>
+      <w:r>
+        <w:rPr>
+          <w:bCs/>
+          <w:szCs w:val="20"/>
+        </w:rPr>
+        <w:t>process(</w:t>
+      </w:r>
+      <w:r>
+        <w:rPr>
+          <w:rFonts w:hint="eastAsia"/>
+          <w:bCs/>
+          <w:szCs w:val="20"/>
+        </w:rPr>
         <w:t>t</w:t>
       </w:r>
       <w:r>
@@ -2095,30 +2712,45 @@
           <w:bCs/>
           <w:szCs w:val="20"/>
         </w:rPr>
-        <w:t xml:space="preserve">rue, </w:t>
-      </w:r>
-      <w:r>
-        <w:rPr>
-          <w:rFonts w:hint="eastAsia"/>
-          <w:bCs/>
-          <w:szCs w:val="20"/>
-        </w:rPr>
-        <w:t xml:space="preserve">실패 시 </w:t>
-      </w:r>
-      <w:r>
-        <w:rPr>
-          <w:bCs/>
-          <w:szCs w:val="20"/>
-        </w:rPr>
-        <w:t>false</w:t>
-      </w:r>
-      <w:r>
-        <w:rPr>
-          <w:rFonts w:hint="eastAsia"/>
-          <w:bCs/>
-          <w:szCs w:val="20"/>
-        </w:rPr>
-        <w:t>를 반환한다.</w:t>
+        <w:t>hread)</w:t>
+      </w:r>
+      <w:r>
+        <w:rPr>
+          <w:rFonts w:hint="eastAsia"/>
+          <w:bCs/>
+          <w:szCs w:val="20"/>
+        </w:rPr>
+        <w:t xml:space="preserve">에서 </w:t>
+      </w:r>
+      <w:r>
+        <w:rPr>
+          <w:bCs/>
+          <w:szCs w:val="20"/>
+        </w:rPr>
+        <w:t>fd</w:t>
+      </w:r>
+      <w:r>
+        <w:rPr>
+          <w:rFonts w:hint="eastAsia"/>
+          <w:bCs/>
+          <w:szCs w:val="20"/>
+        </w:rPr>
+        <w:t>에 해당하는 파일을 찾아 포인터를 f</w:t>
+      </w:r>
+      <w:r>
+        <w:rPr>
+          <w:bCs/>
+          <w:szCs w:val="20"/>
+        </w:rPr>
+        <w:t>ile_read</w:t>
+      </w:r>
+      <w:r>
+        <w:rPr>
+          <w:rFonts w:hint="eastAsia"/>
+          <w:bCs/>
+          <w:szCs w:val="20"/>
+        </w:rPr>
+        <w:t>에 넘겨줘야 한다.</w:t>
       </w:r>
     </w:p>
     <w:p>
@@ -2129,15 +2761,92 @@
           <w:szCs w:val="20"/>
         </w:rPr>
       </w:pPr>
-      <w:proofErr w:type="gramStart"/>
-      <w:r>
-        <w:rPr>
-          <w:bCs/>
-          <w:szCs w:val="20"/>
-        </w:rPr>
-        <w:t>remove :</w:t>
-      </w:r>
-      <w:proofErr w:type="gramEnd"/>
+    </w:p>
+    <w:p>
+      <w:pPr>
+        <w:ind w:left="800" w:firstLine="4"/>
+        <w:rPr>
+          <w:bCs/>
+          <w:szCs w:val="20"/>
+        </w:rPr>
+      </w:pPr>
+      <w:r>
+        <w:rPr>
+          <w:rFonts w:hint="eastAsia"/>
+          <w:bCs/>
+          <w:szCs w:val="20"/>
+        </w:rPr>
+        <w:t>P</w:t>
+      </w:r>
+      <w:r>
+        <w:rPr>
+          <w:bCs/>
+          <w:szCs w:val="20"/>
+        </w:rPr>
+        <w:t>roj1</w:t>
+      </w:r>
+      <w:r>
+        <w:rPr>
+          <w:rFonts w:hint="eastAsia"/>
+          <w:bCs/>
+          <w:szCs w:val="20"/>
+        </w:rPr>
+        <w:t>에 추가 구현</w:t>
+      </w:r>
+    </w:p>
+    <w:p>
+      <w:pPr>
+        <w:ind w:left="804"/>
+        <w:rPr>
+          <w:bCs/>
+          <w:szCs w:val="20"/>
+        </w:rPr>
+      </w:pPr>
+      <w:r>
+        <w:rPr>
+          <w:bCs/>
+          <w:szCs w:val="20"/>
+        </w:rPr>
+        <w:t xml:space="preserve">read : </w:t>
+      </w:r>
+      <w:r>
+        <w:rPr>
+          <w:rFonts w:hint="eastAsia"/>
+          <w:bCs/>
+          <w:szCs w:val="20"/>
+        </w:rPr>
+        <w:t xml:space="preserve">인자로 주어지는 </w:t>
+      </w:r>
+      <w:r>
+        <w:rPr>
+          <w:bCs/>
+          <w:szCs w:val="20"/>
+        </w:rPr>
+        <w:t>fd</w:t>
+      </w:r>
+      <w:r>
+        <w:rPr>
+          <w:rFonts w:hint="eastAsia"/>
+          <w:bCs/>
+          <w:szCs w:val="20"/>
+        </w:rPr>
+        <w:t xml:space="preserve">가 </w:t>
+      </w:r>
+      <w:r>
+        <w:rPr>
+          <w:bCs/>
+          <w:szCs w:val="20"/>
+        </w:rPr>
+        <w:t xml:space="preserve">3 </w:t>
+      </w:r>
+      <w:r>
+        <w:rPr>
+          <w:rFonts w:hint="eastAsia"/>
+          <w:bCs/>
+          <w:szCs w:val="20"/>
+        </w:rPr>
+        <w:t>이상일 경우,</w:t>
+      </w:r>
       <w:r>
         <w:rPr>
           <w:bCs/>
@@ -2151,6 +2860,195 @@
           <w:bCs/>
           <w:szCs w:val="20"/>
         </w:rPr>
+        <w:t>인자로 주어지는 f</w:t>
+      </w:r>
+      <w:r>
+        <w:rPr>
+          <w:bCs/>
+          <w:szCs w:val="20"/>
+        </w:rPr>
+        <w:t>d</w:t>
+      </w:r>
+      <w:r>
+        <w:rPr>
+          <w:rFonts w:hint="eastAsia"/>
+          <w:bCs/>
+          <w:szCs w:val="20"/>
+        </w:rPr>
+        <w:t xml:space="preserve">에 해당하는 </w:t>
+      </w:r>
+      <w:r>
+        <w:rPr>
+          <w:bCs/>
+          <w:szCs w:val="20"/>
+        </w:rPr>
+        <w:t>file</w:t>
+      </w:r>
+      <w:r>
+        <w:rPr>
+          <w:rFonts w:hint="eastAsia"/>
+          <w:bCs/>
+          <w:szCs w:val="20"/>
+        </w:rPr>
+        <w:t>로부터</w:t>
+      </w:r>
+      <w:r>
+        <w:rPr>
+          <w:bCs/>
+          <w:szCs w:val="20"/>
+        </w:rPr>
+        <w:t xml:space="preserve"> size </w:t>
+      </w:r>
+      <w:r>
+        <w:rPr>
+          <w:rFonts w:hint="eastAsia"/>
+          <w:bCs/>
+          <w:szCs w:val="20"/>
+        </w:rPr>
+        <w:t>바이트만큼 읽어 들여 b</w:t>
+      </w:r>
+      <w:r>
+        <w:rPr>
+          <w:bCs/>
+          <w:szCs w:val="20"/>
+        </w:rPr>
+        <w:t>uffer</w:t>
+      </w:r>
+      <w:r>
+        <w:rPr>
+          <w:rFonts w:hint="eastAsia"/>
+          <w:bCs/>
+          <w:szCs w:val="20"/>
+        </w:rPr>
+        <w:t xml:space="preserve">에 저장한다. </w:t>
+      </w:r>
+      <w:r>
+        <w:rPr>
+          <w:bCs/>
+          <w:szCs w:val="20"/>
+        </w:rPr>
+        <w:t>filesys/file.c</w:t>
+      </w:r>
+      <w:r>
+        <w:rPr>
+          <w:rFonts w:hint="eastAsia"/>
+          <w:bCs/>
+          <w:szCs w:val="20"/>
+        </w:rPr>
+        <w:t xml:space="preserve">의 </w:t>
+      </w:r>
+      <w:r>
+        <w:rPr>
+          <w:bCs/>
+          <w:szCs w:val="20"/>
+        </w:rPr>
+        <w:t xml:space="preserve">file_read </w:t>
+      </w:r>
+      <w:r>
+        <w:rPr>
+          <w:rFonts w:hint="eastAsia"/>
+          <w:bCs/>
+          <w:szCs w:val="20"/>
+        </w:rPr>
+        <w:t>함수를 호출하여 실제로 읽어들인 바이트 수를 반환 받아 이를 반환한다.</w:t>
+      </w:r>
+      <w:r>
+        <w:rPr>
+          <w:bCs/>
+          <w:szCs w:val="20"/>
+        </w:rPr>
+        <w:t xml:space="preserve"> </w:t>
+      </w:r>
+      <w:r>
+        <w:rPr>
+          <w:rFonts w:hint="eastAsia"/>
+          <w:bCs/>
+          <w:szCs w:val="20"/>
+        </w:rPr>
+        <w:t xml:space="preserve">현재 </w:t>
+      </w:r>
+      <w:r>
+        <w:rPr>
+          <w:bCs/>
+          <w:szCs w:val="20"/>
+        </w:rPr>
+        <w:t>process(</w:t>
+      </w:r>
+      <w:r>
+        <w:rPr>
+          <w:rFonts w:hint="eastAsia"/>
+          <w:bCs/>
+          <w:szCs w:val="20"/>
+        </w:rPr>
+        <w:t>t</w:t>
+      </w:r>
+      <w:r>
+        <w:rPr>
+          <w:bCs/>
+          <w:szCs w:val="20"/>
+        </w:rPr>
+        <w:t>hread)</w:t>
+      </w:r>
+      <w:r>
+        <w:rPr>
+          <w:rFonts w:hint="eastAsia"/>
+          <w:bCs/>
+          <w:szCs w:val="20"/>
+        </w:rPr>
+        <w:t xml:space="preserve">에서 </w:t>
+      </w:r>
+      <w:r>
+        <w:rPr>
+          <w:bCs/>
+          <w:szCs w:val="20"/>
+        </w:rPr>
+        <w:t>fd</w:t>
+      </w:r>
+      <w:r>
+        <w:rPr>
+          <w:rFonts w:hint="eastAsia"/>
+          <w:bCs/>
+          <w:szCs w:val="20"/>
+        </w:rPr>
+        <w:t>에 해당하는 파일을 찾아 포인터를 f</w:t>
+      </w:r>
+      <w:r>
+        <w:rPr>
+          <w:bCs/>
+          <w:szCs w:val="20"/>
+        </w:rPr>
+        <w:t>ile_read</w:t>
+      </w:r>
+      <w:r>
+        <w:rPr>
+          <w:rFonts w:hint="eastAsia"/>
+          <w:bCs/>
+          <w:szCs w:val="20"/>
+        </w:rPr>
+        <w:t>에 넘겨줘야 한다.</w:t>
+      </w:r>
+    </w:p>
+    <w:p>
+      <w:pPr>
+        <w:ind w:left="804"/>
+        <w:rPr>
+          <w:bCs/>
+          <w:szCs w:val="20"/>
+        </w:rPr>
+      </w:pPr>
+      <w:r>
+        <w:rPr>
+          <w:bCs/>
+          <w:szCs w:val="20"/>
+        </w:rPr>
+        <w:t xml:space="preserve">write : </w:t>
+      </w:r>
+      <w:r>
+        <w:rPr>
+          <w:rFonts w:hint="eastAsia"/>
+          <w:bCs/>
+          <w:szCs w:val="20"/>
+        </w:rPr>
         <w:t xml:space="preserve">인자로 주어지는 </w:t>
       </w:r>
       <w:r>
@@ -2158,15 +3056,30 @@
           <w:bCs/>
           <w:szCs w:val="20"/>
         </w:rPr>
-        <w:t>name</w:t>
-      </w:r>
-      <w:r>
-        <w:rPr>
-          <w:rFonts w:hint="eastAsia"/>
-          <w:bCs/>
-          <w:szCs w:val="20"/>
-        </w:rPr>
-        <w:t>이란 이름의 파일을 삭제한다.</w:t>
+        <w:t>fd</w:t>
+      </w:r>
+      <w:r>
+        <w:rPr>
+          <w:rFonts w:hint="eastAsia"/>
+          <w:bCs/>
+          <w:szCs w:val="20"/>
+        </w:rPr>
+        <w:t xml:space="preserve">가 </w:t>
+      </w:r>
+      <w:r>
+        <w:rPr>
+          <w:bCs/>
+          <w:szCs w:val="20"/>
+        </w:rPr>
+        <w:t xml:space="preserve">3 </w:t>
+      </w:r>
+      <w:r>
+        <w:rPr>
+          <w:rFonts w:hint="eastAsia"/>
+          <w:bCs/>
+          <w:szCs w:val="20"/>
+        </w:rPr>
+        <w:t>이상일 경우,</w:t>
       </w:r>
       <w:r>
         <w:rPr>
@@ -2181,33 +3094,60 @@
           <w:bCs/>
           <w:szCs w:val="20"/>
         </w:rPr>
-        <w:t xml:space="preserve">이를 위해 </w:t>
-      </w:r>
-      <w:proofErr w:type="spellStart"/>
-      <w:r>
-        <w:rPr>
-          <w:bCs/>
-          <w:szCs w:val="20"/>
-        </w:rPr>
-        <w:t>filesys</w:t>
-      </w:r>
-      <w:proofErr w:type="spellEnd"/>
-      <w:r>
-        <w:rPr>
-          <w:bCs/>
-          <w:szCs w:val="20"/>
-        </w:rPr>
-        <w:t>/</w:t>
-      </w:r>
-      <w:proofErr w:type="spellStart"/>
-      <w:r>
-        <w:rPr>
-          <w:bCs/>
-          <w:szCs w:val="20"/>
-        </w:rPr>
-        <w:t>filesys.c</w:t>
-      </w:r>
-      <w:proofErr w:type="spellEnd"/>
+        <w:t xml:space="preserve">인자로 주어지는 </w:t>
+      </w:r>
+      <w:r>
+        <w:rPr>
+          <w:bCs/>
+          <w:szCs w:val="20"/>
+        </w:rPr>
+        <w:t>buffer</w:t>
+      </w:r>
+      <w:r>
+        <w:rPr>
+          <w:rFonts w:hint="eastAsia"/>
+          <w:bCs/>
+          <w:szCs w:val="20"/>
+        </w:rPr>
+        <w:t xml:space="preserve">에 저장된 바이트 수만큼 </w:t>
+      </w:r>
+      <w:r>
+        <w:rPr>
+          <w:bCs/>
+          <w:szCs w:val="20"/>
+        </w:rPr>
+        <w:t>fd</w:t>
+      </w:r>
+      <w:r>
+        <w:rPr>
+          <w:rFonts w:hint="eastAsia"/>
+          <w:bCs/>
+          <w:szCs w:val="20"/>
+        </w:rPr>
+        <w:t xml:space="preserve">에 해당하는 </w:t>
+      </w:r>
+      <w:r>
+        <w:rPr>
+          <w:bCs/>
+          <w:szCs w:val="20"/>
+        </w:rPr>
+        <w:t>file</w:t>
+      </w:r>
+      <w:r>
+        <w:rPr>
+          <w:rFonts w:hint="eastAsia"/>
+          <w:bCs/>
+          <w:szCs w:val="20"/>
+        </w:rPr>
+        <w:t>에 쓴다.</w:t>
+      </w:r>
+      <w:r>
+        <w:rPr>
+          <w:bCs/>
+          <w:szCs w:val="20"/>
+        </w:rPr>
+        <w:t xml:space="preserve"> filesys/file.c</w:t>
+      </w:r>
       <w:r>
         <w:rPr>
           <w:rFonts w:hint="eastAsia"/>
@@ -2216,30 +3156,51 @@
         </w:rPr>
         <w:t xml:space="preserve">의 </w:t>
       </w:r>
-      <w:proofErr w:type="spellStart"/>
-      <w:r>
-        <w:rPr>
-          <w:rFonts w:hint="eastAsia"/>
-          <w:bCs/>
-          <w:szCs w:val="20"/>
-        </w:rPr>
-        <w:t>f</w:t>
-      </w:r>
-      <w:r>
-        <w:rPr>
-          <w:bCs/>
-          <w:szCs w:val="20"/>
-        </w:rPr>
-        <w:t>ilesys_remove</w:t>
-      </w:r>
-      <w:proofErr w:type="spellEnd"/>
-      <w:r>
-        <w:rPr>
-          <w:rFonts w:hint="eastAsia"/>
-          <w:bCs/>
-          <w:szCs w:val="20"/>
-        </w:rPr>
-        <w:t xml:space="preserve"> 함수를 호출해 구현한다.</w:t>
+      <w:r>
+        <w:rPr>
+          <w:bCs/>
+          <w:szCs w:val="20"/>
+        </w:rPr>
+        <w:t>file_</w:t>
+      </w:r>
+      <w:r>
+        <w:rPr>
+          <w:rFonts w:hint="eastAsia"/>
+          <w:bCs/>
+          <w:szCs w:val="20"/>
+        </w:rPr>
+        <w:t>w</w:t>
+      </w:r>
+      <w:r>
+        <w:rPr>
+          <w:bCs/>
+          <w:szCs w:val="20"/>
+        </w:rPr>
+        <w:t xml:space="preserve">rite </w:t>
+      </w:r>
+      <w:r>
+        <w:rPr>
+          <w:rFonts w:hint="eastAsia"/>
+          <w:bCs/>
+          <w:szCs w:val="20"/>
+        </w:rPr>
+        <w:t xml:space="preserve">함수를 호출하여 실제로 </w:t>
+      </w:r>
+      <w:r>
+        <w:rPr>
+          <w:rFonts w:hint="eastAsia"/>
+          <w:bCs/>
+          <w:szCs w:val="20"/>
+        </w:rPr>
+        <w:t>쓴</w:t>
+      </w:r>
+      <w:r>
+        <w:rPr>
+          <w:rFonts w:hint="eastAsia"/>
+          <w:bCs/>
+          <w:szCs w:val="20"/>
+        </w:rPr>
+        <w:t xml:space="preserve"> 바이트 수를 반환 받아 이를 반환한다.</w:t>
       </w:r>
       <w:r>
         <w:rPr>
@@ -2254,14 +3215,14 @@
           <w:bCs/>
           <w:szCs w:val="20"/>
         </w:rPr>
-        <w:t>삭제 성공 시,</w:t>
-      </w:r>
-      <w:r>
-        <w:rPr>
-          <w:bCs/>
-          <w:szCs w:val="20"/>
-        </w:rPr>
-        <w:t xml:space="preserve"> </w:t>
+        <w:t xml:space="preserve">현재 </w:t>
+      </w:r>
+      <w:r>
+        <w:rPr>
+          <w:bCs/>
+          <w:szCs w:val="20"/>
+        </w:rPr>
+        <w:t>process(</w:t>
       </w:r>
       <w:r>
         <w:rPr>
@@ -2276,1596 +3237,58 @@
           <w:bCs/>
           <w:szCs w:val="20"/>
         </w:rPr>
-        <w:t xml:space="preserve">rue, </w:t>
-      </w:r>
-      <w:r>
-        <w:rPr>
-          <w:rFonts w:hint="eastAsia"/>
-          <w:bCs/>
-          <w:szCs w:val="20"/>
-        </w:rPr>
-        <w:t xml:space="preserve">실패 시 </w:t>
-      </w:r>
-      <w:r>
-        <w:rPr>
-          <w:bCs/>
-          <w:szCs w:val="20"/>
-        </w:rPr>
-        <w:t>false</w:t>
-      </w:r>
-      <w:r>
-        <w:rPr>
-          <w:rFonts w:hint="eastAsia"/>
-          <w:bCs/>
-          <w:szCs w:val="20"/>
-        </w:rPr>
-        <w:t>를 반환한다.</w:t>
-      </w:r>
-      <w:r>
-        <w:rPr>
-          <w:bCs/>
-          <w:szCs w:val="20"/>
-        </w:rPr>
-        <w:t xml:space="preserve">  </w:t>
+        <w:t>hread)</w:t>
+      </w:r>
+      <w:r>
+        <w:rPr>
+          <w:rFonts w:hint="eastAsia"/>
+          <w:bCs/>
+          <w:szCs w:val="20"/>
+        </w:rPr>
+        <w:t xml:space="preserve">에서 </w:t>
+      </w:r>
+      <w:r>
+        <w:rPr>
+          <w:bCs/>
+          <w:szCs w:val="20"/>
+        </w:rPr>
+        <w:t>fd</w:t>
+      </w:r>
+      <w:r>
+        <w:rPr>
+          <w:rFonts w:hint="eastAsia"/>
+          <w:bCs/>
+          <w:szCs w:val="20"/>
+        </w:rPr>
+        <w:t>에 해당하는 파일을 찾아 포인터를 f</w:t>
+      </w:r>
+      <w:r>
+        <w:rPr>
+          <w:bCs/>
+          <w:szCs w:val="20"/>
+        </w:rPr>
+        <w:t>ile_</w:t>
+      </w:r>
+      <w:r>
+        <w:rPr>
+          <w:bCs/>
+          <w:szCs w:val="20"/>
+        </w:rPr>
+        <w:t>write</w:t>
+      </w:r>
+      <w:r>
+        <w:rPr>
+          <w:rFonts w:hint="eastAsia"/>
+          <w:bCs/>
+          <w:szCs w:val="20"/>
+        </w:rPr>
+        <w:t>에 넘겨줘야 한다.</w:t>
       </w:r>
     </w:p>
     <w:p>
       <w:pPr>
         <w:ind w:left="800" w:firstLine="4"/>
         <w:rPr>
-          <w:bCs/>
-          <w:szCs w:val="20"/>
-        </w:rPr>
-      </w:pPr>
-      <w:proofErr w:type="gramStart"/>
-      <w:r>
-        <w:rPr>
-          <w:bCs/>
-          <w:szCs w:val="20"/>
-        </w:rPr>
-        <w:t>open :</w:t>
-      </w:r>
-      <w:proofErr w:type="gramEnd"/>
-      <w:r>
-        <w:rPr>
-          <w:bCs/>
-          <w:szCs w:val="20"/>
-        </w:rPr>
-        <w:t xml:space="preserve"> </w:t>
-      </w:r>
-      <w:r>
-        <w:rPr>
-          <w:rFonts w:hint="eastAsia"/>
-          <w:bCs/>
-          <w:szCs w:val="20"/>
-        </w:rPr>
-        <w:t xml:space="preserve">인자로 주어지는 </w:t>
-      </w:r>
-      <w:r>
-        <w:rPr>
-          <w:bCs/>
-          <w:szCs w:val="20"/>
-        </w:rPr>
-        <w:t>file</w:t>
-      </w:r>
-      <w:r>
-        <w:rPr>
-          <w:rFonts w:hint="eastAsia"/>
-          <w:bCs/>
-          <w:szCs w:val="20"/>
-        </w:rPr>
-        <w:t>을 이름으로 가지는 파일을 연다.</w:t>
-      </w:r>
-      <w:r>
-        <w:rPr>
-          <w:bCs/>
-          <w:szCs w:val="20"/>
-        </w:rPr>
-        <w:t xml:space="preserve"> </w:t>
-      </w:r>
-      <w:r>
-        <w:rPr>
-          <w:rFonts w:hint="eastAsia"/>
-          <w:bCs/>
-          <w:szCs w:val="20"/>
-        </w:rPr>
-        <w:t xml:space="preserve">이를 위해 </w:t>
-      </w:r>
-      <w:proofErr w:type="spellStart"/>
-      <w:r>
-        <w:rPr>
-          <w:bCs/>
-          <w:szCs w:val="20"/>
-        </w:rPr>
-        <w:t>filesys</w:t>
-      </w:r>
-      <w:proofErr w:type="spellEnd"/>
-      <w:r>
-        <w:rPr>
-          <w:bCs/>
-          <w:szCs w:val="20"/>
-        </w:rPr>
-        <w:t>/</w:t>
-      </w:r>
-      <w:proofErr w:type="spellStart"/>
-      <w:r>
-        <w:rPr>
-          <w:bCs/>
-          <w:szCs w:val="20"/>
-        </w:rPr>
-        <w:t>filesys.c</w:t>
-      </w:r>
-      <w:proofErr w:type="spellEnd"/>
-      <w:r>
-        <w:rPr>
-          <w:rFonts w:hint="eastAsia"/>
-          <w:bCs/>
-          <w:szCs w:val="20"/>
-        </w:rPr>
-        <w:t xml:space="preserve">의 </w:t>
-      </w:r>
-      <w:proofErr w:type="spellStart"/>
-      <w:r>
-        <w:rPr>
-          <w:bCs/>
-          <w:szCs w:val="20"/>
-        </w:rPr>
-        <w:t>filesys_open</w:t>
-      </w:r>
-      <w:proofErr w:type="spellEnd"/>
-      <w:r>
-        <w:rPr>
-          <w:rFonts w:hint="eastAsia"/>
-          <w:bCs/>
-          <w:szCs w:val="20"/>
-        </w:rPr>
-        <w:t xml:space="preserve"> 함수를 호출해 해당 </w:t>
-      </w:r>
-      <w:r>
-        <w:rPr>
-          <w:bCs/>
-          <w:szCs w:val="20"/>
-        </w:rPr>
-        <w:t>file</w:t>
-      </w:r>
-      <w:r>
-        <w:rPr>
-          <w:rFonts w:hint="eastAsia"/>
-          <w:bCs/>
-          <w:szCs w:val="20"/>
-        </w:rPr>
-        <w:t>의 포인터를 반환 받고</w:t>
-      </w:r>
-      <w:r>
-        <w:rPr>
-          <w:bCs/>
-          <w:szCs w:val="20"/>
-        </w:rPr>
-        <w:t xml:space="preserve"> file descriptor</w:t>
-      </w:r>
-      <w:r>
-        <w:rPr>
-          <w:rFonts w:hint="eastAsia"/>
-          <w:bCs/>
-          <w:szCs w:val="20"/>
-        </w:rPr>
-        <w:t>를 반환한다.</w:t>
-      </w:r>
-    </w:p>
-    <w:p>
-      <w:pPr>
-        <w:ind w:left="800" w:firstLine="4"/>
-        <w:rPr>
-          <w:bCs/>
-          <w:szCs w:val="20"/>
-        </w:rPr>
-      </w:pPr>
-      <w:proofErr w:type="spellStart"/>
-      <w:r>
-        <w:rPr>
-          <w:bCs/>
-          <w:szCs w:val="20"/>
-        </w:rPr>
-        <w:t>file_</w:t>
-      </w:r>
-      <w:proofErr w:type="gramStart"/>
-      <w:r>
-        <w:rPr>
-          <w:bCs/>
-          <w:szCs w:val="20"/>
-        </w:rPr>
-        <w:t>size</w:t>
-      </w:r>
-      <w:proofErr w:type="spellEnd"/>
-      <w:r>
-        <w:rPr>
-          <w:bCs/>
-          <w:szCs w:val="20"/>
-        </w:rPr>
-        <w:t xml:space="preserve"> :</w:t>
-      </w:r>
-      <w:proofErr w:type="gramEnd"/>
-      <w:r>
-        <w:rPr>
-          <w:bCs/>
-          <w:szCs w:val="20"/>
-        </w:rPr>
-        <w:t xml:space="preserve"> </w:t>
-      </w:r>
-      <w:r>
-        <w:rPr>
-          <w:rFonts w:hint="eastAsia"/>
-          <w:bCs/>
-          <w:szCs w:val="20"/>
-        </w:rPr>
-        <w:t xml:space="preserve">인자로 주어진 </w:t>
-      </w:r>
-      <w:r>
-        <w:rPr>
-          <w:bCs/>
-          <w:szCs w:val="20"/>
-        </w:rPr>
-        <w:t xml:space="preserve">file descriptor </w:t>
-      </w:r>
-      <w:proofErr w:type="spellStart"/>
-      <w:r>
-        <w:rPr>
-          <w:rFonts w:hint="eastAsia"/>
-          <w:bCs/>
-          <w:szCs w:val="20"/>
-        </w:rPr>
-        <w:t>f</w:t>
-      </w:r>
-      <w:r>
-        <w:rPr>
-          <w:bCs/>
-          <w:szCs w:val="20"/>
-        </w:rPr>
-        <w:t>d</w:t>
-      </w:r>
-      <w:proofErr w:type="spellEnd"/>
-      <w:r>
-        <w:rPr>
-          <w:rFonts w:hint="eastAsia"/>
-          <w:bCs/>
-          <w:szCs w:val="20"/>
-        </w:rPr>
-        <w:t>에 해당하는 파일의 바이트 단위 크기를 반환한다.</w:t>
-      </w:r>
-      <w:r>
-        <w:rPr>
-          <w:bCs/>
-          <w:szCs w:val="20"/>
-        </w:rPr>
-        <w:t xml:space="preserve"> </w:t>
-      </w:r>
-      <w:proofErr w:type="spellStart"/>
-      <w:r>
-        <w:rPr>
-          <w:rFonts w:hint="eastAsia"/>
-          <w:bCs/>
-          <w:szCs w:val="20"/>
-        </w:rPr>
-        <w:t>f</w:t>
-      </w:r>
-      <w:r>
-        <w:rPr>
-          <w:bCs/>
-          <w:szCs w:val="20"/>
-        </w:rPr>
-        <w:t>ilesys</w:t>
-      </w:r>
-      <w:proofErr w:type="spellEnd"/>
-      <w:r>
-        <w:rPr>
-          <w:bCs/>
-          <w:szCs w:val="20"/>
-        </w:rPr>
-        <w:t>/</w:t>
-      </w:r>
-      <w:proofErr w:type="spellStart"/>
-      <w:r>
-        <w:rPr>
-          <w:bCs/>
-          <w:szCs w:val="20"/>
-        </w:rPr>
-        <w:t>file.c</w:t>
-      </w:r>
-      <w:proofErr w:type="spellEnd"/>
-      <w:r>
-        <w:rPr>
-          <w:rFonts w:hint="eastAsia"/>
-          <w:bCs/>
-          <w:szCs w:val="20"/>
-        </w:rPr>
-        <w:t xml:space="preserve">의 </w:t>
-      </w:r>
-      <w:proofErr w:type="spellStart"/>
-      <w:r>
-        <w:rPr>
-          <w:rFonts w:hint="eastAsia"/>
-          <w:bCs/>
-          <w:szCs w:val="20"/>
-        </w:rPr>
-        <w:t>f</w:t>
-      </w:r>
-      <w:r>
-        <w:rPr>
-          <w:bCs/>
-          <w:szCs w:val="20"/>
-        </w:rPr>
-        <w:t>ile_length</w:t>
-      </w:r>
-      <w:proofErr w:type="spellEnd"/>
-      <w:r>
-        <w:rPr>
-          <w:rFonts w:hint="eastAsia"/>
-          <w:bCs/>
-          <w:szCs w:val="20"/>
-        </w:rPr>
-        <w:t xml:space="preserve"> 함수를 호출하여 크기를 </w:t>
-      </w:r>
-      <w:proofErr w:type="spellStart"/>
-      <w:r>
-        <w:rPr>
-          <w:rFonts w:hint="eastAsia"/>
-          <w:bCs/>
-          <w:szCs w:val="20"/>
-        </w:rPr>
-        <w:t>반환받고</w:t>
-      </w:r>
-      <w:proofErr w:type="spellEnd"/>
-      <w:r>
-        <w:rPr>
-          <w:rFonts w:hint="eastAsia"/>
-          <w:bCs/>
-          <w:szCs w:val="20"/>
-        </w:rPr>
-        <w:t xml:space="preserve"> 반환한다.</w:t>
-      </w:r>
-    </w:p>
-    <w:p>
-      <w:pPr>
-        <w:ind w:left="800" w:firstLine="4"/>
-        <w:rPr>
-          <w:bCs/>
-          <w:szCs w:val="20"/>
-        </w:rPr>
-      </w:pPr>
-      <w:proofErr w:type="gramStart"/>
-      <w:r>
-        <w:rPr>
-          <w:bCs/>
-          <w:szCs w:val="20"/>
-        </w:rPr>
-        <w:t>seek :</w:t>
-      </w:r>
-      <w:proofErr w:type="gramEnd"/>
-      <w:r>
-        <w:rPr>
-          <w:bCs/>
-          <w:szCs w:val="20"/>
-        </w:rPr>
-        <w:t xml:space="preserve"> </w:t>
-      </w:r>
-      <w:r>
-        <w:rPr>
-          <w:rFonts w:hint="eastAsia"/>
-          <w:bCs/>
-          <w:szCs w:val="20"/>
-        </w:rPr>
-        <w:t xml:space="preserve">인자로 주어진 </w:t>
-      </w:r>
-      <w:r>
-        <w:rPr>
-          <w:bCs/>
-          <w:szCs w:val="20"/>
-        </w:rPr>
-        <w:t xml:space="preserve">file descriptor </w:t>
-      </w:r>
-      <w:proofErr w:type="spellStart"/>
-      <w:r>
-        <w:rPr>
-          <w:rFonts w:hint="eastAsia"/>
-          <w:bCs/>
-          <w:szCs w:val="20"/>
-        </w:rPr>
-        <w:t>f</w:t>
-      </w:r>
-      <w:r>
-        <w:rPr>
-          <w:bCs/>
-          <w:szCs w:val="20"/>
-        </w:rPr>
-        <w:t>d</w:t>
-      </w:r>
-      <w:proofErr w:type="spellEnd"/>
-      <w:r>
-        <w:rPr>
-          <w:rFonts w:hint="eastAsia"/>
-          <w:bCs/>
-          <w:szCs w:val="20"/>
-        </w:rPr>
-        <w:t>에 해당하는 파일의 현재 위치(</w:t>
-      </w:r>
-      <w:r>
-        <w:rPr>
-          <w:bCs/>
-          <w:szCs w:val="20"/>
-        </w:rPr>
-        <w:t xml:space="preserve">file </w:t>
-      </w:r>
-      <w:r>
-        <w:rPr>
-          <w:rFonts w:hint="eastAsia"/>
-          <w:bCs/>
-          <w:szCs w:val="20"/>
-        </w:rPr>
-        <w:t xml:space="preserve">구조체의 </w:t>
-      </w:r>
-      <w:r>
-        <w:rPr>
-          <w:bCs/>
-          <w:szCs w:val="20"/>
-        </w:rPr>
-        <w:t>pos)</w:t>
-      </w:r>
-      <w:r>
-        <w:rPr>
-          <w:rFonts w:hint="eastAsia"/>
-          <w:bCs/>
-          <w:szCs w:val="20"/>
-        </w:rPr>
-        <w:t xml:space="preserve">를 인자로 주어진 </w:t>
-      </w:r>
-      <w:r>
-        <w:rPr>
-          <w:bCs/>
-          <w:szCs w:val="20"/>
-        </w:rPr>
-        <w:t>position</w:t>
-      </w:r>
-      <w:r>
-        <w:rPr>
-          <w:rFonts w:hint="eastAsia"/>
-          <w:bCs/>
-          <w:szCs w:val="20"/>
-        </w:rPr>
-        <w:t>으로 수정한다.</w:t>
-      </w:r>
-      <w:r>
-        <w:rPr>
-          <w:bCs/>
-          <w:szCs w:val="20"/>
-        </w:rPr>
-        <w:t xml:space="preserve"> </w:t>
-      </w:r>
-      <w:proofErr w:type="spellStart"/>
-      <w:r>
-        <w:rPr>
-          <w:rFonts w:hint="eastAsia"/>
-          <w:bCs/>
-          <w:szCs w:val="20"/>
-        </w:rPr>
-        <w:t>f</w:t>
-      </w:r>
-      <w:r>
-        <w:rPr>
-          <w:bCs/>
-          <w:szCs w:val="20"/>
-        </w:rPr>
-        <w:t>ilesys</w:t>
-      </w:r>
-      <w:proofErr w:type="spellEnd"/>
-      <w:r>
-        <w:rPr>
-          <w:bCs/>
-          <w:szCs w:val="20"/>
-        </w:rPr>
-        <w:t>/</w:t>
-      </w:r>
-      <w:proofErr w:type="spellStart"/>
-      <w:r>
-        <w:rPr>
-          <w:bCs/>
-          <w:szCs w:val="20"/>
-        </w:rPr>
-        <w:t>file.c</w:t>
-      </w:r>
-      <w:proofErr w:type="spellEnd"/>
-      <w:r>
-        <w:rPr>
-          <w:rFonts w:hint="eastAsia"/>
-          <w:bCs/>
-          <w:szCs w:val="20"/>
-        </w:rPr>
-        <w:t xml:space="preserve">의 </w:t>
-      </w:r>
-      <w:proofErr w:type="spellStart"/>
-      <w:r>
-        <w:rPr>
-          <w:rFonts w:hint="eastAsia"/>
-          <w:bCs/>
-          <w:szCs w:val="20"/>
-        </w:rPr>
-        <w:t>f</w:t>
-      </w:r>
-      <w:r>
-        <w:rPr>
-          <w:bCs/>
-          <w:szCs w:val="20"/>
-        </w:rPr>
-        <w:t>ile_seek</w:t>
-      </w:r>
-      <w:proofErr w:type="spellEnd"/>
-      <w:r>
-        <w:rPr>
-          <w:bCs/>
-          <w:szCs w:val="20"/>
-        </w:rPr>
-        <w:t xml:space="preserve"> </w:t>
-      </w:r>
-      <w:r>
-        <w:rPr>
-          <w:rFonts w:hint="eastAsia"/>
-          <w:bCs/>
-          <w:szCs w:val="20"/>
-        </w:rPr>
-        <w:t>함수를 호출하여 수행한다.</w:t>
-      </w:r>
-    </w:p>
-    <w:p>
-      <w:pPr>
-        <w:ind w:left="800" w:firstLine="4"/>
-        <w:rPr>
-          <w:rFonts w:hint="eastAsia"/>
-          <w:bCs/>
-          <w:szCs w:val="20"/>
-        </w:rPr>
-      </w:pPr>
-      <w:proofErr w:type="gramStart"/>
-      <w:r>
-        <w:rPr>
-          <w:bCs/>
-          <w:szCs w:val="20"/>
-        </w:rPr>
-        <w:t>tell :</w:t>
-      </w:r>
-      <w:proofErr w:type="gramEnd"/>
-      <w:r>
-        <w:rPr>
-          <w:bCs/>
-          <w:szCs w:val="20"/>
-        </w:rPr>
-        <w:t xml:space="preserve"> </w:t>
-      </w:r>
-      <w:r>
-        <w:rPr>
-          <w:rFonts w:hint="eastAsia"/>
-          <w:bCs/>
-          <w:szCs w:val="20"/>
-        </w:rPr>
-        <w:t xml:space="preserve">인자로 주어진 </w:t>
-      </w:r>
-      <w:r>
-        <w:rPr>
-          <w:bCs/>
-          <w:szCs w:val="20"/>
-        </w:rPr>
-        <w:t xml:space="preserve">file descriptor </w:t>
-      </w:r>
-      <w:proofErr w:type="spellStart"/>
-      <w:r>
-        <w:rPr>
-          <w:rFonts w:hint="eastAsia"/>
-          <w:bCs/>
-          <w:szCs w:val="20"/>
-        </w:rPr>
-        <w:t>f</w:t>
-      </w:r>
-      <w:r>
-        <w:rPr>
-          <w:bCs/>
-          <w:szCs w:val="20"/>
-        </w:rPr>
-        <w:t>d</w:t>
-      </w:r>
-      <w:proofErr w:type="spellEnd"/>
-      <w:r>
-        <w:rPr>
-          <w:rFonts w:hint="eastAsia"/>
-          <w:bCs/>
-          <w:szCs w:val="20"/>
-        </w:rPr>
-        <w:t>에 해당하는 파일의 현재 위치(바이트)를 반환한다.</w:t>
-      </w:r>
-      <w:r>
-        <w:rPr>
-          <w:bCs/>
-          <w:szCs w:val="20"/>
-        </w:rPr>
-        <w:t xml:space="preserve"> </w:t>
-      </w:r>
-      <w:proofErr w:type="spellStart"/>
-      <w:r>
-        <w:rPr>
-          <w:bCs/>
-          <w:szCs w:val="20"/>
-        </w:rPr>
-        <w:t>filesys</w:t>
-      </w:r>
-      <w:proofErr w:type="spellEnd"/>
-      <w:r>
-        <w:rPr>
-          <w:bCs/>
-          <w:szCs w:val="20"/>
-        </w:rPr>
-        <w:t>/</w:t>
-      </w:r>
-      <w:proofErr w:type="spellStart"/>
-      <w:r>
-        <w:rPr>
-          <w:bCs/>
-          <w:szCs w:val="20"/>
-        </w:rPr>
-        <w:t>file.c</w:t>
-      </w:r>
-      <w:proofErr w:type="spellEnd"/>
-      <w:r>
-        <w:rPr>
-          <w:rFonts w:hint="eastAsia"/>
-          <w:bCs/>
-          <w:szCs w:val="20"/>
-        </w:rPr>
-        <w:t xml:space="preserve">의 </w:t>
-      </w:r>
-      <w:proofErr w:type="spellStart"/>
-      <w:r>
-        <w:rPr>
-          <w:bCs/>
-          <w:szCs w:val="20"/>
-        </w:rPr>
-        <w:t>file_tell</w:t>
-      </w:r>
-      <w:proofErr w:type="spellEnd"/>
-      <w:r>
-        <w:rPr>
-          <w:bCs/>
-          <w:szCs w:val="20"/>
-        </w:rPr>
-        <w:t xml:space="preserve"> </w:t>
-      </w:r>
-      <w:r>
-        <w:rPr>
-          <w:rFonts w:hint="eastAsia"/>
-          <w:bCs/>
-          <w:szCs w:val="20"/>
-        </w:rPr>
-        <w:t>함수를 호출하여 해당 값을 반환 받는다.</w:t>
-      </w:r>
-    </w:p>
-    <w:p>
-      <w:pPr>
-        <w:ind w:left="804"/>
-        <w:rPr>
-          <w:bCs/>
-          <w:szCs w:val="20"/>
-        </w:rPr>
-      </w:pPr>
-      <w:proofErr w:type="gramStart"/>
-      <w:r>
-        <w:rPr>
-          <w:bCs/>
-          <w:szCs w:val="20"/>
-        </w:rPr>
-        <w:t>close :</w:t>
-      </w:r>
-      <w:proofErr w:type="gramEnd"/>
-      <w:r>
-        <w:rPr>
-          <w:bCs/>
-          <w:szCs w:val="20"/>
-        </w:rPr>
-        <w:t xml:space="preserve"> </w:t>
-      </w:r>
-      <w:r>
-        <w:rPr>
-          <w:rFonts w:hint="eastAsia"/>
-          <w:bCs/>
-          <w:szCs w:val="20"/>
-        </w:rPr>
-        <w:t xml:space="preserve">인자로 주어진 </w:t>
-      </w:r>
-      <w:r>
-        <w:rPr>
-          <w:bCs/>
-          <w:szCs w:val="20"/>
-        </w:rPr>
-        <w:t xml:space="preserve">file descriptor </w:t>
-      </w:r>
-      <w:proofErr w:type="spellStart"/>
-      <w:r>
-        <w:rPr>
-          <w:rFonts w:hint="eastAsia"/>
-          <w:bCs/>
-          <w:szCs w:val="20"/>
-        </w:rPr>
-        <w:t>f</w:t>
-      </w:r>
-      <w:r>
-        <w:rPr>
-          <w:bCs/>
-          <w:szCs w:val="20"/>
-        </w:rPr>
-        <w:t>d</w:t>
-      </w:r>
-      <w:proofErr w:type="spellEnd"/>
-      <w:r>
-        <w:rPr>
-          <w:rFonts w:hint="eastAsia"/>
-          <w:bCs/>
-          <w:szCs w:val="20"/>
-        </w:rPr>
-        <w:t>에 해당하는 f</w:t>
-      </w:r>
-      <w:r>
-        <w:rPr>
-          <w:bCs/>
-          <w:szCs w:val="20"/>
-        </w:rPr>
-        <w:t>ile</w:t>
-      </w:r>
-      <w:r>
-        <w:rPr>
-          <w:rFonts w:hint="eastAsia"/>
-          <w:bCs/>
-          <w:szCs w:val="20"/>
-        </w:rPr>
-        <w:t>을 닫는다.</w:t>
-      </w:r>
-      <w:r>
-        <w:rPr>
-          <w:bCs/>
-          <w:szCs w:val="20"/>
-        </w:rPr>
-        <w:t xml:space="preserve"> </w:t>
-      </w:r>
-      <w:proofErr w:type="spellStart"/>
-      <w:r>
-        <w:rPr>
-          <w:bCs/>
-          <w:szCs w:val="20"/>
-        </w:rPr>
-        <w:t>filesys</w:t>
-      </w:r>
-      <w:proofErr w:type="spellEnd"/>
-      <w:r>
-        <w:rPr>
-          <w:bCs/>
-          <w:szCs w:val="20"/>
-        </w:rPr>
-        <w:t>/</w:t>
-      </w:r>
-      <w:proofErr w:type="spellStart"/>
-      <w:r>
-        <w:rPr>
-          <w:bCs/>
-          <w:szCs w:val="20"/>
-        </w:rPr>
-        <w:t>file.c</w:t>
-      </w:r>
-      <w:proofErr w:type="spellEnd"/>
-      <w:r>
-        <w:rPr>
-          <w:rFonts w:hint="eastAsia"/>
-          <w:bCs/>
-          <w:szCs w:val="20"/>
-        </w:rPr>
-        <w:t xml:space="preserve">의 </w:t>
-      </w:r>
-      <w:proofErr w:type="spellStart"/>
-      <w:r>
-        <w:rPr>
-          <w:bCs/>
-          <w:szCs w:val="20"/>
-        </w:rPr>
-        <w:t>file_clsoe</w:t>
-      </w:r>
-      <w:proofErr w:type="spellEnd"/>
-      <w:r>
-        <w:rPr>
-          <w:bCs/>
-          <w:szCs w:val="20"/>
-        </w:rPr>
-        <w:t xml:space="preserve"> </w:t>
-      </w:r>
-      <w:r>
-        <w:rPr>
-          <w:rFonts w:hint="eastAsia"/>
-          <w:bCs/>
-          <w:szCs w:val="20"/>
-        </w:rPr>
-        <w:t>함수를 호출하여 수행한다.</w:t>
-      </w:r>
-      <w:r>
-        <w:rPr>
-          <w:bCs/>
-          <w:szCs w:val="20"/>
-        </w:rPr>
-        <w:t xml:space="preserve"> </w:t>
-      </w:r>
-      <w:r>
-        <w:rPr>
-          <w:rFonts w:hint="eastAsia"/>
-          <w:bCs/>
-          <w:szCs w:val="20"/>
-        </w:rPr>
-        <w:t xml:space="preserve">이를 위해 </w:t>
-      </w:r>
-      <w:r>
-        <w:rPr>
-          <w:rFonts w:hint="eastAsia"/>
-          <w:bCs/>
-          <w:szCs w:val="20"/>
-        </w:rPr>
-        <w:t xml:space="preserve">현재 </w:t>
-      </w:r>
-      <w:r>
-        <w:rPr>
-          <w:bCs/>
-          <w:szCs w:val="20"/>
-        </w:rPr>
-        <w:t>process(</w:t>
-      </w:r>
-      <w:r>
-        <w:rPr>
-          <w:rFonts w:hint="eastAsia"/>
-          <w:bCs/>
-          <w:szCs w:val="20"/>
-        </w:rPr>
-        <w:t>t</w:t>
-      </w:r>
-      <w:r>
-        <w:rPr>
-          <w:bCs/>
-          <w:szCs w:val="20"/>
-        </w:rPr>
-        <w:t>hread)</w:t>
-      </w:r>
-      <w:r>
-        <w:rPr>
-          <w:rFonts w:hint="eastAsia"/>
-          <w:bCs/>
-          <w:szCs w:val="20"/>
-        </w:rPr>
-        <w:t xml:space="preserve">에서 </w:t>
-      </w:r>
-      <w:proofErr w:type="spellStart"/>
-      <w:r>
-        <w:rPr>
-          <w:bCs/>
-          <w:szCs w:val="20"/>
-        </w:rPr>
-        <w:t>fd</w:t>
-      </w:r>
-      <w:proofErr w:type="spellEnd"/>
-      <w:r>
-        <w:rPr>
-          <w:rFonts w:hint="eastAsia"/>
-          <w:bCs/>
-          <w:szCs w:val="20"/>
-        </w:rPr>
-        <w:t xml:space="preserve">에 해당하는 파일을 찾아 포인터를 </w:t>
-      </w:r>
-      <w:proofErr w:type="spellStart"/>
-      <w:r>
-        <w:rPr>
-          <w:rFonts w:hint="eastAsia"/>
-          <w:bCs/>
-          <w:szCs w:val="20"/>
-        </w:rPr>
-        <w:t>f</w:t>
-      </w:r>
-      <w:r>
-        <w:rPr>
-          <w:bCs/>
-          <w:szCs w:val="20"/>
-        </w:rPr>
-        <w:t>ile_read</w:t>
-      </w:r>
-      <w:proofErr w:type="spellEnd"/>
-      <w:r>
-        <w:rPr>
-          <w:rFonts w:hint="eastAsia"/>
-          <w:bCs/>
-          <w:szCs w:val="20"/>
-        </w:rPr>
-        <w:t>에 넘겨줘야 한다.</w:t>
-      </w:r>
-    </w:p>
-    <w:p>
-      <w:pPr>
-        <w:ind w:left="800" w:firstLine="4"/>
-        <w:rPr>
-          <w:rFonts w:hint="eastAsia"/>
-          <w:bCs/>
-          <w:szCs w:val="20"/>
-        </w:rPr>
-      </w:pPr>
-    </w:p>
-    <w:p>
-      <w:pPr>
-        <w:ind w:left="800" w:firstLine="4"/>
-        <w:rPr>
-          <w:bCs/>
-          <w:szCs w:val="20"/>
-        </w:rPr>
-      </w:pPr>
-      <w:r>
-        <w:rPr>
-          <w:rFonts w:hint="eastAsia"/>
-          <w:bCs/>
-          <w:szCs w:val="20"/>
-        </w:rPr>
-        <w:t>P</w:t>
-      </w:r>
-      <w:r>
-        <w:rPr>
-          <w:bCs/>
-          <w:szCs w:val="20"/>
-        </w:rPr>
-        <w:t>roj1</w:t>
-      </w:r>
-      <w:r>
-        <w:rPr>
-          <w:rFonts w:hint="eastAsia"/>
-          <w:bCs/>
-          <w:szCs w:val="20"/>
-        </w:rPr>
-        <w:t>에 추가 구현</w:t>
-      </w:r>
-    </w:p>
-    <w:p>
-      <w:pPr>
-        <w:ind w:left="804"/>
-        <w:rPr>
-          <w:bCs/>
-          <w:szCs w:val="20"/>
-        </w:rPr>
-      </w:pPr>
-      <w:proofErr w:type="gramStart"/>
-      <w:r>
-        <w:rPr>
-          <w:bCs/>
-          <w:szCs w:val="20"/>
-        </w:rPr>
-        <w:t>read :</w:t>
-      </w:r>
-      <w:proofErr w:type="gramEnd"/>
-      <w:r>
-        <w:rPr>
-          <w:bCs/>
-          <w:szCs w:val="20"/>
-        </w:rPr>
-        <w:t xml:space="preserve"> </w:t>
-      </w:r>
-      <w:r>
-        <w:rPr>
-          <w:rFonts w:hint="eastAsia"/>
-          <w:bCs/>
-          <w:szCs w:val="20"/>
-        </w:rPr>
-        <w:t xml:space="preserve">인자로 주어지는 </w:t>
-      </w:r>
-      <w:proofErr w:type="spellStart"/>
-      <w:r>
-        <w:rPr>
-          <w:bCs/>
-          <w:szCs w:val="20"/>
-        </w:rPr>
-        <w:t>fd</w:t>
-      </w:r>
-      <w:proofErr w:type="spellEnd"/>
-      <w:r>
-        <w:rPr>
-          <w:rFonts w:hint="eastAsia"/>
-          <w:bCs/>
-          <w:szCs w:val="20"/>
-        </w:rPr>
-        <w:t xml:space="preserve">가 </w:t>
-      </w:r>
-      <w:r>
-        <w:rPr>
-          <w:bCs/>
-          <w:szCs w:val="20"/>
-        </w:rPr>
-        <w:t xml:space="preserve">3 </w:t>
-      </w:r>
-      <w:r>
-        <w:rPr>
-          <w:rFonts w:hint="eastAsia"/>
-          <w:bCs/>
-          <w:szCs w:val="20"/>
-        </w:rPr>
-        <w:t>이상일 경우,</w:t>
-      </w:r>
-      <w:r>
-        <w:rPr>
-          <w:bCs/>
-          <w:szCs w:val="20"/>
-        </w:rPr>
-        <w:t xml:space="preserve"> </w:t>
-      </w:r>
-      <w:r>
-        <w:rPr>
-          <w:rFonts w:hint="eastAsia"/>
-          <w:bCs/>
-          <w:szCs w:val="20"/>
-        </w:rPr>
-        <w:t xml:space="preserve">인자로 주어지는 </w:t>
-      </w:r>
-      <w:proofErr w:type="spellStart"/>
-      <w:r>
-        <w:rPr>
-          <w:rFonts w:hint="eastAsia"/>
-          <w:bCs/>
-          <w:szCs w:val="20"/>
-        </w:rPr>
-        <w:t>f</w:t>
-      </w:r>
-      <w:r>
-        <w:rPr>
-          <w:bCs/>
-          <w:szCs w:val="20"/>
-        </w:rPr>
-        <w:t>d</w:t>
-      </w:r>
-      <w:proofErr w:type="spellEnd"/>
-      <w:r>
-        <w:rPr>
-          <w:rFonts w:hint="eastAsia"/>
-          <w:bCs/>
-          <w:szCs w:val="20"/>
-        </w:rPr>
-        <w:t xml:space="preserve">에 해당하는 </w:t>
-      </w:r>
-      <w:r>
-        <w:rPr>
-          <w:bCs/>
-          <w:szCs w:val="20"/>
-        </w:rPr>
-        <w:t>file</w:t>
-      </w:r>
-      <w:r>
-        <w:rPr>
-          <w:rFonts w:hint="eastAsia"/>
-          <w:bCs/>
-          <w:szCs w:val="20"/>
-        </w:rPr>
-        <w:t>로부터</w:t>
-      </w:r>
-      <w:r>
-        <w:rPr>
-          <w:bCs/>
-          <w:szCs w:val="20"/>
-        </w:rPr>
-        <w:t xml:space="preserve"> size </w:t>
-      </w:r>
-      <w:r>
-        <w:rPr>
-          <w:rFonts w:hint="eastAsia"/>
-          <w:bCs/>
-          <w:szCs w:val="20"/>
-        </w:rPr>
-        <w:t>바이트만큼 읽어 들여 b</w:t>
-      </w:r>
-      <w:r>
-        <w:rPr>
-          <w:bCs/>
-          <w:szCs w:val="20"/>
-        </w:rPr>
-        <w:t>uffer</w:t>
-      </w:r>
-      <w:r>
-        <w:rPr>
-          <w:rFonts w:hint="eastAsia"/>
-          <w:bCs/>
-          <w:szCs w:val="20"/>
-        </w:rPr>
-        <w:t xml:space="preserve">에 저장한다. </w:t>
-      </w:r>
-      <w:proofErr w:type="spellStart"/>
-      <w:r>
-        <w:rPr>
-          <w:bCs/>
-          <w:szCs w:val="20"/>
-        </w:rPr>
-        <w:t>filesys</w:t>
-      </w:r>
-      <w:proofErr w:type="spellEnd"/>
-      <w:r>
-        <w:rPr>
-          <w:bCs/>
-          <w:szCs w:val="20"/>
-        </w:rPr>
-        <w:t>/</w:t>
-      </w:r>
-      <w:proofErr w:type="spellStart"/>
-      <w:r>
-        <w:rPr>
-          <w:bCs/>
-          <w:szCs w:val="20"/>
-        </w:rPr>
-        <w:t>file.c</w:t>
-      </w:r>
-      <w:proofErr w:type="spellEnd"/>
-      <w:r>
-        <w:rPr>
-          <w:rFonts w:hint="eastAsia"/>
-          <w:bCs/>
-          <w:szCs w:val="20"/>
-        </w:rPr>
-        <w:t xml:space="preserve">의 </w:t>
-      </w:r>
-      <w:proofErr w:type="spellStart"/>
-      <w:r>
-        <w:rPr>
-          <w:bCs/>
-          <w:szCs w:val="20"/>
-        </w:rPr>
-        <w:t>file_read</w:t>
-      </w:r>
-      <w:proofErr w:type="spellEnd"/>
-      <w:r>
-        <w:rPr>
-          <w:bCs/>
-          <w:szCs w:val="20"/>
-        </w:rPr>
-        <w:t xml:space="preserve"> </w:t>
-      </w:r>
-      <w:r>
-        <w:rPr>
-          <w:rFonts w:hint="eastAsia"/>
-          <w:bCs/>
-          <w:szCs w:val="20"/>
-        </w:rPr>
-        <w:t xml:space="preserve">함수를 호출하여 실제로 </w:t>
-      </w:r>
-      <w:proofErr w:type="spellStart"/>
-      <w:r>
-        <w:rPr>
-          <w:rFonts w:hint="eastAsia"/>
-          <w:bCs/>
-          <w:szCs w:val="20"/>
-        </w:rPr>
-        <w:t>읽어들인</w:t>
-      </w:r>
-      <w:proofErr w:type="spellEnd"/>
-      <w:r>
-        <w:rPr>
-          <w:rFonts w:hint="eastAsia"/>
-          <w:bCs/>
-          <w:szCs w:val="20"/>
-        </w:rPr>
-        <w:t xml:space="preserve"> 바이트 수를 반환 받아 이를 반환한다.</w:t>
-      </w:r>
-      <w:r>
-        <w:rPr>
-          <w:bCs/>
-          <w:szCs w:val="20"/>
-        </w:rPr>
-        <w:t xml:space="preserve"> </w:t>
-      </w:r>
-      <w:r>
-        <w:rPr>
-          <w:rFonts w:hint="eastAsia"/>
-          <w:bCs/>
-          <w:szCs w:val="20"/>
-        </w:rPr>
-        <w:t xml:space="preserve">현재 </w:t>
-      </w:r>
-      <w:r>
-        <w:rPr>
-          <w:bCs/>
-          <w:szCs w:val="20"/>
-        </w:rPr>
-        <w:t>process(</w:t>
-      </w:r>
-      <w:r>
-        <w:rPr>
-          <w:rFonts w:hint="eastAsia"/>
-          <w:bCs/>
-          <w:szCs w:val="20"/>
-        </w:rPr>
-        <w:t>t</w:t>
-      </w:r>
-      <w:r>
-        <w:rPr>
-          <w:bCs/>
-          <w:szCs w:val="20"/>
-        </w:rPr>
-        <w:t>hread)</w:t>
-      </w:r>
-      <w:r>
-        <w:rPr>
-          <w:rFonts w:hint="eastAsia"/>
-          <w:bCs/>
-          <w:szCs w:val="20"/>
-        </w:rPr>
-        <w:t xml:space="preserve">에서 </w:t>
-      </w:r>
-      <w:proofErr w:type="spellStart"/>
-      <w:r>
-        <w:rPr>
-          <w:bCs/>
-          <w:szCs w:val="20"/>
-        </w:rPr>
-        <w:t>fd</w:t>
-      </w:r>
-      <w:proofErr w:type="spellEnd"/>
-      <w:r>
-        <w:rPr>
-          <w:rFonts w:hint="eastAsia"/>
-          <w:bCs/>
-          <w:szCs w:val="20"/>
-        </w:rPr>
-        <w:t>에 해당하는 파일을 찾아 포인터를</w:t>
-      </w:r>
-      <w:r>
-        <w:rPr>
-          <w:rFonts w:hint="eastAsia"/>
-          <w:bCs/>
-          <w:szCs w:val="20"/>
-        </w:rPr>
-        <w:t xml:space="preserve"> </w:t>
-      </w:r>
-      <w:proofErr w:type="spellStart"/>
-      <w:r>
-        <w:rPr>
-          <w:rFonts w:hint="eastAsia"/>
-          <w:bCs/>
-          <w:szCs w:val="20"/>
-        </w:rPr>
-        <w:t>f</w:t>
-      </w:r>
-      <w:r>
-        <w:rPr>
-          <w:bCs/>
-          <w:szCs w:val="20"/>
-        </w:rPr>
-        <w:t>ile_read</w:t>
-      </w:r>
-      <w:proofErr w:type="spellEnd"/>
-      <w:r>
-        <w:rPr>
-          <w:rFonts w:hint="eastAsia"/>
-          <w:bCs/>
-          <w:szCs w:val="20"/>
-        </w:rPr>
-        <w:t>에 넘겨줘야 한다.</w:t>
-      </w:r>
-    </w:p>
-    <w:p>
-      <w:pPr>
-        <w:ind w:left="804"/>
-        <w:rPr>
-          <w:bCs/>
-          <w:szCs w:val="20"/>
-        </w:rPr>
-      </w:pPr>
-      <w:proofErr w:type="gramStart"/>
-      <w:r>
-        <w:rPr>
-          <w:bCs/>
-          <w:szCs w:val="20"/>
-        </w:rPr>
-        <w:t>write :</w:t>
-      </w:r>
-      <w:proofErr w:type="gramEnd"/>
-      <w:r>
-        <w:rPr>
-          <w:bCs/>
-          <w:szCs w:val="20"/>
-        </w:rPr>
-        <w:t xml:space="preserve"> </w:t>
-      </w:r>
-      <w:r>
-        <w:rPr>
-          <w:rFonts w:hint="eastAsia"/>
-          <w:bCs/>
-          <w:szCs w:val="20"/>
-        </w:rPr>
-        <w:t xml:space="preserve">인자로 주어지는 </w:t>
-      </w:r>
-      <w:proofErr w:type="spellStart"/>
-      <w:r>
-        <w:rPr>
-          <w:bCs/>
-          <w:szCs w:val="20"/>
-        </w:rPr>
-        <w:t>fd</w:t>
-      </w:r>
-      <w:proofErr w:type="spellEnd"/>
-      <w:r>
-        <w:rPr>
-          <w:rFonts w:hint="eastAsia"/>
-          <w:bCs/>
-          <w:szCs w:val="20"/>
-        </w:rPr>
-        <w:t xml:space="preserve">가 </w:t>
-      </w:r>
-      <w:r>
-        <w:rPr>
-          <w:bCs/>
-          <w:szCs w:val="20"/>
-        </w:rPr>
-        <w:t xml:space="preserve">3 </w:t>
-      </w:r>
-      <w:r>
-        <w:rPr>
-          <w:rFonts w:hint="eastAsia"/>
-          <w:bCs/>
-          <w:szCs w:val="20"/>
-        </w:rPr>
-        <w:t>이상일 경우,</w:t>
-      </w:r>
-      <w:r>
-        <w:rPr>
-          <w:bCs/>
-          <w:szCs w:val="20"/>
-        </w:rPr>
-        <w:t xml:space="preserve"> </w:t>
-      </w:r>
-      <w:r>
-        <w:rPr>
-          <w:rFonts w:hint="eastAsia"/>
-          <w:bCs/>
-          <w:szCs w:val="20"/>
-        </w:rPr>
-        <w:t xml:space="preserve">인자로 주어지는 </w:t>
-      </w:r>
-      <w:r>
-        <w:rPr>
-          <w:bCs/>
-          <w:szCs w:val="20"/>
-        </w:rPr>
-        <w:t>buffer</w:t>
-      </w:r>
-      <w:r>
-        <w:rPr>
-          <w:rFonts w:hint="eastAsia"/>
-          <w:bCs/>
-          <w:szCs w:val="20"/>
-        </w:rPr>
-        <w:t xml:space="preserve">에 저장된 바이트 수만큼 </w:t>
-      </w:r>
-      <w:proofErr w:type="spellStart"/>
-      <w:r>
-        <w:rPr>
-          <w:bCs/>
-          <w:szCs w:val="20"/>
-        </w:rPr>
-        <w:t>fd</w:t>
-      </w:r>
-      <w:proofErr w:type="spellEnd"/>
-      <w:r>
-        <w:rPr>
-          <w:rFonts w:hint="eastAsia"/>
-          <w:bCs/>
-          <w:szCs w:val="20"/>
-        </w:rPr>
-        <w:t xml:space="preserve">에 해당하는 </w:t>
-      </w:r>
-      <w:r>
-        <w:rPr>
-          <w:bCs/>
-          <w:szCs w:val="20"/>
-        </w:rPr>
-        <w:t>file</w:t>
-      </w:r>
-      <w:r>
-        <w:rPr>
-          <w:rFonts w:hint="eastAsia"/>
-          <w:bCs/>
-          <w:szCs w:val="20"/>
-        </w:rPr>
-        <w:t>에 쓴다.</w:t>
-      </w:r>
-      <w:r>
-        <w:rPr>
-          <w:bCs/>
-          <w:szCs w:val="20"/>
-        </w:rPr>
-        <w:t xml:space="preserve"> </w:t>
-      </w:r>
-      <w:proofErr w:type="spellStart"/>
-      <w:r>
-        <w:rPr>
-          <w:bCs/>
-          <w:szCs w:val="20"/>
-        </w:rPr>
-        <w:t>filesys</w:t>
-      </w:r>
-      <w:proofErr w:type="spellEnd"/>
-      <w:r>
-        <w:rPr>
-          <w:bCs/>
-          <w:szCs w:val="20"/>
-        </w:rPr>
-        <w:t>/</w:t>
-      </w:r>
-      <w:proofErr w:type="spellStart"/>
-      <w:r>
-        <w:rPr>
-          <w:bCs/>
-          <w:szCs w:val="20"/>
-        </w:rPr>
-        <w:t>file.c</w:t>
-      </w:r>
-      <w:proofErr w:type="spellEnd"/>
-      <w:r>
-        <w:rPr>
-          <w:rFonts w:hint="eastAsia"/>
-          <w:bCs/>
-          <w:szCs w:val="20"/>
-        </w:rPr>
-        <w:t xml:space="preserve">의 </w:t>
-      </w:r>
-      <w:proofErr w:type="spellStart"/>
-      <w:r>
-        <w:rPr>
-          <w:bCs/>
-          <w:szCs w:val="20"/>
-        </w:rPr>
-        <w:t>file_</w:t>
-      </w:r>
-      <w:r>
-        <w:rPr>
-          <w:rFonts w:hint="eastAsia"/>
-          <w:bCs/>
-          <w:szCs w:val="20"/>
-        </w:rPr>
-        <w:t>w</w:t>
-      </w:r>
-      <w:r>
-        <w:rPr>
-          <w:bCs/>
-          <w:szCs w:val="20"/>
-        </w:rPr>
-        <w:t>rite</w:t>
-      </w:r>
-      <w:proofErr w:type="spellEnd"/>
-      <w:r>
-        <w:rPr>
-          <w:bCs/>
-          <w:szCs w:val="20"/>
-        </w:rPr>
-        <w:t xml:space="preserve"> </w:t>
-      </w:r>
-      <w:r>
-        <w:rPr>
-          <w:rFonts w:hint="eastAsia"/>
-          <w:bCs/>
-          <w:szCs w:val="20"/>
-        </w:rPr>
-        <w:t xml:space="preserve">함수를 호출하여 실제로 </w:t>
-      </w:r>
-      <w:r>
-        <w:rPr>
-          <w:rFonts w:hint="eastAsia"/>
-          <w:bCs/>
-          <w:szCs w:val="20"/>
-        </w:rPr>
-        <w:t>쓴</w:t>
-      </w:r>
-      <w:r>
-        <w:rPr>
-          <w:rFonts w:hint="eastAsia"/>
-          <w:bCs/>
-          <w:szCs w:val="20"/>
-        </w:rPr>
-        <w:t xml:space="preserve"> 바이트 수를 반환 받아 이를 반환한다.</w:t>
-      </w:r>
-      <w:r>
-        <w:rPr>
-          <w:bCs/>
-          <w:szCs w:val="20"/>
-        </w:rPr>
-        <w:t xml:space="preserve"> </w:t>
-      </w:r>
-      <w:r>
-        <w:rPr>
-          <w:rFonts w:hint="eastAsia"/>
-          <w:bCs/>
-          <w:szCs w:val="20"/>
-        </w:rPr>
-        <w:t xml:space="preserve">현재 </w:t>
-      </w:r>
-      <w:r>
-        <w:rPr>
-          <w:bCs/>
-          <w:szCs w:val="20"/>
-        </w:rPr>
-        <w:t>process(</w:t>
-      </w:r>
-      <w:r>
-        <w:rPr>
-          <w:rFonts w:hint="eastAsia"/>
-          <w:bCs/>
-          <w:szCs w:val="20"/>
-        </w:rPr>
-        <w:t>t</w:t>
-      </w:r>
-      <w:r>
-        <w:rPr>
-          <w:bCs/>
-          <w:szCs w:val="20"/>
-        </w:rPr>
-        <w:t>hread)</w:t>
-      </w:r>
-      <w:r>
-        <w:rPr>
-          <w:rFonts w:hint="eastAsia"/>
-          <w:bCs/>
-          <w:szCs w:val="20"/>
-        </w:rPr>
-        <w:t xml:space="preserve">에서 </w:t>
-      </w:r>
-      <w:proofErr w:type="spellStart"/>
-      <w:r>
-        <w:rPr>
-          <w:bCs/>
-          <w:szCs w:val="20"/>
-        </w:rPr>
-        <w:t>fd</w:t>
-      </w:r>
-      <w:proofErr w:type="spellEnd"/>
-      <w:r>
-        <w:rPr>
-          <w:rFonts w:hint="eastAsia"/>
-          <w:bCs/>
-          <w:szCs w:val="20"/>
-        </w:rPr>
-        <w:t xml:space="preserve">에 해당하는 파일을 찾아 포인터를 </w:t>
-      </w:r>
-      <w:proofErr w:type="spellStart"/>
-      <w:r>
-        <w:rPr>
-          <w:rFonts w:hint="eastAsia"/>
-          <w:bCs/>
-          <w:szCs w:val="20"/>
-        </w:rPr>
-        <w:t>f</w:t>
-      </w:r>
-      <w:r>
-        <w:rPr>
-          <w:bCs/>
-          <w:szCs w:val="20"/>
-        </w:rPr>
-        <w:t>ile_</w:t>
-      </w:r>
-      <w:r>
-        <w:rPr>
-          <w:bCs/>
-          <w:szCs w:val="20"/>
-        </w:rPr>
-        <w:t>write</w:t>
-      </w:r>
-      <w:proofErr w:type="spellEnd"/>
-      <w:r>
-        <w:rPr>
-          <w:rFonts w:hint="eastAsia"/>
-          <w:bCs/>
-          <w:szCs w:val="20"/>
-        </w:rPr>
-        <w:t>에 넘겨줘야 한다.</w:t>
-      </w:r>
-    </w:p>
-    <w:p>
-      <w:pPr>
-        <w:ind w:left="800" w:firstLine="4"/>
-        <w:rPr>
-          <w:rFonts w:hint="eastAsia"/>
           <w:bCs/>
           <w:szCs w:val="20"/>
         </w:rPr>
@@ -3972,53 +3395,12 @@
         </w:rPr>
         <w:t xml:space="preserve">을 구현한 함수 </w:t>
       </w:r>
-      <w:proofErr w:type="spellStart"/>
-      <w:r>
-        <w:rPr>
-          <w:bCs/>
-          <w:szCs w:val="20"/>
-        </w:rPr>
-        <w:t>my_read</w:t>
-      </w:r>
-      <w:proofErr w:type="spellEnd"/>
-      <w:r>
-        <w:rPr>
-          <w:bCs/>
-          <w:szCs w:val="20"/>
-        </w:rPr>
-        <w:t xml:space="preserve">, </w:t>
-      </w:r>
-      <w:proofErr w:type="spellStart"/>
-      <w:r>
-        <w:rPr>
-          <w:bCs/>
-          <w:szCs w:val="20"/>
-        </w:rPr>
-        <w:t>my_write</w:t>
-      </w:r>
-      <w:proofErr w:type="spellEnd"/>
-      <w:r>
-        <w:rPr>
-          <w:bCs/>
-          <w:szCs w:val="20"/>
-        </w:rPr>
-        <w:t xml:space="preserve">, </w:t>
-      </w:r>
-      <w:proofErr w:type="spellStart"/>
-      <w:r>
-        <w:rPr>
-          <w:bCs/>
-          <w:szCs w:val="20"/>
-        </w:rPr>
-        <w:t>my_open</w:t>
-      </w:r>
-      <w:proofErr w:type="spellEnd"/>
-      <w:r>
-        <w:rPr>
-          <w:bCs/>
-          <w:szCs w:val="20"/>
-        </w:rPr>
-        <w:t xml:space="preserve"> </w:t>
+      <w:r>
+        <w:rPr>
+          <w:bCs/>
+          <w:szCs w:val="20"/>
+        </w:rPr>
+        <w:t xml:space="preserve">my_read, my_write, my_open </w:t>
       </w:r>
       <w:r>
         <w:rPr>
@@ -4071,16 +3453,7 @@
           <w:bCs/>
           <w:szCs w:val="20"/>
         </w:rPr>
-        <w:t xml:space="preserve">코드 직전에 </w:t>
-      </w:r>
-      <w:proofErr w:type="spellStart"/>
-      <w:r>
-        <w:rPr>
-          <w:rFonts w:hint="eastAsia"/>
-          <w:bCs/>
-          <w:szCs w:val="20"/>
-        </w:rPr>
-        <w:t>l</w:t>
+        <w:t>코드 직전에 l</w:t>
       </w:r>
       <w:r>
         <w:rPr>
@@ -4089,7 +3462,6 @@
         </w:rPr>
         <w:t>ock_acquire</w:t>
       </w:r>
-      <w:proofErr w:type="spellEnd"/>
       <w:r>
         <w:rPr>
           <w:rFonts w:hint="eastAsia"/>
@@ -4218,7 +3590,6 @@
         </w:rPr>
         <w:t xml:space="preserve">수행 후 </w:t>
       </w:r>
-      <w:proofErr w:type="spellStart"/>
       <w:r>
         <w:rPr>
           <w:bCs/>
@@ -4241,7 +3612,6 @@
         </w:rPr>
         <w:t>elease</w:t>
       </w:r>
-      <w:proofErr w:type="spellEnd"/>
       <w:r>
         <w:rPr>
           <w:rFonts w:hint="eastAsia"/>
@@ -4285,7 +3655,6 @@
       <w:pPr>
         <w:ind w:left="800"/>
         <w:rPr>
-          <w:rFonts w:hint="eastAsia"/>
           <w:bCs/>
           <w:szCs w:val="20"/>
         </w:rPr>
@@ -4359,25 +3728,7 @@
           <w:sz w:val="22"/>
           <w:szCs w:val="24"/>
         </w:rPr>
-        <w:t xml:space="preserve">021.10.03 ~ </w:t>
-      </w:r>
-      <w:proofErr w:type="gramStart"/>
-      <w:r>
-        <w:rPr>
-          <w:bCs/>
-          <w:sz w:val="22"/>
-          <w:szCs w:val="24"/>
-        </w:rPr>
-        <w:t>2021.10.09 :</w:t>
-      </w:r>
-      <w:proofErr w:type="gramEnd"/>
-      <w:r>
-        <w:rPr>
-          <w:bCs/>
-          <w:sz w:val="22"/>
-          <w:szCs w:val="24"/>
-        </w:rPr>
-        <w:t xml:space="preserve"> </w:t>
+        <w:t xml:space="preserve">021.10.03 ~ 2021.10.09 : </w:t>
       </w:r>
       <w:r>
         <w:rPr>
@@ -4482,25 +3833,7 @@
           <w:sz w:val="22"/>
           <w:szCs w:val="24"/>
         </w:rPr>
-        <w:t xml:space="preserve">021.10.10 ~ </w:t>
-      </w:r>
-      <w:proofErr w:type="gramStart"/>
-      <w:r>
-        <w:rPr>
-          <w:bCs/>
-          <w:sz w:val="22"/>
-          <w:szCs w:val="24"/>
-        </w:rPr>
-        <w:t>2021.10.12 :</w:t>
-      </w:r>
-      <w:proofErr w:type="gramEnd"/>
-      <w:r>
-        <w:rPr>
-          <w:bCs/>
-          <w:sz w:val="22"/>
-          <w:szCs w:val="24"/>
-        </w:rPr>
-        <w:t xml:space="preserve"> </w:t>
+        <w:t xml:space="preserve">021.10.10 ~ 2021.10.12 : </w:t>
       </w:r>
       <w:r>
         <w:rPr>
@@ -4571,33 +3904,15 @@
           <w:sz w:val="22"/>
           <w:szCs w:val="24"/>
         </w:rPr>
-        <w:t xml:space="preserve">021.10.13 ~ </w:t>
-      </w:r>
-      <w:proofErr w:type="gramStart"/>
-      <w:r>
-        <w:rPr>
-          <w:bCs/>
-          <w:sz w:val="22"/>
-          <w:szCs w:val="24"/>
-        </w:rPr>
-        <w:t>2021.10.1</w:t>
-      </w:r>
-      <w:r>
-        <w:rPr>
-          <w:bCs/>
-          <w:sz w:val="22"/>
-          <w:szCs w:val="24"/>
-        </w:rPr>
-        <w:t>5 :</w:t>
-      </w:r>
-      <w:proofErr w:type="gramEnd"/>
-      <w:r>
-        <w:rPr>
-          <w:bCs/>
-          <w:sz w:val="22"/>
-          <w:szCs w:val="24"/>
-        </w:rPr>
-        <w:t xml:space="preserve"> </w:t>
+        <w:t>021.10.13 ~ 2021.10.1</w:t>
+      </w:r>
+      <w:r>
+        <w:rPr>
+          <w:bCs/>
+          <w:sz w:val="22"/>
+          <w:szCs w:val="24"/>
+        </w:rPr>
+        <w:t xml:space="preserve">5 : </w:t>
       </w:r>
       <w:r>
         <w:rPr>
@@ -4631,7 +3946,6 @@
         <w:pStyle w:val="a3"/>
         <w:ind w:leftChars="0" w:left="760"/>
         <w:rPr>
-          <w:rFonts w:hint="eastAsia"/>
           <w:bCs/>
           <w:sz w:val="22"/>
           <w:szCs w:val="24"/>
@@ -4666,7 +3980,6 @@
       <w:pPr>
         <w:ind w:left="800"/>
         <w:rPr>
-          <w:rFonts w:hint="eastAsia"/>
           <w:bCs/>
           <w:color w:val="000000" w:themeColor="text1"/>
           <w:szCs w:val="20"/>
@@ -4738,18 +4051,8 @@
           <w:color w:val="000000" w:themeColor="text1"/>
           <w:szCs w:val="20"/>
         </w:rPr>
-        <w:t>threads/</w:t>
-      </w:r>
-      <w:proofErr w:type="spellStart"/>
-      <w:r>
-        <w:rPr>
-          <w:bCs/>
-          <w:color w:val="000000" w:themeColor="text1"/>
-          <w:szCs w:val="20"/>
-        </w:rPr>
-        <w:t>thread.h</w:t>
-      </w:r>
-      <w:proofErr w:type="spellEnd"/>
+        <w:t>threads/thread.h</w:t>
+      </w:r>
       <w:r>
         <w:rPr>
           <w:rFonts w:hint="eastAsia"/>
@@ -4850,27 +4153,357 @@
           <w:color w:val="000000" w:themeColor="text1"/>
           <w:szCs w:val="20"/>
         </w:rPr>
+        <w:t xml:space="preserve"> Userprog/syscall.c</w:t>
+      </w:r>
+      <w:r>
+        <w:rPr>
+          <w:rFonts w:hint="eastAsia"/>
+          <w:bCs/>
+          <w:color w:val="000000" w:themeColor="text1"/>
+          <w:szCs w:val="20"/>
+        </w:rPr>
+        <w:t>에 P</w:t>
+      </w:r>
+      <w:r>
+        <w:rPr>
+          <w:bCs/>
+          <w:color w:val="000000" w:themeColor="text1"/>
+          <w:szCs w:val="20"/>
+        </w:rPr>
+        <w:t>roj2</w:t>
+      </w:r>
+      <w:r>
+        <w:rPr>
+          <w:rFonts w:hint="eastAsia"/>
+          <w:bCs/>
+          <w:color w:val="000000" w:themeColor="text1"/>
+          <w:szCs w:val="20"/>
+        </w:rPr>
+        <w:t>에서 새로 구현하는 c</w:t>
+      </w:r>
+      <w:r>
+        <w:rPr>
+          <w:bCs/>
+          <w:color w:val="000000" w:themeColor="text1"/>
+          <w:szCs w:val="20"/>
+        </w:rPr>
+        <w:t>reate, remove, open, file_size, seek, tell, close</w:t>
+      </w:r>
+      <w:r>
+        <w:rPr>
+          <w:rFonts w:hint="eastAsia"/>
+          <w:bCs/>
+          <w:color w:val="000000" w:themeColor="text1"/>
+          <w:szCs w:val="20"/>
+        </w:rPr>
+        <w:t xml:space="preserve">에 해당하는 </w:t>
+      </w:r>
+      <w:r>
+        <w:rPr>
+          <w:bCs/>
+          <w:color w:val="000000" w:themeColor="text1"/>
+          <w:szCs w:val="20"/>
+        </w:rPr>
+        <w:t xml:space="preserve">my_create, my_remove, my_open, my_file_size, my_seek, my_tell, my_close </w:t>
+      </w:r>
+      <w:r>
+        <w:rPr>
+          <w:rFonts w:hint="eastAsia"/>
+          <w:bCs/>
+          <w:color w:val="000000" w:themeColor="text1"/>
+          <w:szCs w:val="20"/>
+        </w:rPr>
+        <w:t>함수를 추가한다.</w:t>
+      </w:r>
+      <w:r>
+        <w:rPr>
+          <w:bCs/>
+          <w:color w:val="000000" w:themeColor="text1"/>
+          <w:szCs w:val="20"/>
+        </w:rPr>
         <w:t xml:space="preserve"> </w:t>
       </w:r>
-      <w:proofErr w:type="spellStart"/>
-      <w:r>
-        <w:rPr>
-          <w:bCs/>
-          <w:color w:val="000000" w:themeColor="text1"/>
-          <w:szCs w:val="20"/>
-        </w:rPr>
-        <w:t>Userprog</w:t>
-      </w:r>
-      <w:proofErr w:type="spellEnd"/>
-      <w:r>
-        <w:rPr>
-          <w:bCs/>
-          <w:color w:val="000000" w:themeColor="text1"/>
-          <w:szCs w:val="20"/>
-        </w:rPr>
-        <w:t>/</w:t>
-      </w:r>
-      <w:proofErr w:type="spellStart"/>
+      <w:r>
+        <w:rPr>
+          <w:rFonts w:hint="eastAsia"/>
+          <w:bCs/>
+          <w:color w:val="000000" w:themeColor="text1"/>
+          <w:szCs w:val="20"/>
+        </w:rPr>
+        <w:t xml:space="preserve">또한 이를 제어할 </w:t>
+      </w:r>
+      <w:r>
+        <w:rPr>
+          <w:bCs/>
+          <w:color w:val="000000" w:themeColor="text1"/>
+          <w:szCs w:val="20"/>
+        </w:rPr>
+        <w:t>syscall_handler</w:t>
+      </w:r>
+      <w:r>
+        <w:rPr>
+          <w:rFonts w:hint="eastAsia"/>
+          <w:bCs/>
+          <w:color w:val="000000" w:themeColor="text1"/>
+          <w:szCs w:val="20"/>
+        </w:rPr>
+        <w:t xml:space="preserve">에 각 </w:t>
+      </w:r>
+      <w:r>
+        <w:rPr>
+          <w:bCs/>
+          <w:color w:val="000000" w:themeColor="text1"/>
+          <w:szCs w:val="20"/>
+        </w:rPr>
+        <w:t xml:space="preserve">system call </w:t>
+      </w:r>
+      <w:r>
+        <w:rPr>
+          <w:rFonts w:hint="eastAsia"/>
+          <w:bCs/>
+          <w:color w:val="000000" w:themeColor="text1"/>
+          <w:szCs w:val="20"/>
+        </w:rPr>
+        <w:t>n</w:t>
+      </w:r>
+      <w:r>
+        <w:rPr>
+          <w:bCs/>
+          <w:color w:val="000000" w:themeColor="text1"/>
+          <w:szCs w:val="20"/>
+        </w:rPr>
+        <w:t>umber</w:t>
+      </w:r>
+      <w:r>
+        <w:rPr>
+          <w:rFonts w:hint="eastAsia"/>
+          <w:bCs/>
+          <w:color w:val="000000" w:themeColor="text1"/>
+          <w:szCs w:val="20"/>
+        </w:rPr>
+        <w:t xml:space="preserve">에 따른 </w:t>
+      </w:r>
+      <w:r>
+        <w:rPr>
+          <w:bCs/>
+          <w:color w:val="000000" w:themeColor="text1"/>
+          <w:szCs w:val="20"/>
+        </w:rPr>
+        <w:t xml:space="preserve">case </w:t>
+      </w:r>
+      <w:r>
+        <w:rPr>
+          <w:rFonts w:hint="eastAsia"/>
+          <w:bCs/>
+          <w:color w:val="000000" w:themeColor="text1"/>
+          <w:szCs w:val="20"/>
+        </w:rPr>
+        <w:t>문을 추가해준다.</w:t>
+      </w:r>
+      <w:r>
+        <w:rPr>
+          <w:bCs/>
+          <w:color w:val="000000" w:themeColor="text1"/>
+          <w:szCs w:val="20"/>
+        </w:rPr>
+        <w:t xml:space="preserve"> Proj1</w:t>
+      </w:r>
+      <w:r>
+        <w:rPr>
+          <w:rFonts w:hint="eastAsia"/>
+          <w:bCs/>
+          <w:color w:val="000000" w:themeColor="text1"/>
+          <w:szCs w:val="20"/>
+        </w:rPr>
+        <w:t xml:space="preserve">에서 구현한 </w:t>
+      </w:r>
+      <w:r>
+        <w:rPr>
+          <w:bCs/>
+          <w:color w:val="000000" w:themeColor="text1"/>
+          <w:szCs w:val="20"/>
+        </w:rPr>
+        <w:t>read, write</w:t>
+      </w:r>
+      <w:r>
+        <w:rPr>
+          <w:rFonts w:hint="eastAsia"/>
+          <w:bCs/>
+          <w:color w:val="000000" w:themeColor="text1"/>
+          <w:szCs w:val="20"/>
+        </w:rPr>
+        <w:t xml:space="preserve">에 해당하는 </w:t>
+      </w:r>
+      <w:r>
+        <w:rPr>
+          <w:bCs/>
+          <w:color w:val="000000" w:themeColor="text1"/>
+          <w:szCs w:val="20"/>
+        </w:rPr>
+        <w:t xml:space="preserve">my_read, my_write </w:t>
+      </w:r>
+      <w:r>
+        <w:rPr>
+          <w:rFonts w:hint="eastAsia"/>
+          <w:bCs/>
+          <w:color w:val="000000" w:themeColor="text1"/>
+          <w:szCs w:val="20"/>
+        </w:rPr>
+        <w:t xml:space="preserve">함수는 각각 </w:t>
+      </w:r>
+      <w:r>
+        <w:rPr>
+          <w:bCs/>
+          <w:color w:val="000000" w:themeColor="text1"/>
+          <w:szCs w:val="20"/>
+        </w:rPr>
+        <w:t>fd</w:t>
+      </w:r>
+      <w:r>
+        <w:rPr>
+          <w:rFonts w:hint="eastAsia"/>
+          <w:bCs/>
+          <w:color w:val="000000" w:themeColor="text1"/>
+          <w:szCs w:val="20"/>
+        </w:rPr>
+        <w:t xml:space="preserve">가 </w:t>
+      </w:r>
+      <w:r>
+        <w:rPr>
+          <w:bCs/>
+          <w:color w:val="000000" w:themeColor="text1"/>
+          <w:szCs w:val="20"/>
+        </w:rPr>
+        <w:t>0, 1</w:t>
+      </w:r>
+      <w:r>
+        <w:rPr>
+          <w:rFonts w:hint="eastAsia"/>
+          <w:bCs/>
+          <w:color w:val="000000" w:themeColor="text1"/>
+          <w:szCs w:val="20"/>
+        </w:rPr>
+        <w:t xml:space="preserve">인 경우에 대해서만 구현되어 있는데 </w:t>
+      </w:r>
+      <w:r>
+        <w:rPr>
+          <w:bCs/>
+          <w:color w:val="000000" w:themeColor="text1"/>
+          <w:szCs w:val="20"/>
+        </w:rPr>
+        <w:t>fd</w:t>
+      </w:r>
+      <w:r>
+        <w:rPr>
+          <w:rFonts w:hint="eastAsia"/>
+          <w:bCs/>
+          <w:color w:val="000000" w:themeColor="text1"/>
+          <w:szCs w:val="20"/>
+        </w:rPr>
+        <w:t xml:space="preserve">가 </w:t>
+      </w:r>
+      <w:r>
+        <w:rPr>
+          <w:bCs/>
+          <w:color w:val="000000" w:themeColor="text1"/>
+          <w:szCs w:val="20"/>
+        </w:rPr>
+        <w:t xml:space="preserve">3 </w:t>
+      </w:r>
+      <w:r>
+        <w:rPr>
+          <w:rFonts w:hint="eastAsia"/>
+          <w:bCs/>
+          <w:color w:val="000000" w:themeColor="text1"/>
+          <w:szCs w:val="20"/>
+        </w:rPr>
+        <w:t xml:space="preserve">이상인 </w:t>
+      </w:r>
+      <w:r>
+        <w:rPr>
+          <w:bCs/>
+          <w:color w:val="000000" w:themeColor="text1"/>
+          <w:szCs w:val="20"/>
+        </w:rPr>
+        <w:t xml:space="preserve">file </w:t>
+      </w:r>
+      <w:r>
+        <w:rPr>
+          <w:rFonts w:hint="eastAsia"/>
+          <w:bCs/>
+          <w:color w:val="000000" w:themeColor="text1"/>
+          <w:szCs w:val="20"/>
+        </w:rPr>
+        <w:t>입출력또한 추가한다.</w:t>
+      </w:r>
+      <w:r>
+        <w:rPr>
+          <w:bCs/>
+          <w:color w:val="000000" w:themeColor="text1"/>
+          <w:szCs w:val="20"/>
+        </w:rPr>
+        <w:t xml:space="preserve"> Read, write, </w:t>
+      </w:r>
+      <w:r>
+        <w:rPr>
+          <w:rFonts w:hint="eastAsia"/>
+          <w:bCs/>
+          <w:color w:val="000000" w:themeColor="text1"/>
+          <w:szCs w:val="20"/>
+        </w:rPr>
+        <w:t>o</w:t>
+      </w:r>
+      <w:r>
+        <w:rPr>
+          <w:bCs/>
+          <w:color w:val="000000" w:themeColor="text1"/>
+          <w:szCs w:val="20"/>
+        </w:rPr>
+        <w:t>pen</w:t>
+      </w:r>
+      <w:r>
+        <w:rPr>
+          <w:rFonts w:hint="eastAsia"/>
+          <w:bCs/>
+          <w:color w:val="000000" w:themeColor="text1"/>
+          <w:szCs w:val="20"/>
+        </w:rPr>
+        <w:t xml:space="preserve">에서 </w:t>
+      </w:r>
+      <w:r>
+        <w:rPr>
+          <w:bCs/>
+          <w:color w:val="000000" w:themeColor="text1"/>
+          <w:szCs w:val="20"/>
+        </w:rPr>
+        <w:t>synchronization</w:t>
+      </w:r>
+      <w:r>
+        <w:rPr>
+          <w:rFonts w:hint="eastAsia"/>
+          <w:bCs/>
+          <w:color w:val="000000" w:themeColor="text1"/>
+          <w:szCs w:val="20"/>
+        </w:rPr>
+        <w:t>을 구현하기</w:t>
+      </w:r>
+      <w:r>
+        <w:rPr>
+          <w:bCs/>
+          <w:color w:val="000000" w:themeColor="text1"/>
+          <w:szCs w:val="20"/>
+        </w:rPr>
+        <w:t xml:space="preserve"> </w:t>
+      </w:r>
+      <w:r>
+        <w:rPr>
+          <w:rFonts w:hint="eastAsia"/>
+          <w:bCs/>
+          <w:color w:val="000000" w:themeColor="text1"/>
+          <w:szCs w:val="20"/>
+        </w:rPr>
+        <w:t xml:space="preserve">위해 </w:t>
+      </w:r>
       <w:r>
         <w:rPr>
           <w:bCs/>
@@ -4879,186 +4512,83 @@
         </w:rPr>
         <w:t>syscall.c</w:t>
       </w:r>
-      <w:proofErr w:type="spellEnd"/>
-      <w:r>
-        <w:rPr>
-          <w:rFonts w:hint="eastAsia"/>
-          <w:bCs/>
-          <w:color w:val="000000" w:themeColor="text1"/>
-          <w:szCs w:val="20"/>
-        </w:rPr>
-        <w:t>에 P</w:t>
-      </w:r>
-      <w:r>
-        <w:rPr>
-          <w:bCs/>
-          <w:color w:val="000000" w:themeColor="text1"/>
-          <w:szCs w:val="20"/>
-        </w:rPr>
-        <w:t>roj2</w:t>
-      </w:r>
-      <w:r>
-        <w:rPr>
-          <w:rFonts w:hint="eastAsia"/>
-          <w:bCs/>
-          <w:color w:val="000000" w:themeColor="text1"/>
-          <w:szCs w:val="20"/>
-        </w:rPr>
-        <w:t>에서 새로 구현하는 c</w:t>
-      </w:r>
-      <w:r>
-        <w:rPr>
-          <w:bCs/>
-          <w:color w:val="000000" w:themeColor="text1"/>
-          <w:szCs w:val="20"/>
-        </w:rPr>
-        <w:t xml:space="preserve">reate, remove, open, </w:t>
-      </w:r>
-      <w:proofErr w:type="spellStart"/>
-      <w:r>
-        <w:rPr>
-          <w:bCs/>
-          <w:color w:val="000000" w:themeColor="text1"/>
-          <w:szCs w:val="20"/>
-        </w:rPr>
-        <w:t>file_size</w:t>
-      </w:r>
-      <w:proofErr w:type="spellEnd"/>
-      <w:r>
-        <w:rPr>
-          <w:bCs/>
-          <w:color w:val="000000" w:themeColor="text1"/>
-          <w:szCs w:val="20"/>
-        </w:rPr>
-        <w:t>, seek, tell, close</w:t>
-      </w:r>
-      <w:r>
-        <w:rPr>
-          <w:rFonts w:hint="eastAsia"/>
-          <w:bCs/>
-          <w:color w:val="000000" w:themeColor="text1"/>
-          <w:szCs w:val="20"/>
-        </w:rPr>
-        <w:t xml:space="preserve">에 해당하는 </w:t>
-      </w:r>
-      <w:proofErr w:type="spellStart"/>
-      <w:r>
-        <w:rPr>
-          <w:bCs/>
-          <w:color w:val="000000" w:themeColor="text1"/>
-          <w:szCs w:val="20"/>
-        </w:rPr>
-        <w:t>my_create</w:t>
-      </w:r>
-      <w:proofErr w:type="spellEnd"/>
-      <w:r>
-        <w:rPr>
-          <w:bCs/>
-          <w:color w:val="000000" w:themeColor="text1"/>
-          <w:szCs w:val="20"/>
-        </w:rPr>
-        <w:t xml:space="preserve">, </w:t>
-      </w:r>
-      <w:proofErr w:type="spellStart"/>
-      <w:r>
-        <w:rPr>
-          <w:bCs/>
-          <w:color w:val="000000" w:themeColor="text1"/>
-          <w:szCs w:val="20"/>
-        </w:rPr>
-        <w:t>my_remove</w:t>
-      </w:r>
-      <w:proofErr w:type="spellEnd"/>
-      <w:r>
-        <w:rPr>
-          <w:bCs/>
-          <w:color w:val="000000" w:themeColor="text1"/>
-          <w:szCs w:val="20"/>
-        </w:rPr>
-        <w:t xml:space="preserve">, </w:t>
-      </w:r>
-      <w:proofErr w:type="spellStart"/>
-      <w:r>
-        <w:rPr>
-          <w:bCs/>
-          <w:color w:val="000000" w:themeColor="text1"/>
-          <w:szCs w:val="20"/>
-        </w:rPr>
-        <w:t>my_open</w:t>
-      </w:r>
-      <w:proofErr w:type="spellEnd"/>
-      <w:r>
-        <w:rPr>
-          <w:bCs/>
-          <w:color w:val="000000" w:themeColor="text1"/>
-          <w:szCs w:val="20"/>
-        </w:rPr>
-        <w:t xml:space="preserve">, </w:t>
-      </w:r>
-      <w:proofErr w:type="spellStart"/>
-      <w:r>
-        <w:rPr>
-          <w:bCs/>
-          <w:color w:val="000000" w:themeColor="text1"/>
-          <w:szCs w:val="20"/>
-        </w:rPr>
-        <w:t>my_file_size</w:t>
-      </w:r>
-      <w:proofErr w:type="spellEnd"/>
-      <w:r>
-        <w:rPr>
-          <w:bCs/>
-          <w:color w:val="000000" w:themeColor="text1"/>
-          <w:szCs w:val="20"/>
-        </w:rPr>
-        <w:t xml:space="preserve">, </w:t>
-      </w:r>
-      <w:proofErr w:type="spellStart"/>
-      <w:r>
-        <w:rPr>
-          <w:bCs/>
-          <w:color w:val="000000" w:themeColor="text1"/>
-          <w:szCs w:val="20"/>
-        </w:rPr>
-        <w:t>my_seek</w:t>
-      </w:r>
-      <w:proofErr w:type="spellEnd"/>
-      <w:r>
-        <w:rPr>
-          <w:bCs/>
-          <w:color w:val="000000" w:themeColor="text1"/>
-          <w:szCs w:val="20"/>
-        </w:rPr>
-        <w:t xml:space="preserve">, </w:t>
-      </w:r>
-      <w:proofErr w:type="spellStart"/>
-      <w:r>
-        <w:rPr>
-          <w:bCs/>
-          <w:color w:val="000000" w:themeColor="text1"/>
-          <w:szCs w:val="20"/>
-        </w:rPr>
-        <w:t>my_tell</w:t>
-      </w:r>
-      <w:proofErr w:type="spellEnd"/>
-      <w:r>
-        <w:rPr>
-          <w:bCs/>
-          <w:color w:val="000000" w:themeColor="text1"/>
-          <w:szCs w:val="20"/>
-        </w:rPr>
-        <w:t xml:space="preserve">, </w:t>
-      </w:r>
-      <w:proofErr w:type="spellStart"/>
-      <w:r>
-        <w:rPr>
-          <w:bCs/>
-          <w:color w:val="000000" w:themeColor="text1"/>
-          <w:szCs w:val="20"/>
-        </w:rPr>
-        <w:t>my_close</w:t>
-      </w:r>
-      <w:proofErr w:type="spellEnd"/>
+      <w:r>
+        <w:rPr>
+          <w:rFonts w:hint="eastAsia"/>
+          <w:bCs/>
+          <w:color w:val="000000" w:themeColor="text1"/>
+          <w:szCs w:val="20"/>
+        </w:rPr>
+        <w:t>에 전역 변수로 l</w:t>
+      </w:r>
+      <w:r>
+        <w:rPr>
+          <w:bCs/>
+          <w:color w:val="000000" w:themeColor="text1"/>
+          <w:szCs w:val="20"/>
+        </w:rPr>
+        <w:t xml:space="preserve">ock </w:t>
+      </w:r>
+      <w:r>
+        <w:rPr>
+          <w:rFonts w:hint="eastAsia"/>
+          <w:bCs/>
+          <w:color w:val="000000" w:themeColor="text1"/>
+          <w:szCs w:val="20"/>
+        </w:rPr>
+        <w:t xml:space="preserve">구조체 </w:t>
+      </w:r>
+      <w:r>
+        <w:rPr>
+          <w:bCs/>
+          <w:color w:val="000000" w:themeColor="text1"/>
+          <w:szCs w:val="20"/>
+        </w:rPr>
+        <w:t>filesys_lock</w:t>
+      </w:r>
+      <w:r>
+        <w:rPr>
+          <w:rFonts w:hint="eastAsia"/>
+          <w:bCs/>
+          <w:color w:val="000000" w:themeColor="text1"/>
+          <w:szCs w:val="20"/>
+        </w:rPr>
+        <w:t xml:space="preserve">을 선언하고 이를 이용해 </w:t>
+      </w:r>
+      <w:r>
+        <w:rPr>
+          <w:bCs/>
+          <w:color w:val="000000" w:themeColor="text1"/>
+          <w:szCs w:val="20"/>
+        </w:rPr>
+        <w:t>critical section</w:t>
+      </w:r>
+      <w:r>
+        <w:rPr>
+          <w:rFonts w:hint="eastAsia"/>
+          <w:bCs/>
+          <w:color w:val="000000" w:themeColor="text1"/>
+          <w:szCs w:val="20"/>
+        </w:rPr>
+        <w:t xml:space="preserve">에 여러 </w:t>
+      </w:r>
+      <w:r>
+        <w:rPr>
+          <w:bCs/>
+          <w:color w:val="000000" w:themeColor="text1"/>
+          <w:szCs w:val="20"/>
+        </w:rPr>
+        <w:t>process</w:t>
+      </w:r>
+      <w:r>
+        <w:rPr>
+          <w:rFonts w:hint="eastAsia"/>
+          <w:bCs/>
+          <w:color w:val="000000" w:themeColor="text1"/>
+          <w:szCs w:val="20"/>
+        </w:rPr>
+        <w:t>가 동시에 진입할 수 없도록 한다.</w:t>
+      </w:r>
       <w:r>
         <w:rPr>
           <w:bCs/>
@@ -5074,245 +4604,41 @@
           <w:color w:val="000000" w:themeColor="text1"/>
           <w:szCs w:val="20"/>
         </w:rPr>
-        <w:t>함수를 추가한다.</w:t>
-      </w:r>
-      <w:r>
-        <w:rPr>
-          <w:bCs/>
-          <w:color w:val="000000" w:themeColor="text1"/>
-          <w:szCs w:val="20"/>
-        </w:rPr>
-        <w:t xml:space="preserve"> </w:t>
-      </w:r>
-      <w:r>
-        <w:rPr>
-          <w:rFonts w:hint="eastAsia"/>
-          <w:bCs/>
-          <w:color w:val="000000" w:themeColor="text1"/>
-          <w:szCs w:val="20"/>
-        </w:rPr>
-        <w:t xml:space="preserve">또한 이를 제어할 </w:t>
-      </w:r>
-      <w:proofErr w:type="spellStart"/>
-      <w:r>
-        <w:rPr>
-          <w:bCs/>
-          <w:color w:val="000000" w:themeColor="text1"/>
-          <w:szCs w:val="20"/>
-        </w:rPr>
-        <w:t>syscall_handler</w:t>
-      </w:r>
-      <w:proofErr w:type="spellEnd"/>
-      <w:r>
-        <w:rPr>
-          <w:rFonts w:hint="eastAsia"/>
-          <w:bCs/>
-          <w:color w:val="000000" w:themeColor="text1"/>
-          <w:szCs w:val="20"/>
-        </w:rPr>
-        <w:t xml:space="preserve">에 각 </w:t>
-      </w:r>
-      <w:r>
-        <w:rPr>
-          <w:bCs/>
-          <w:color w:val="000000" w:themeColor="text1"/>
-          <w:szCs w:val="20"/>
-        </w:rPr>
-        <w:t xml:space="preserve">system call </w:t>
-      </w:r>
-      <w:r>
-        <w:rPr>
-          <w:rFonts w:hint="eastAsia"/>
-          <w:bCs/>
-          <w:color w:val="000000" w:themeColor="text1"/>
-          <w:szCs w:val="20"/>
-        </w:rPr>
-        <w:t>n</w:t>
-      </w:r>
-      <w:r>
-        <w:rPr>
-          <w:bCs/>
-          <w:color w:val="000000" w:themeColor="text1"/>
-          <w:szCs w:val="20"/>
-        </w:rPr>
-        <w:t>umber</w:t>
-      </w:r>
-      <w:r>
-        <w:rPr>
-          <w:rFonts w:hint="eastAsia"/>
-          <w:bCs/>
-          <w:color w:val="000000" w:themeColor="text1"/>
-          <w:szCs w:val="20"/>
-        </w:rPr>
-        <w:t xml:space="preserve">에 따른 </w:t>
-      </w:r>
-      <w:r>
-        <w:rPr>
-          <w:bCs/>
-          <w:color w:val="000000" w:themeColor="text1"/>
-          <w:szCs w:val="20"/>
-        </w:rPr>
-        <w:t xml:space="preserve">case </w:t>
-      </w:r>
-      <w:r>
-        <w:rPr>
-          <w:rFonts w:hint="eastAsia"/>
-          <w:bCs/>
-          <w:color w:val="000000" w:themeColor="text1"/>
-          <w:szCs w:val="20"/>
-        </w:rPr>
-        <w:t>문을 추가해준다.</w:t>
-      </w:r>
-      <w:r>
-        <w:rPr>
-          <w:bCs/>
-          <w:color w:val="000000" w:themeColor="text1"/>
-          <w:szCs w:val="20"/>
-        </w:rPr>
-        <w:t xml:space="preserve"> Proj1</w:t>
-      </w:r>
-      <w:r>
-        <w:rPr>
-          <w:rFonts w:hint="eastAsia"/>
-          <w:bCs/>
-          <w:color w:val="000000" w:themeColor="text1"/>
-          <w:szCs w:val="20"/>
-        </w:rPr>
-        <w:t xml:space="preserve">에서 구현한 </w:t>
-      </w:r>
-      <w:r>
-        <w:rPr>
-          <w:bCs/>
-          <w:color w:val="000000" w:themeColor="text1"/>
-          <w:szCs w:val="20"/>
-        </w:rPr>
-        <w:t>read, write</w:t>
-      </w:r>
-      <w:r>
-        <w:rPr>
-          <w:rFonts w:hint="eastAsia"/>
-          <w:bCs/>
-          <w:color w:val="000000" w:themeColor="text1"/>
-          <w:szCs w:val="20"/>
-        </w:rPr>
-        <w:t xml:space="preserve">에 해당하는 </w:t>
-      </w:r>
-      <w:proofErr w:type="spellStart"/>
-      <w:r>
-        <w:rPr>
-          <w:bCs/>
-          <w:color w:val="000000" w:themeColor="text1"/>
-          <w:szCs w:val="20"/>
-        </w:rPr>
-        <w:t>my_read</w:t>
-      </w:r>
-      <w:proofErr w:type="spellEnd"/>
-      <w:r>
-        <w:rPr>
-          <w:bCs/>
-          <w:color w:val="000000" w:themeColor="text1"/>
-          <w:szCs w:val="20"/>
-        </w:rPr>
-        <w:t xml:space="preserve">, </w:t>
-      </w:r>
-      <w:proofErr w:type="spellStart"/>
-      <w:r>
-        <w:rPr>
-          <w:bCs/>
-          <w:color w:val="000000" w:themeColor="text1"/>
-          <w:szCs w:val="20"/>
-        </w:rPr>
-        <w:t>my_write</w:t>
-      </w:r>
-      <w:proofErr w:type="spellEnd"/>
-      <w:r>
-        <w:rPr>
-          <w:bCs/>
-          <w:color w:val="000000" w:themeColor="text1"/>
-          <w:szCs w:val="20"/>
-        </w:rPr>
-        <w:t xml:space="preserve"> </w:t>
-      </w:r>
-      <w:r>
-        <w:rPr>
-          <w:rFonts w:hint="eastAsia"/>
-          <w:bCs/>
-          <w:color w:val="000000" w:themeColor="text1"/>
-          <w:szCs w:val="20"/>
-        </w:rPr>
-        <w:t xml:space="preserve">함수는 각각 </w:t>
-      </w:r>
-      <w:proofErr w:type="spellStart"/>
-      <w:r>
-        <w:rPr>
-          <w:bCs/>
-          <w:color w:val="000000" w:themeColor="text1"/>
-          <w:szCs w:val="20"/>
-        </w:rPr>
-        <w:t>fd</w:t>
-      </w:r>
-      <w:proofErr w:type="spellEnd"/>
-      <w:r>
-        <w:rPr>
-          <w:rFonts w:hint="eastAsia"/>
-          <w:bCs/>
-          <w:color w:val="000000" w:themeColor="text1"/>
-          <w:szCs w:val="20"/>
-        </w:rPr>
-        <w:t xml:space="preserve">가 </w:t>
-      </w:r>
-      <w:r>
-        <w:rPr>
-          <w:bCs/>
-          <w:color w:val="000000" w:themeColor="text1"/>
-          <w:szCs w:val="20"/>
-        </w:rPr>
-        <w:t>0, 1</w:t>
-      </w:r>
-      <w:r>
-        <w:rPr>
-          <w:rFonts w:hint="eastAsia"/>
-          <w:bCs/>
-          <w:color w:val="000000" w:themeColor="text1"/>
-          <w:szCs w:val="20"/>
-        </w:rPr>
-        <w:t xml:space="preserve">인 경우에 대해서만 구현되어 있는데 </w:t>
-      </w:r>
-      <w:proofErr w:type="spellStart"/>
-      <w:r>
-        <w:rPr>
-          <w:bCs/>
-          <w:color w:val="000000" w:themeColor="text1"/>
-          <w:szCs w:val="20"/>
-        </w:rPr>
-        <w:t>fd</w:t>
-      </w:r>
-      <w:proofErr w:type="spellEnd"/>
-      <w:r>
-        <w:rPr>
-          <w:rFonts w:hint="eastAsia"/>
-          <w:bCs/>
-          <w:color w:val="000000" w:themeColor="text1"/>
-          <w:szCs w:val="20"/>
-        </w:rPr>
-        <w:t xml:space="preserve">가 </w:t>
-      </w:r>
-      <w:r>
-        <w:rPr>
-          <w:bCs/>
-          <w:color w:val="000000" w:themeColor="text1"/>
-          <w:szCs w:val="20"/>
-        </w:rPr>
-        <w:t xml:space="preserve">3 </w:t>
-      </w:r>
-      <w:r>
-        <w:rPr>
-          <w:rFonts w:hint="eastAsia"/>
-          <w:bCs/>
-          <w:color w:val="000000" w:themeColor="text1"/>
-          <w:szCs w:val="20"/>
-        </w:rPr>
-        <w:t xml:space="preserve">이상인 </w:t>
+        <w:t>또한 실행 파일을 쓰고 제거하는 것을 방지하기 위해 f</w:t>
+      </w:r>
+      <w:r>
+        <w:rPr>
+          <w:bCs/>
+          <w:color w:val="000000" w:themeColor="text1"/>
+          <w:szCs w:val="20"/>
+        </w:rPr>
+        <w:t>ilesys/file.c</w:t>
+      </w:r>
+      <w:r>
+        <w:rPr>
+          <w:rFonts w:hint="eastAsia"/>
+          <w:bCs/>
+          <w:color w:val="000000" w:themeColor="text1"/>
+          <w:szCs w:val="20"/>
+        </w:rPr>
+        <w:t xml:space="preserve">의 </w:t>
+      </w:r>
+      <w:r>
+        <w:rPr>
+          <w:bCs/>
+          <w:color w:val="000000" w:themeColor="text1"/>
+          <w:szCs w:val="20"/>
+        </w:rPr>
+        <w:t>file_deny_write를</w:t>
+      </w:r>
+      <w:r>
+        <w:rPr>
+          <w:rFonts w:hint="eastAsia"/>
+          <w:bCs/>
+          <w:color w:val="000000" w:themeColor="text1"/>
+          <w:szCs w:val="20"/>
+        </w:rPr>
+        <w:t xml:space="preserve"> 사용해야 하는데 이를 위해 해당 소스 파일에 정의된 </w:t>
       </w:r>
       <w:r>
         <w:rPr>
@@ -5322,95 +4648,15 @@
         </w:rPr>
         <w:t xml:space="preserve">file </w:t>
       </w:r>
-      <w:proofErr w:type="spellStart"/>
-      <w:r>
-        <w:rPr>
-          <w:rFonts w:hint="eastAsia"/>
-          <w:bCs/>
-          <w:color w:val="000000" w:themeColor="text1"/>
-          <w:szCs w:val="20"/>
-        </w:rPr>
-        <w:t>입출력또한</w:t>
-      </w:r>
-      <w:proofErr w:type="spellEnd"/>
-      <w:r>
-        <w:rPr>
-          <w:rFonts w:hint="eastAsia"/>
-          <w:bCs/>
-          <w:color w:val="000000" w:themeColor="text1"/>
-          <w:szCs w:val="20"/>
-        </w:rPr>
-        <w:t xml:space="preserve"> 추가한다.</w:t>
-      </w:r>
-      <w:r>
-        <w:rPr>
-          <w:bCs/>
-          <w:color w:val="000000" w:themeColor="text1"/>
-          <w:szCs w:val="20"/>
-        </w:rPr>
-        <w:t xml:space="preserve"> Read, write, </w:t>
-      </w:r>
-      <w:r>
-        <w:rPr>
-          <w:rFonts w:hint="eastAsia"/>
-          <w:bCs/>
-          <w:color w:val="000000" w:themeColor="text1"/>
-          <w:szCs w:val="20"/>
-        </w:rPr>
-        <w:t>o</w:t>
-      </w:r>
-      <w:r>
-        <w:rPr>
-          <w:bCs/>
-          <w:color w:val="000000" w:themeColor="text1"/>
-          <w:szCs w:val="20"/>
-        </w:rPr>
-        <w:t>pen</w:t>
-      </w:r>
-      <w:r>
-        <w:rPr>
-          <w:rFonts w:hint="eastAsia"/>
-          <w:bCs/>
-          <w:color w:val="000000" w:themeColor="text1"/>
-          <w:szCs w:val="20"/>
-        </w:rPr>
-        <w:t xml:space="preserve">에서 </w:t>
-      </w:r>
-      <w:r>
-        <w:rPr>
-          <w:bCs/>
-          <w:color w:val="000000" w:themeColor="text1"/>
-          <w:szCs w:val="20"/>
-        </w:rPr>
-        <w:t>synchronization</w:t>
-      </w:r>
-      <w:r>
-        <w:rPr>
-          <w:rFonts w:hint="eastAsia"/>
-          <w:bCs/>
-          <w:color w:val="000000" w:themeColor="text1"/>
-          <w:szCs w:val="20"/>
-        </w:rPr>
-        <w:t>을 구현하기</w:t>
-      </w:r>
-      <w:r>
-        <w:rPr>
-          <w:bCs/>
-          <w:color w:val="000000" w:themeColor="text1"/>
-          <w:szCs w:val="20"/>
-        </w:rPr>
-        <w:t xml:space="preserve"> </w:t>
-      </w:r>
-      <w:r>
-        <w:rPr>
-          <w:rFonts w:hint="eastAsia"/>
-          <w:bCs/>
-          <w:color w:val="000000" w:themeColor="text1"/>
-          <w:szCs w:val="20"/>
-        </w:rPr>
-        <w:t xml:space="preserve">위해 </w:t>
-      </w:r>
-      <w:proofErr w:type="spellStart"/>
+      <w:r>
+        <w:rPr>
+          <w:rFonts w:hint="eastAsia"/>
+          <w:bCs/>
+          <w:color w:val="000000" w:themeColor="text1"/>
+          <w:szCs w:val="20"/>
+        </w:rPr>
+        <w:t xml:space="preserve">구조체를 </w:t>
+      </w:r>
       <w:r>
         <w:rPr>
           <w:bCs/>
@@ -5419,203 +4665,6 @@
         </w:rPr>
         <w:t>syscall.c</w:t>
       </w:r>
-      <w:proofErr w:type="spellEnd"/>
-      <w:r>
-        <w:rPr>
-          <w:rFonts w:hint="eastAsia"/>
-          <w:bCs/>
-          <w:color w:val="000000" w:themeColor="text1"/>
-          <w:szCs w:val="20"/>
-        </w:rPr>
-        <w:t>에 전역 변수로 l</w:t>
-      </w:r>
-      <w:r>
-        <w:rPr>
-          <w:bCs/>
-          <w:color w:val="000000" w:themeColor="text1"/>
-          <w:szCs w:val="20"/>
-        </w:rPr>
-        <w:t xml:space="preserve">ock </w:t>
-      </w:r>
-      <w:r>
-        <w:rPr>
-          <w:rFonts w:hint="eastAsia"/>
-          <w:bCs/>
-          <w:color w:val="000000" w:themeColor="text1"/>
-          <w:szCs w:val="20"/>
-        </w:rPr>
-        <w:t xml:space="preserve">구조체 </w:t>
-      </w:r>
-      <w:proofErr w:type="spellStart"/>
-      <w:r>
-        <w:rPr>
-          <w:bCs/>
-          <w:color w:val="000000" w:themeColor="text1"/>
-          <w:szCs w:val="20"/>
-        </w:rPr>
-        <w:t>filesys_lock</w:t>
-      </w:r>
-      <w:proofErr w:type="spellEnd"/>
-      <w:r>
-        <w:rPr>
-          <w:rFonts w:hint="eastAsia"/>
-          <w:bCs/>
-          <w:color w:val="000000" w:themeColor="text1"/>
-          <w:szCs w:val="20"/>
-        </w:rPr>
-        <w:t xml:space="preserve">을 선언하고 이를 이용해 </w:t>
-      </w:r>
-      <w:r>
-        <w:rPr>
-          <w:bCs/>
-          <w:color w:val="000000" w:themeColor="text1"/>
-          <w:szCs w:val="20"/>
-        </w:rPr>
-        <w:t>critical section</w:t>
-      </w:r>
-      <w:r>
-        <w:rPr>
-          <w:rFonts w:hint="eastAsia"/>
-          <w:bCs/>
-          <w:color w:val="000000" w:themeColor="text1"/>
-          <w:szCs w:val="20"/>
-        </w:rPr>
-        <w:t xml:space="preserve">에 여러 </w:t>
-      </w:r>
-      <w:r>
-        <w:rPr>
-          <w:bCs/>
-          <w:color w:val="000000" w:themeColor="text1"/>
-          <w:szCs w:val="20"/>
-        </w:rPr>
-        <w:t>process</w:t>
-      </w:r>
-      <w:r>
-        <w:rPr>
-          <w:rFonts w:hint="eastAsia"/>
-          <w:bCs/>
-          <w:color w:val="000000" w:themeColor="text1"/>
-          <w:szCs w:val="20"/>
-        </w:rPr>
-        <w:t>가 동시에 진입할 수 없도록 한다.</w:t>
-      </w:r>
-      <w:r>
-        <w:rPr>
-          <w:bCs/>
-          <w:color w:val="000000" w:themeColor="text1"/>
-          <w:szCs w:val="20"/>
-        </w:rPr>
-        <w:t xml:space="preserve"> </w:t>
-      </w:r>
-      <w:r>
-        <w:rPr>
-          <w:rFonts w:hint="eastAsia"/>
-          <w:bCs/>
-          <w:color w:val="000000" w:themeColor="text1"/>
-          <w:szCs w:val="20"/>
-        </w:rPr>
-        <w:t xml:space="preserve">또한 실행 파일을 쓰고 제거하는 것을 방지하기 위해 </w:t>
-      </w:r>
-      <w:proofErr w:type="spellStart"/>
-      <w:r>
-        <w:rPr>
-          <w:rFonts w:hint="eastAsia"/>
-          <w:bCs/>
-          <w:color w:val="000000" w:themeColor="text1"/>
-          <w:szCs w:val="20"/>
-        </w:rPr>
-        <w:t>f</w:t>
-      </w:r>
-      <w:r>
-        <w:rPr>
-          <w:bCs/>
-          <w:color w:val="000000" w:themeColor="text1"/>
-          <w:szCs w:val="20"/>
-        </w:rPr>
-        <w:t>ilesys</w:t>
-      </w:r>
-      <w:proofErr w:type="spellEnd"/>
-      <w:r>
-        <w:rPr>
-          <w:bCs/>
-          <w:color w:val="000000" w:themeColor="text1"/>
-          <w:szCs w:val="20"/>
-        </w:rPr>
-        <w:t>/</w:t>
-      </w:r>
-      <w:proofErr w:type="spellStart"/>
-      <w:r>
-        <w:rPr>
-          <w:bCs/>
-          <w:color w:val="000000" w:themeColor="text1"/>
-          <w:szCs w:val="20"/>
-        </w:rPr>
-        <w:t>file.c</w:t>
-      </w:r>
-      <w:proofErr w:type="spellEnd"/>
-      <w:r>
-        <w:rPr>
-          <w:rFonts w:hint="eastAsia"/>
-          <w:bCs/>
-          <w:color w:val="000000" w:themeColor="text1"/>
-          <w:szCs w:val="20"/>
-        </w:rPr>
-        <w:t xml:space="preserve">의 </w:t>
-      </w:r>
-      <w:proofErr w:type="spellStart"/>
-      <w:r>
-        <w:rPr>
-          <w:bCs/>
-          <w:color w:val="000000" w:themeColor="text1"/>
-          <w:szCs w:val="20"/>
-        </w:rPr>
-        <w:t>file_deny_write</w:t>
-      </w:r>
-      <w:proofErr w:type="spellEnd"/>
-      <w:r>
-        <w:rPr>
-          <w:bCs/>
-          <w:color w:val="000000" w:themeColor="text1"/>
-          <w:szCs w:val="20"/>
-        </w:rPr>
-        <w:t>를</w:t>
-      </w:r>
-      <w:r>
-        <w:rPr>
-          <w:rFonts w:hint="eastAsia"/>
-          <w:bCs/>
-          <w:color w:val="000000" w:themeColor="text1"/>
-          <w:szCs w:val="20"/>
-        </w:rPr>
-        <w:t xml:space="preserve"> 사용해야 하는데 이를 위해 해당 소스 파일에 정의된 </w:t>
-      </w:r>
-      <w:r>
-        <w:rPr>
-          <w:bCs/>
-          <w:color w:val="000000" w:themeColor="text1"/>
-          <w:szCs w:val="20"/>
-        </w:rPr>
-        <w:t xml:space="preserve">file </w:t>
-      </w:r>
-      <w:r>
-        <w:rPr>
-          <w:rFonts w:hint="eastAsia"/>
-          <w:bCs/>
-          <w:color w:val="000000" w:themeColor="text1"/>
-          <w:szCs w:val="20"/>
-        </w:rPr>
-        <w:t xml:space="preserve">구조체를 </w:t>
-      </w:r>
-      <w:proofErr w:type="spellStart"/>
-      <w:r>
-        <w:rPr>
-          <w:bCs/>
-          <w:color w:val="000000" w:themeColor="text1"/>
-          <w:szCs w:val="20"/>
-        </w:rPr>
-        <w:t>syscall.c</w:t>
-      </w:r>
-      <w:proofErr w:type="spellEnd"/>
       <w:r>
         <w:rPr>
           <w:rFonts w:hint="eastAsia"/>
@@ -5625,34 +4674,14 @@
         </w:rPr>
         <w:t xml:space="preserve">에서 접근 가능하도록 </w:t>
       </w:r>
-      <w:proofErr w:type="spellStart"/>
-      <w:r>
-        <w:rPr>
-          <w:bCs/>
-          <w:color w:val="000000" w:themeColor="text1"/>
-          <w:szCs w:val="20"/>
-        </w:rPr>
-        <w:t>userprog</w:t>
-      </w:r>
-      <w:proofErr w:type="spellEnd"/>
-      <w:r>
-        <w:rPr>
-          <w:bCs/>
-          <w:color w:val="000000" w:themeColor="text1"/>
-          <w:szCs w:val="20"/>
-        </w:rPr>
-        <w:t>/</w:t>
-      </w:r>
-      <w:proofErr w:type="spellStart"/>
-      <w:r>
-        <w:rPr>
-          <w:bCs/>
-          <w:color w:val="000000" w:themeColor="text1"/>
-          <w:szCs w:val="20"/>
-        </w:rPr>
-        <w:t>syscall.h</w:t>
-      </w:r>
-      <w:proofErr w:type="spellEnd"/>
+      <w:r>
+        <w:rPr>
+          <w:bCs/>
+          <w:color w:val="000000" w:themeColor="text1"/>
+          <w:szCs w:val="20"/>
+        </w:rPr>
+        <w:t>userprog/syscall.h</w:t>
+      </w:r>
       <w:r>
         <w:rPr>
           <w:rFonts w:hint="eastAsia"/>
@@ -5725,7 +4754,6 @@
         <w:pStyle w:val="a3"/>
         <w:ind w:leftChars="0" w:left="760"/>
         <w:rPr>
-          <w:rFonts w:hint="eastAsia"/>
           <w:color w:val="000000" w:themeColor="text1"/>
         </w:rPr>
       </w:pPr>
@@ -5755,14 +4783,12 @@
         </w:rPr>
         <w:t xml:space="preserve">포인터 배열 </w:t>
       </w:r>
-      <w:proofErr w:type="spellStart"/>
       <w:r>
         <w:rPr>
           <w:color w:val="000000" w:themeColor="text1"/>
         </w:rPr>
         <w:t>fd</w:t>
       </w:r>
-      <w:proofErr w:type="spellEnd"/>
       <w:r>
         <w:rPr>
           <w:rFonts w:hint="eastAsia"/>
@@ -6215,7 +5241,6 @@
         <w:ind w:left="800"/>
         <w:jc w:val="center"/>
         <w:rPr>
-          <w:rFonts w:hint="eastAsia"/>
           <w:bCs/>
           <w:sz w:val="22"/>
           <w:szCs w:val="24"/>
@@ -6534,19 +5559,8 @@
           <w:sz w:val="22"/>
           <w:szCs w:val="24"/>
         </w:rPr>
-        <w:t>hreads/</w:t>
-      </w:r>
-      <w:proofErr w:type="spellStart"/>
-      <w:r>
-        <w:rPr>
-          <w:bCs/>
-          <w:color w:val="000000" w:themeColor="text1"/>
-          <w:sz w:val="22"/>
-          <w:szCs w:val="24"/>
-        </w:rPr>
-        <w:t>thread.h</w:t>
-      </w:r>
-      <w:proofErr w:type="spellEnd"/>
+        <w:t>hreads/thread.h</w:t>
+      </w:r>
       <w:r>
         <w:rPr>
           <w:rFonts w:hint="eastAsia"/>
@@ -6583,58 +5597,17 @@
           <w:sz w:val="22"/>
           <w:szCs w:val="24"/>
         </w:rPr>
-        <w:t xml:space="preserve">struct file* </w:t>
-      </w:r>
-      <w:proofErr w:type="spellStart"/>
-      <w:r>
-        <w:rPr>
-          <w:bCs/>
-          <w:color w:val="000000" w:themeColor="text1"/>
-          <w:sz w:val="22"/>
-          <w:szCs w:val="24"/>
-        </w:rPr>
-        <w:t>fd</w:t>
-      </w:r>
-      <w:proofErr w:type="spellEnd"/>
-      <w:r>
-        <w:rPr>
-          <w:bCs/>
-          <w:color w:val="000000" w:themeColor="text1"/>
-          <w:sz w:val="22"/>
-          <w:szCs w:val="24"/>
-        </w:rPr>
-        <w:t>[128</w:t>
-      </w:r>
-      <w:proofErr w:type="gramStart"/>
-      <w:r>
-        <w:rPr>
-          <w:bCs/>
-          <w:color w:val="000000" w:themeColor="text1"/>
-          <w:sz w:val="22"/>
-          <w:szCs w:val="24"/>
-        </w:rPr>
-        <w:t>];</w:t>
-      </w:r>
-      <w:r>
-        <w:rPr>
-          <w:rFonts w:hint="eastAsia"/>
-          <w:bCs/>
-          <w:color w:val="000000" w:themeColor="text1"/>
-          <w:sz w:val="22"/>
-          <w:szCs w:val="24"/>
-        </w:rPr>
-        <w:t>을</w:t>
-      </w:r>
-      <w:proofErr w:type="gramEnd"/>
-      <w:r>
-        <w:rPr>
-          <w:rFonts w:hint="eastAsia"/>
-          <w:bCs/>
-          <w:color w:val="000000" w:themeColor="text1"/>
-          <w:sz w:val="22"/>
-          <w:szCs w:val="24"/>
-        </w:rPr>
-        <w:t xml:space="preserve"> 선언</w:t>
+        <w:t>struct file* fd[128];</w:t>
+      </w:r>
+      <w:r>
+        <w:rPr>
+          <w:rFonts w:hint="eastAsia"/>
+          <w:bCs/>
+          <w:color w:val="000000" w:themeColor="text1"/>
+          <w:sz w:val="22"/>
+          <w:szCs w:val="24"/>
+        </w:rPr>
+        <w:t>을 선언</w:t>
       </w:r>
       <w:r>
         <w:rPr>
@@ -6682,29 +5655,103 @@
           <w:sz w:val="22"/>
           <w:szCs w:val="24"/>
         </w:rPr>
-        <w:t xml:space="preserve"> 번호에 따라 </w:t>
-      </w:r>
-      <w:proofErr w:type="spellStart"/>
-      <w:r>
-        <w:rPr>
-          <w:rFonts w:hint="eastAsia"/>
-          <w:bCs/>
-          <w:color w:val="000000" w:themeColor="text1"/>
-          <w:sz w:val="22"/>
-          <w:szCs w:val="24"/>
-        </w:rPr>
-        <w:t>f</w:t>
-      </w:r>
-      <w:r>
-        <w:rPr>
-          <w:bCs/>
-          <w:color w:val="000000" w:themeColor="text1"/>
-          <w:sz w:val="22"/>
-          <w:szCs w:val="24"/>
-        </w:rPr>
-        <w:t>d</w:t>
-      </w:r>
-      <w:proofErr w:type="spellEnd"/>
+        <w:t xml:space="preserve"> 번호에 따라 f</w:t>
+      </w:r>
+      <w:r>
+        <w:rPr>
+          <w:bCs/>
+          <w:color w:val="000000" w:themeColor="text1"/>
+          <w:sz w:val="22"/>
+          <w:szCs w:val="24"/>
+        </w:rPr>
+        <w:t xml:space="preserve">d </w:t>
+      </w:r>
+      <w:r>
+        <w:rPr>
+          <w:rFonts w:hint="eastAsia"/>
+          <w:bCs/>
+          <w:color w:val="000000" w:themeColor="text1"/>
+          <w:sz w:val="22"/>
+          <w:szCs w:val="24"/>
+        </w:rPr>
+        <w:t xml:space="preserve">배열에 저장된 </w:t>
+      </w:r>
+      <w:r>
+        <w:rPr>
+          <w:bCs/>
+          <w:color w:val="000000" w:themeColor="text1"/>
+          <w:sz w:val="22"/>
+          <w:szCs w:val="24"/>
+        </w:rPr>
+        <w:t xml:space="preserve">file </w:t>
+      </w:r>
+      <w:r>
+        <w:rPr>
+          <w:rFonts w:hint="eastAsia"/>
+          <w:bCs/>
+          <w:color w:val="000000" w:themeColor="text1"/>
+          <w:sz w:val="22"/>
+          <w:szCs w:val="24"/>
+        </w:rPr>
+        <w:t>포인터로 파일에 접근 가능하도록 하였다.</w:t>
+      </w:r>
+      <w:r>
+        <w:rPr>
+          <w:bCs/>
+          <w:color w:val="000000" w:themeColor="text1"/>
+          <w:sz w:val="22"/>
+          <w:szCs w:val="24"/>
+        </w:rPr>
+        <w:t xml:space="preserve"> init_thread </w:t>
+      </w:r>
+      <w:r>
+        <w:rPr>
+          <w:rFonts w:hint="eastAsia"/>
+          <w:bCs/>
+          <w:color w:val="000000" w:themeColor="text1"/>
+          <w:sz w:val="22"/>
+          <w:szCs w:val="24"/>
+        </w:rPr>
+        <w:t xml:space="preserve">함수에서 </w:t>
+      </w:r>
+      <w:r>
+        <w:rPr>
+          <w:bCs/>
+          <w:color w:val="000000" w:themeColor="text1"/>
+          <w:sz w:val="22"/>
+          <w:szCs w:val="24"/>
+        </w:rPr>
+        <w:t xml:space="preserve">fd </w:t>
+      </w:r>
+      <w:r>
+        <w:rPr>
+          <w:rFonts w:hint="eastAsia"/>
+          <w:bCs/>
+          <w:color w:val="000000" w:themeColor="text1"/>
+          <w:sz w:val="22"/>
+          <w:szCs w:val="24"/>
+        </w:rPr>
+        <w:t xml:space="preserve">배열의 모든 원소 값을 </w:t>
+      </w:r>
+      <w:r>
+        <w:rPr>
+          <w:bCs/>
+          <w:color w:val="000000" w:themeColor="text1"/>
+          <w:sz w:val="22"/>
+          <w:szCs w:val="24"/>
+        </w:rPr>
+        <w:t>NULL</w:t>
+      </w:r>
+      <w:r>
+        <w:rPr>
+          <w:rFonts w:hint="eastAsia"/>
+          <w:bCs/>
+          <w:color w:val="000000" w:themeColor="text1"/>
+          <w:sz w:val="22"/>
+          <w:szCs w:val="24"/>
+        </w:rPr>
+        <w:t>로</w:t>
+      </w:r>
       <w:r>
         <w:rPr>
           <w:bCs/>
@@ -6722,132 +5769,6 @@
           <w:sz w:val="22"/>
           <w:szCs w:val="24"/>
         </w:rPr>
-        <w:t xml:space="preserve">배열에 저장된 </w:t>
-      </w:r>
-      <w:r>
-        <w:rPr>
-          <w:bCs/>
-          <w:color w:val="000000" w:themeColor="text1"/>
-          <w:sz w:val="22"/>
-          <w:szCs w:val="24"/>
-        </w:rPr>
-        <w:t xml:space="preserve">file </w:t>
-      </w:r>
-      <w:r>
-        <w:rPr>
-          <w:rFonts w:hint="eastAsia"/>
-          <w:bCs/>
-          <w:color w:val="000000" w:themeColor="text1"/>
-          <w:sz w:val="22"/>
-          <w:szCs w:val="24"/>
-        </w:rPr>
-        <w:t>포인터로 파일에 접근 가능하도록 하였다.</w:t>
-      </w:r>
-      <w:r>
-        <w:rPr>
-          <w:bCs/>
-          <w:color w:val="000000" w:themeColor="text1"/>
-          <w:sz w:val="22"/>
-          <w:szCs w:val="24"/>
-        </w:rPr>
-        <w:t xml:space="preserve"> </w:t>
-      </w:r>
-      <w:proofErr w:type="spellStart"/>
-      <w:r>
-        <w:rPr>
-          <w:bCs/>
-          <w:color w:val="000000" w:themeColor="text1"/>
-          <w:sz w:val="22"/>
-          <w:szCs w:val="24"/>
-        </w:rPr>
-        <w:t>init_thread</w:t>
-      </w:r>
-      <w:proofErr w:type="spellEnd"/>
-      <w:r>
-        <w:rPr>
-          <w:bCs/>
-          <w:color w:val="000000" w:themeColor="text1"/>
-          <w:sz w:val="22"/>
-          <w:szCs w:val="24"/>
-        </w:rPr>
-        <w:t xml:space="preserve"> </w:t>
-      </w:r>
-      <w:r>
-        <w:rPr>
-          <w:rFonts w:hint="eastAsia"/>
-          <w:bCs/>
-          <w:color w:val="000000" w:themeColor="text1"/>
-          <w:sz w:val="22"/>
-          <w:szCs w:val="24"/>
-        </w:rPr>
-        <w:t xml:space="preserve">함수에서 </w:t>
-      </w:r>
-      <w:proofErr w:type="spellStart"/>
-      <w:r>
-        <w:rPr>
-          <w:bCs/>
-          <w:color w:val="000000" w:themeColor="text1"/>
-          <w:sz w:val="22"/>
-          <w:szCs w:val="24"/>
-        </w:rPr>
-        <w:t>fd</w:t>
-      </w:r>
-      <w:proofErr w:type="spellEnd"/>
-      <w:r>
-        <w:rPr>
-          <w:bCs/>
-          <w:color w:val="000000" w:themeColor="text1"/>
-          <w:sz w:val="22"/>
-          <w:szCs w:val="24"/>
-        </w:rPr>
-        <w:t xml:space="preserve"> </w:t>
-      </w:r>
-      <w:r>
-        <w:rPr>
-          <w:rFonts w:hint="eastAsia"/>
-          <w:bCs/>
-          <w:color w:val="000000" w:themeColor="text1"/>
-          <w:sz w:val="22"/>
-          <w:szCs w:val="24"/>
-        </w:rPr>
-        <w:t xml:space="preserve">배열의 모든 원소 값을 </w:t>
-      </w:r>
-      <w:r>
-        <w:rPr>
-          <w:bCs/>
-          <w:color w:val="000000" w:themeColor="text1"/>
-          <w:sz w:val="22"/>
-          <w:szCs w:val="24"/>
-        </w:rPr>
-        <w:t>NULL</w:t>
-      </w:r>
-      <w:r>
-        <w:rPr>
-          <w:rFonts w:hint="eastAsia"/>
-          <w:bCs/>
-          <w:color w:val="000000" w:themeColor="text1"/>
-          <w:sz w:val="22"/>
-          <w:szCs w:val="24"/>
-        </w:rPr>
-        <w:t>로</w:t>
-      </w:r>
-      <w:r>
-        <w:rPr>
-          <w:bCs/>
-          <w:color w:val="000000" w:themeColor="text1"/>
-          <w:sz w:val="22"/>
-          <w:szCs w:val="24"/>
-        </w:rPr>
-        <w:t xml:space="preserve"> </w:t>
-      </w:r>
-      <w:r>
-        <w:rPr>
-          <w:rFonts w:hint="eastAsia"/>
-          <w:bCs/>
-          <w:color w:val="000000" w:themeColor="text1"/>
-          <w:sz w:val="22"/>
-          <w:szCs w:val="24"/>
-        </w:rPr>
         <w:t>설정 후</w:t>
       </w:r>
       <w:r>
@@ -6895,19 +5816,8 @@
           <w:sz w:val="22"/>
           <w:szCs w:val="24"/>
         </w:rPr>
-        <w:t xml:space="preserve"> </w:t>
-      </w:r>
-      <w:proofErr w:type="spellStart"/>
-      <w:r>
-        <w:rPr>
-          <w:bCs/>
-          <w:color w:val="000000" w:themeColor="text1"/>
-          <w:sz w:val="22"/>
-          <w:szCs w:val="24"/>
-        </w:rPr>
-        <w:t>fd</w:t>
-      </w:r>
-      <w:proofErr w:type="spellEnd"/>
+        <w:t xml:space="preserve"> fd</w:t>
+      </w:r>
       <w:r>
         <w:rPr>
           <w:rFonts w:hint="eastAsia"/>
@@ -7051,19 +5961,8 @@
           <w:sz w:val="22"/>
           <w:szCs w:val="24"/>
         </w:rPr>
-        <w:t>lib/</w:t>
-      </w:r>
-      <w:proofErr w:type="spellStart"/>
-      <w:r>
-        <w:rPr>
-          <w:bCs/>
-          <w:color w:val="000000" w:themeColor="text1"/>
-          <w:sz w:val="22"/>
-          <w:szCs w:val="24"/>
-        </w:rPr>
-        <w:t>syscall-nr.h</w:t>
-      </w:r>
-      <w:proofErr w:type="spellEnd"/>
+        <w:t>lib/syscall-nr.h</w:t>
+      </w:r>
       <w:r>
         <w:rPr>
           <w:rFonts w:hint="eastAsia"/>
@@ -7188,57 +6087,25 @@
         </w:rPr>
         <w:t xml:space="preserve">구현함수인 </w:t>
       </w:r>
-      <w:proofErr w:type="spellStart"/>
-      <w:r>
-        <w:rPr>
-          <w:bCs/>
-          <w:color w:val="000000" w:themeColor="text1"/>
-          <w:sz w:val="22"/>
-          <w:szCs w:val="24"/>
-        </w:rPr>
-        <w:t>my_syscall</w:t>
-      </w:r>
-      <w:proofErr w:type="spellEnd"/>
-      <w:r>
-        <w:rPr>
-          <w:bCs/>
-          <w:color w:val="000000" w:themeColor="text1"/>
-          <w:sz w:val="22"/>
-          <w:szCs w:val="24"/>
-        </w:rPr>
-        <w:t xml:space="preserve">(ex. </w:t>
-      </w:r>
-      <w:proofErr w:type="spellStart"/>
-      <w:r>
-        <w:rPr>
-          <w:bCs/>
-          <w:color w:val="000000" w:themeColor="text1"/>
-          <w:sz w:val="22"/>
-          <w:szCs w:val="24"/>
-        </w:rPr>
-        <w:t>my_open</w:t>
-      </w:r>
-      <w:proofErr w:type="spellEnd"/>
-      <w:r>
-        <w:rPr>
-          <w:bCs/>
-          <w:color w:val="000000" w:themeColor="text1"/>
-          <w:sz w:val="22"/>
-          <w:szCs w:val="24"/>
-        </w:rPr>
-        <w:t xml:space="preserve">, </w:t>
-      </w:r>
-      <w:proofErr w:type="spellStart"/>
-      <w:r>
-        <w:rPr>
-          <w:bCs/>
-          <w:color w:val="000000" w:themeColor="text1"/>
-          <w:sz w:val="22"/>
-          <w:szCs w:val="24"/>
-        </w:rPr>
-        <w:t>my_close</w:t>
-      </w:r>
-      <w:proofErr w:type="spellEnd"/>
+      <w:r>
+        <w:rPr>
+          <w:bCs/>
+          <w:color w:val="000000" w:themeColor="text1"/>
+          <w:sz w:val="22"/>
+          <w:szCs w:val="24"/>
+        </w:rPr>
+        <w:t xml:space="preserve">my_syscall(ex. my_open, my_close </w:t>
+      </w:r>
+      <w:r>
+        <w:rPr>
+          <w:rFonts w:hint="eastAsia"/>
+          <w:bCs/>
+          <w:color w:val="000000" w:themeColor="text1"/>
+          <w:sz w:val="22"/>
+          <w:szCs w:val="24"/>
+        </w:rPr>
+        <w:t>등등)을 추가하였다.</w:t>
+      </w:r>
       <w:r>
         <w:rPr>
           <w:bCs/>
@@ -7256,25 +6123,6 @@
           <w:sz w:val="22"/>
           <w:szCs w:val="24"/>
         </w:rPr>
-        <w:t>등등)을 추가하였다.</w:t>
-      </w:r>
-      <w:r>
-        <w:rPr>
-          <w:bCs/>
-          <w:color w:val="000000" w:themeColor="text1"/>
-          <w:sz w:val="22"/>
-          <w:szCs w:val="24"/>
-        </w:rPr>
-        <w:t xml:space="preserve"> </w:t>
-      </w:r>
-      <w:r>
-        <w:rPr>
-          <w:rFonts w:hint="eastAsia"/>
-          <w:bCs/>
-          <w:color w:val="000000" w:themeColor="text1"/>
-          <w:sz w:val="22"/>
-          <w:szCs w:val="24"/>
-        </w:rPr>
         <w:t xml:space="preserve">대부분의 추가 </w:t>
       </w:r>
       <w:r>
@@ -7296,37 +6144,15 @@
         </w:rPr>
         <w:t xml:space="preserve">은 </w:t>
       </w:r>
-      <w:proofErr w:type="spellStart"/>
-      <w:r>
-        <w:rPr>
-          <w:bCs/>
-          <w:color w:val="000000" w:themeColor="text1"/>
-          <w:sz w:val="22"/>
-          <w:szCs w:val="24"/>
-        </w:rPr>
-        <w:t>filesys</w:t>
-      </w:r>
-      <w:proofErr w:type="spellEnd"/>
-      <w:r>
-        <w:rPr>
-          <w:bCs/>
-          <w:color w:val="000000" w:themeColor="text1"/>
-          <w:sz w:val="22"/>
-          <w:szCs w:val="24"/>
-        </w:rPr>
-        <w:t>/</w:t>
-      </w:r>
-      <w:proofErr w:type="spellStart"/>
-      <w:r>
-        <w:rPr>
-          <w:bCs/>
-          <w:color w:val="000000" w:themeColor="text1"/>
-          <w:sz w:val="22"/>
-          <w:szCs w:val="24"/>
-        </w:rPr>
-        <w:t>filesys.c</w:t>
-      </w:r>
-      <w:proofErr w:type="spellEnd"/>
+      <w:r>
+        <w:rPr>
+          <w:bCs/>
+          <w:color w:val="000000" w:themeColor="text1"/>
+          <w:sz w:val="22"/>
+          <w:szCs w:val="24"/>
+        </w:rPr>
+        <w:t>filesys/filesys.c</w:t>
+      </w:r>
       <w:r>
         <w:rPr>
           <w:rFonts w:hint="eastAsia"/>
@@ -7337,37 +6163,15 @@
         </w:rPr>
         <w:t xml:space="preserve">의 함수를 호출하거나 </w:t>
       </w:r>
-      <w:proofErr w:type="spellStart"/>
-      <w:r>
-        <w:rPr>
-          <w:bCs/>
-          <w:color w:val="000000" w:themeColor="text1"/>
-          <w:sz w:val="22"/>
-          <w:szCs w:val="24"/>
-        </w:rPr>
-        <w:t>filesys</w:t>
-      </w:r>
-      <w:proofErr w:type="spellEnd"/>
-      <w:r>
-        <w:rPr>
-          <w:bCs/>
-          <w:color w:val="000000" w:themeColor="text1"/>
-          <w:sz w:val="22"/>
-          <w:szCs w:val="24"/>
-        </w:rPr>
-        <w:t>/</w:t>
-      </w:r>
-      <w:proofErr w:type="spellStart"/>
-      <w:r>
-        <w:rPr>
-          <w:bCs/>
-          <w:color w:val="000000" w:themeColor="text1"/>
-          <w:sz w:val="22"/>
-          <w:szCs w:val="24"/>
-        </w:rPr>
-        <w:t>file.c</w:t>
-      </w:r>
-      <w:proofErr w:type="spellEnd"/>
+      <w:r>
+        <w:rPr>
+          <w:bCs/>
+          <w:color w:val="000000" w:themeColor="text1"/>
+          <w:sz w:val="22"/>
+          <w:szCs w:val="24"/>
+        </w:rPr>
+        <w:t>filesys/file.c</w:t>
+      </w:r>
       <w:r>
         <w:rPr>
           <w:rFonts w:hint="eastAsia"/>
@@ -7504,57 +6308,24 @@
         </w:rPr>
         <w:t xml:space="preserve">에서 구현한 </w:t>
       </w:r>
-      <w:proofErr w:type="spellStart"/>
-      <w:r>
-        <w:rPr>
-          <w:bCs/>
-          <w:color w:val="000000" w:themeColor="text1"/>
-          <w:sz w:val="22"/>
-          <w:szCs w:val="24"/>
-        </w:rPr>
-        <w:t>my_exit</w:t>
-      </w:r>
-      <w:proofErr w:type="spellEnd"/>
-      <w:r>
-        <w:rPr>
-          <w:bCs/>
-          <w:color w:val="000000" w:themeColor="text1"/>
-          <w:sz w:val="22"/>
-          <w:szCs w:val="24"/>
-        </w:rPr>
-        <w:t>(-1)</w:t>
-      </w:r>
-      <w:r>
-        <w:rPr>
-          <w:rFonts w:hint="eastAsia"/>
-          <w:bCs/>
-          <w:color w:val="000000" w:themeColor="text1"/>
-          <w:sz w:val="22"/>
-          <w:szCs w:val="24"/>
-        </w:rPr>
-        <w:t xml:space="preserve">을 호출해 </w:t>
-      </w:r>
-      <w:proofErr w:type="spellStart"/>
-      <w:r>
-        <w:rPr>
-          <w:rFonts w:hint="eastAsia"/>
-          <w:bCs/>
-          <w:color w:val="000000" w:themeColor="text1"/>
-          <w:sz w:val="22"/>
-          <w:szCs w:val="24"/>
-        </w:rPr>
-        <w:t>종료시키는</w:t>
-      </w:r>
-      <w:proofErr w:type="spellEnd"/>
-      <w:r>
-        <w:rPr>
-          <w:rFonts w:hint="eastAsia"/>
-          <w:bCs/>
-          <w:color w:val="000000" w:themeColor="text1"/>
-          <w:sz w:val="22"/>
-          <w:szCs w:val="24"/>
-        </w:rPr>
-        <w:t xml:space="preserve"> 것을 구현하였다.</w:t>
+      <w:r>
+        <w:rPr>
+          <w:bCs/>
+          <w:color w:val="000000" w:themeColor="text1"/>
+          <w:sz w:val="22"/>
+          <w:szCs w:val="24"/>
+        </w:rPr>
+        <w:t>my_exit(-1)</w:t>
+      </w:r>
+      <w:r>
+        <w:rPr>
+          <w:rFonts w:hint="eastAsia"/>
+          <w:bCs/>
+          <w:color w:val="000000" w:themeColor="text1"/>
+          <w:sz w:val="22"/>
+          <w:szCs w:val="24"/>
+        </w:rPr>
+        <w:t>을 호출해 종료시키는 것을 구현하였다.</w:t>
       </w:r>
       <w:r>
         <w:rPr>
@@ -7582,19 +6353,8 @@
           <w:sz w:val="22"/>
           <w:szCs w:val="24"/>
         </w:rPr>
-        <w:t xml:space="preserve"> </w:t>
-      </w:r>
-      <w:proofErr w:type="spellStart"/>
-      <w:r>
-        <w:rPr>
-          <w:bCs/>
-          <w:color w:val="000000" w:themeColor="text1"/>
-          <w:sz w:val="22"/>
-          <w:szCs w:val="24"/>
-        </w:rPr>
-        <w:t>fd</w:t>
-      </w:r>
-      <w:proofErr w:type="spellEnd"/>
+        <w:t xml:space="preserve"> fd</w:t>
+      </w:r>
       <w:r>
         <w:rPr>
           <w:rFonts w:hint="eastAsia"/>
@@ -7643,57 +6403,24 @@
         </w:rPr>
         <w:t xml:space="preserve">일 경우 할당된 파일이 없으므로 이 경우에도 </w:t>
       </w:r>
-      <w:proofErr w:type="spellStart"/>
-      <w:r>
-        <w:rPr>
-          <w:bCs/>
-          <w:color w:val="000000" w:themeColor="text1"/>
-          <w:sz w:val="22"/>
-          <w:szCs w:val="24"/>
-        </w:rPr>
-        <w:t>my_exit</w:t>
-      </w:r>
-      <w:proofErr w:type="spellEnd"/>
-      <w:r>
-        <w:rPr>
-          <w:bCs/>
-          <w:color w:val="000000" w:themeColor="text1"/>
-          <w:sz w:val="22"/>
-          <w:szCs w:val="24"/>
-        </w:rPr>
-        <w:t>(-1)</w:t>
-      </w:r>
-      <w:r>
-        <w:rPr>
-          <w:rFonts w:hint="eastAsia"/>
-          <w:bCs/>
-          <w:color w:val="000000" w:themeColor="text1"/>
-          <w:sz w:val="22"/>
-          <w:szCs w:val="24"/>
-        </w:rPr>
-        <w:t xml:space="preserve">을 호출해 </w:t>
-      </w:r>
-      <w:proofErr w:type="spellStart"/>
-      <w:r>
-        <w:rPr>
-          <w:rFonts w:hint="eastAsia"/>
-          <w:bCs/>
-          <w:color w:val="000000" w:themeColor="text1"/>
-          <w:sz w:val="22"/>
-          <w:szCs w:val="24"/>
-        </w:rPr>
-        <w:t>종료시키는</w:t>
-      </w:r>
-      <w:proofErr w:type="spellEnd"/>
-      <w:r>
-        <w:rPr>
-          <w:rFonts w:hint="eastAsia"/>
-          <w:bCs/>
-          <w:color w:val="000000" w:themeColor="text1"/>
-          <w:sz w:val="22"/>
-          <w:szCs w:val="24"/>
-        </w:rPr>
-        <w:t xml:space="preserve"> 것으로 예외를 처리했다.</w:t>
+      <w:r>
+        <w:rPr>
+          <w:bCs/>
+          <w:color w:val="000000" w:themeColor="text1"/>
+          <w:sz w:val="22"/>
+          <w:szCs w:val="24"/>
+        </w:rPr>
+        <w:t>my_exit(-1)</w:t>
+      </w:r>
+      <w:r>
+        <w:rPr>
+          <w:rFonts w:hint="eastAsia"/>
+          <w:bCs/>
+          <w:color w:val="000000" w:themeColor="text1"/>
+          <w:sz w:val="22"/>
+          <w:szCs w:val="24"/>
+        </w:rPr>
+        <w:t>을 호출해 종료시키는 것으로 예외를 처리했다.</w:t>
       </w:r>
       <w:r>
         <w:rPr>
@@ -7711,7 +6438,6 @@
         <w:pStyle w:val="a3"/>
         <w:ind w:leftChars="0" w:left="760"/>
         <w:rPr>
-          <w:rFonts w:hint="eastAsia"/>
           <w:bCs/>
           <w:color w:val="000000" w:themeColor="text1"/>
           <w:sz w:val="22"/>
@@ -7754,19 +6480,8 @@
           <w:sz w:val="22"/>
           <w:szCs w:val="24"/>
         </w:rPr>
-        <w:t>threads/</w:t>
-      </w:r>
-      <w:proofErr w:type="spellStart"/>
-      <w:r>
-        <w:rPr>
-          <w:bCs/>
-          <w:color w:val="000000" w:themeColor="text1"/>
-          <w:sz w:val="22"/>
-          <w:szCs w:val="24"/>
-        </w:rPr>
-        <w:t>synch.h</w:t>
-      </w:r>
-      <w:proofErr w:type="spellEnd"/>
+        <w:t>threads/synch.h</w:t>
+      </w:r>
       <w:r>
         <w:rPr>
           <w:rFonts w:hint="eastAsia"/>
@@ -7805,7 +6520,6 @@
         </w:rPr>
         <w:t xml:space="preserve"> </w:t>
       </w:r>
-      <w:proofErr w:type="spellStart"/>
       <w:r>
         <w:rPr>
           <w:rFonts w:hint="eastAsia"/>
@@ -7825,7 +6539,6 @@
         </w:rPr>
         <w:t>ilesys_lock</w:t>
       </w:r>
-      <w:proofErr w:type="spellEnd"/>
       <w:r>
         <w:rPr>
           <w:rFonts w:hint="eastAsia"/>
@@ -7855,7 +6568,6 @@
         </w:rPr>
         <w:t>/</w:t>
       </w:r>
-      <w:proofErr w:type="spellStart"/>
       <w:r>
         <w:rPr>
           <w:bCs/>
@@ -7873,20 +6585,8 @@
           <w:sz w:val="22"/>
           <w:szCs w:val="24"/>
         </w:rPr>
-        <w:t>c</w:t>
-      </w:r>
-      <w:proofErr w:type="spellEnd"/>
-      <w:r>
-        <w:rPr>
-          <w:rFonts w:hint="eastAsia"/>
-          <w:bCs/>
-          <w:color w:val="000000" w:themeColor="text1"/>
-          <w:sz w:val="22"/>
-          <w:szCs w:val="24"/>
-        </w:rPr>
-        <w:t xml:space="preserve">에 정의된 </w:t>
-      </w:r>
-      <w:proofErr w:type="spellStart"/>
+        <w:t xml:space="preserve">c에 정의된 </w:t>
+      </w:r>
       <w:r>
         <w:rPr>
           <w:bCs/>
@@ -7896,7 +6596,6 @@
         </w:rPr>
         <w:t>lock_acquire</w:t>
       </w:r>
-      <w:proofErr w:type="spellEnd"/>
       <w:r>
         <w:rPr>
           <w:rFonts w:hint="eastAsia"/>
@@ -7964,7 +6663,6 @@
         </w:rPr>
         <w:t xml:space="preserve">의 실행이 끝나고 </w:t>
       </w:r>
-      <w:proofErr w:type="spellStart"/>
       <w:r>
         <w:rPr>
           <w:bCs/>
@@ -7974,7 +6672,6 @@
         </w:rPr>
         <w:t>lock_release</w:t>
       </w:r>
-      <w:proofErr w:type="spellEnd"/>
       <w:r>
         <w:rPr>
           <w:rFonts w:hint="eastAsia"/>
@@ -8041,12 +6738,251 @@
         <w:pStyle w:val="a3"/>
         <w:ind w:leftChars="0" w:left="760"/>
         <w:rPr>
-          <w:bCs/>
-          <w:color w:val="000000" w:themeColor="text1"/>
-          <w:sz w:val="22"/>
-          <w:szCs w:val="24"/>
-        </w:rPr>
-      </w:pPr>
+          <w:rFonts w:hint="eastAsia"/>
+          <w:bCs/>
+          <w:color w:val="000000" w:themeColor="text1"/>
+          <w:sz w:val="22"/>
+          <w:szCs w:val="24"/>
+        </w:rPr>
+      </w:pPr>
+      <w:r>
+        <w:rPr>
+          <w:rFonts w:hint="eastAsia"/>
+          <w:bCs/>
+          <w:color w:val="000000" w:themeColor="text1"/>
+          <w:sz w:val="22"/>
+          <w:szCs w:val="24"/>
+        </w:rPr>
+        <w:t>c</w:t>
+      </w:r>
+      <w:r>
+        <w:rPr>
+          <w:bCs/>
+          <w:color w:val="000000" w:themeColor="text1"/>
+          <w:sz w:val="22"/>
+          <w:szCs w:val="24"/>
+        </w:rPr>
+        <w:t>lose</w:t>
+      </w:r>
+      <w:r>
+        <w:rPr>
+          <w:rFonts w:hint="eastAsia"/>
+          <w:bCs/>
+          <w:color w:val="000000" w:themeColor="text1"/>
+          <w:sz w:val="22"/>
+          <w:szCs w:val="24"/>
+        </w:rPr>
+        <w:t xml:space="preserve">를 구현한 </w:t>
+      </w:r>
+      <w:r>
+        <w:rPr>
+          <w:bCs/>
+          <w:color w:val="000000" w:themeColor="text1"/>
+          <w:sz w:val="22"/>
+          <w:szCs w:val="24"/>
+        </w:rPr>
+        <w:t xml:space="preserve">my_close </w:t>
+      </w:r>
+      <w:r>
+        <w:rPr>
+          <w:rFonts w:hint="eastAsia"/>
+          <w:bCs/>
+          <w:color w:val="000000" w:themeColor="text1"/>
+          <w:sz w:val="22"/>
+          <w:szCs w:val="24"/>
+        </w:rPr>
+        <w:t xml:space="preserve">함수에서 현재 </w:t>
+      </w:r>
+      <w:r>
+        <w:rPr>
+          <w:bCs/>
+          <w:color w:val="000000" w:themeColor="text1"/>
+          <w:sz w:val="22"/>
+          <w:szCs w:val="24"/>
+        </w:rPr>
+        <w:t>thread</w:t>
+      </w:r>
+      <w:r>
+        <w:rPr>
+          <w:rFonts w:hint="eastAsia"/>
+          <w:bCs/>
+          <w:color w:val="000000" w:themeColor="text1"/>
+          <w:sz w:val="22"/>
+          <w:szCs w:val="24"/>
+        </w:rPr>
+        <w:t>의 f</w:t>
+      </w:r>
+      <w:r>
+        <w:rPr>
+          <w:bCs/>
+          <w:color w:val="000000" w:themeColor="text1"/>
+          <w:sz w:val="22"/>
+          <w:szCs w:val="24"/>
+        </w:rPr>
+        <w:t>d</w:t>
+      </w:r>
+      <w:r>
+        <w:rPr>
+          <w:rFonts w:hint="eastAsia"/>
+          <w:bCs/>
+          <w:color w:val="000000" w:themeColor="text1"/>
+          <w:sz w:val="22"/>
+          <w:szCs w:val="24"/>
+        </w:rPr>
+        <w:t>에 해당하는 f</w:t>
+      </w:r>
+      <w:r>
+        <w:rPr>
+          <w:bCs/>
+          <w:color w:val="000000" w:themeColor="text1"/>
+          <w:sz w:val="22"/>
+          <w:szCs w:val="24"/>
+        </w:rPr>
+        <w:t xml:space="preserve">ile </w:t>
+      </w:r>
+      <w:r>
+        <w:rPr>
+          <w:rFonts w:hint="eastAsia"/>
+          <w:bCs/>
+          <w:color w:val="000000" w:themeColor="text1"/>
+          <w:sz w:val="22"/>
+          <w:szCs w:val="24"/>
+        </w:rPr>
+        <w:t>포인터를 f</w:t>
+      </w:r>
+      <w:r>
+        <w:rPr>
+          <w:bCs/>
+          <w:color w:val="000000" w:themeColor="text1"/>
+          <w:sz w:val="22"/>
+          <w:szCs w:val="24"/>
+        </w:rPr>
+        <w:t xml:space="preserve">ile_close </w:t>
+      </w:r>
+      <w:r>
+        <w:rPr>
+          <w:rFonts w:hint="eastAsia"/>
+          <w:bCs/>
+          <w:color w:val="000000" w:themeColor="text1"/>
+          <w:sz w:val="22"/>
+          <w:szCs w:val="24"/>
+        </w:rPr>
+        <w:t xml:space="preserve">함수를 호출해 닫고 </w:t>
+      </w:r>
+      <w:r>
+        <w:rPr>
+          <w:bCs/>
+          <w:color w:val="000000" w:themeColor="text1"/>
+          <w:sz w:val="22"/>
+          <w:szCs w:val="24"/>
+        </w:rPr>
+        <w:t>NULL</w:t>
+      </w:r>
+      <w:r>
+        <w:rPr>
+          <w:rFonts w:hint="eastAsia"/>
+          <w:bCs/>
+          <w:color w:val="000000" w:themeColor="text1"/>
+          <w:sz w:val="22"/>
+          <w:szCs w:val="24"/>
+        </w:rPr>
+        <w:t>로 설정해야 하는데 N</w:t>
+      </w:r>
+      <w:r>
+        <w:rPr>
+          <w:bCs/>
+          <w:color w:val="000000" w:themeColor="text1"/>
+          <w:sz w:val="22"/>
+          <w:szCs w:val="24"/>
+        </w:rPr>
+        <w:t>ULL</w:t>
+      </w:r>
+      <w:r>
+        <w:rPr>
+          <w:rFonts w:hint="eastAsia"/>
+          <w:bCs/>
+          <w:color w:val="000000" w:themeColor="text1"/>
+          <w:sz w:val="22"/>
+          <w:szCs w:val="24"/>
+        </w:rPr>
+        <w:t xml:space="preserve">로 설정 후 닫아서 항상 </w:t>
+      </w:r>
+      <w:r>
+        <w:rPr>
+          <w:bCs/>
+          <w:color w:val="000000" w:themeColor="text1"/>
+          <w:sz w:val="22"/>
+          <w:szCs w:val="24"/>
+        </w:rPr>
+        <w:t>file_close</w:t>
+      </w:r>
+      <w:r>
+        <w:rPr>
+          <w:rFonts w:hint="eastAsia"/>
+          <w:bCs/>
+          <w:color w:val="000000" w:themeColor="text1"/>
+          <w:sz w:val="22"/>
+          <w:szCs w:val="24"/>
+        </w:rPr>
+        <w:t xml:space="preserve">에 </w:t>
+      </w:r>
+      <w:r>
+        <w:rPr>
+          <w:bCs/>
+          <w:color w:val="000000" w:themeColor="text1"/>
+          <w:sz w:val="22"/>
+          <w:szCs w:val="24"/>
+        </w:rPr>
+        <w:t>NULL</w:t>
+      </w:r>
+      <w:r>
+        <w:rPr>
+          <w:rFonts w:hint="eastAsia"/>
+          <w:bCs/>
+          <w:color w:val="000000" w:themeColor="text1"/>
+          <w:sz w:val="22"/>
+          <w:szCs w:val="24"/>
+        </w:rPr>
+        <w:t>이 전달되었었다.</w:t>
+      </w:r>
+      <w:r>
+        <w:rPr>
+          <w:bCs/>
+          <w:color w:val="000000" w:themeColor="text1"/>
+          <w:sz w:val="22"/>
+          <w:szCs w:val="24"/>
+        </w:rPr>
+        <w:t xml:space="preserve"> </w:t>
+      </w:r>
+      <w:r>
+        <w:rPr>
+          <w:rFonts w:hint="eastAsia"/>
+          <w:bCs/>
+          <w:color w:val="000000" w:themeColor="text1"/>
+          <w:sz w:val="22"/>
+          <w:szCs w:val="24"/>
+        </w:rPr>
+        <w:t>이를 수정하여 r</w:t>
+      </w:r>
+      <w:r>
+        <w:rPr>
+          <w:bCs/>
+          <w:color w:val="000000" w:themeColor="text1"/>
+          <w:sz w:val="22"/>
+          <w:szCs w:val="24"/>
+        </w:rPr>
+        <w:t>ox-child, rox-multichild</w:t>
+      </w:r>
+      <w:r>
+        <w:rPr>
+          <w:rFonts w:hint="eastAsia"/>
+          <w:bCs/>
+          <w:color w:val="000000" w:themeColor="text1"/>
+          <w:sz w:val="22"/>
+          <w:szCs w:val="24"/>
+        </w:rPr>
+        <w:t xml:space="preserve">를 해결하였다. </w:t>
+      </w:r>
     </w:p>
     <w:p>
       <w:pPr>
@@ -8077,7 +7013,6 @@
         <w:pStyle w:val="a3"/>
         <w:ind w:leftChars="0" w:left="760"/>
         <w:rPr>
-          <w:rFonts w:hint="eastAsia"/>
           <w:bCs/>
           <w:color w:val="000000" w:themeColor="text1"/>
           <w:sz w:val="22"/>
@@ -8106,7 +7041,6 @@
           <w:sz w:val="22"/>
           <w:szCs w:val="24"/>
         </w:rPr>
-        <w:lastRenderedPageBreak/>
         <w:t>시험 및 평가 내용</w:t>
       </w:r>
     </w:p>
@@ -8130,10 +7064,10 @@
           <w:szCs w:val="20"/>
         </w:rPr>
         <w:drawing>
-          <wp:inline distT="0" distB="0" distL="0" distR="0" wp14:anchorId="098CB035" wp14:editId="25E415DC">
-            <wp:extent cx="4210249" cy="4770120"/>
-            <wp:effectExtent l="0" t="0" r="0" b="0"/>
-            <wp:docPr id="1" name="그림 1"/>
+          <wp:inline distT="0" distB="0" distL="0" distR="0" wp14:anchorId="3243B606" wp14:editId="05FB9B22">
+            <wp:extent cx="5730240" cy="6499860"/>
+            <wp:effectExtent l="0" t="0" r="3810" b="0"/>
+            <wp:docPr id="4" name="그림 4"/>
             <wp:cNvGraphicFramePr>
               <a:graphicFrameLocks xmlns:a="http://schemas.openxmlformats.org/drawingml/2006/main" noChangeAspect="1"/>
             </wp:cNvGraphicFramePr>
@@ -8162,7 +7096,7 @@
                   <pic:spPr bwMode="auto">
                     <a:xfrm>
                       <a:off x="0" y="0"/>
-                      <a:ext cx="4216323" cy="4777002"/>
+                      <a:ext cx="5730240" cy="6499860"/>
                     </a:xfrm>
                     <a:prstGeom prst="rect">
                       <a:avLst/>
@@ -8184,58 +7118,16 @@
         <w:pStyle w:val="a3"/>
         <w:ind w:leftChars="0" w:left="760"/>
         <w:rPr>
-          <w:rFonts w:hint="eastAsia"/>
-          <w:color w:val="000000" w:themeColor="text1"/>
-          <w:szCs w:val="20"/>
-        </w:rPr>
-      </w:pPr>
-      <w:proofErr w:type="spellStart"/>
-      <w:r>
-        <w:rPr>
-          <w:color w:val="000000" w:themeColor="text1"/>
-          <w:szCs w:val="20"/>
-        </w:rPr>
-        <w:t>rox</w:t>
-      </w:r>
-      <w:proofErr w:type="spellEnd"/>
-      <w:r>
-        <w:rPr>
-          <w:color w:val="000000" w:themeColor="text1"/>
-          <w:szCs w:val="20"/>
-        </w:rPr>
-        <w:t xml:space="preserve">-child, </w:t>
-      </w:r>
-      <w:proofErr w:type="spellStart"/>
-      <w:r>
-        <w:rPr>
-          <w:color w:val="000000" w:themeColor="text1"/>
-          <w:szCs w:val="20"/>
-        </w:rPr>
-        <w:t>rox-multichild</w:t>
-      </w:r>
-      <w:proofErr w:type="spellEnd"/>
-      <w:r>
-        <w:rPr>
-          <w:color w:val="000000" w:themeColor="text1"/>
-          <w:szCs w:val="20"/>
-        </w:rPr>
-        <w:t>, multi-</w:t>
-      </w:r>
-      <w:proofErr w:type="spellStart"/>
-      <w:r>
-        <w:rPr>
-          <w:color w:val="000000" w:themeColor="text1"/>
-          <w:szCs w:val="20"/>
-        </w:rPr>
-        <w:t>oom</w:t>
-      </w:r>
-      <w:proofErr w:type="spellEnd"/>
-      <w:r>
-        <w:rPr>
-          <w:color w:val="000000" w:themeColor="text1"/>
-          <w:szCs w:val="20"/>
-        </w:rPr>
-        <w:t xml:space="preserve">, syn-read, syn-write </w:t>
+          <w:color w:val="000000" w:themeColor="text1"/>
+          <w:szCs w:val="20"/>
+        </w:rPr>
+      </w:pPr>
+      <w:r>
+        <w:rPr>
+          <w:color w:val="000000" w:themeColor="text1"/>
+          <w:szCs w:val="20"/>
+        </w:rPr>
+        <w:t xml:space="preserve">multi-oom, syn-read, syn-write </w:t>
       </w:r>
       <w:r>
         <w:rPr>
@@ -9089,6 +7981,7 @@
   <w:style w:type="character" w:default="1" w:styleId="a0">
     <w:name w:val="Default Paragraph Font"/>
     <w:uiPriority w:val="1"/>
+    <w:semiHidden/>
     <w:unhideWhenUsed/>
   </w:style>
   <w:style w:type="table" w:default="1" w:styleId="a1">
